--- a/myportfolio/public/assets/swethapalakoti.docx
+++ b/myportfolio/public/assets/swethapalakoti.docx
@@ -1,737 +1,642 @@
 
 <file path=word/document.xml><?xml version="1.0" encoding="utf-8"?>
-<w:document xmlns:wpc="http://schemas.microsoft.com/office/word/2010/wordprocessingCanvas" xmlns:cx="http://schemas.microsoft.com/office/drawing/2014/chartex" xmlns:cx1="http://schemas.microsoft.com/office/drawing/2015/9/8/chartex" xmlns:cx2="http://schemas.microsoft.com/office/drawing/2015/10/21/chartex" xmlns:cx3="http://schemas.microsoft.com/office/drawing/2016/5/9/chartex" xmlns:cx4="http://schemas.microsoft.com/office/drawing/2016/5/10/chartex" xmlns:cx5="http://schemas.microsoft.com/office/drawing/2016/5/11/chartex" xmlns:cx6="http://schemas.microsoft.com/office/drawing/2016/5/12/chartex" xmlns:cx7="http://schemas.microsoft.com/office/drawing/2016/5/13/chartex" xmlns:cx8="http://schemas.microsoft.com/office/drawing/2016/5/14/chartex" xmlns:mc="http://schemas.openxmlformats.org/markup-compatibility/2006" xmlns:aink="http://schemas.microsoft.com/office/drawing/2016/ink" xmlns:am3d="http://schemas.microsoft.com/office/drawing/2017/model3d" xmlns:o="urn:schemas-microsoft-com:office:office" xmlns:r="http://schemas.openxmlformats.org/officeDocument/2006/relationships" xmlns:m="http://schemas.openxmlformats.org/officeDocument/2006/math" xmlns:v="urn:schemas-microsoft-com:vml" xmlns:wp14="http://schemas.microsoft.com/office/word/2010/wordprocessingDrawing" xmlns:wp="http://schemas.openxmlformats.org/drawingml/2006/wordprocessingDrawing" xmlns:w10="urn:schemas-microsoft-com:office:word" xmlns:w="http://schemas.openxmlformats.org/wordprocessingml/2006/main" xmlns:w14="http://schemas.microsoft.com/office/word/2010/wordml" xmlns:w15="http://schemas.microsoft.com/office/word/2012/wordml" xmlns:w16cid="http://schemas.microsoft.com/office/word/2016/wordml/cid" xmlns:w16se="http://schemas.microsoft.com/office/word/2015/wordml/symex" xmlns:wpg="http://schemas.microsoft.com/office/word/2010/wordprocessingGroup" xmlns:wpi="http://schemas.microsoft.com/office/word/2010/wordprocessingInk" xmlns:wne="http://schemas.microsoft.com/office/word/2006/wordml" xmlns:wps="http://schemas.microsoft.com/office/word/2010/wordprocessingShape" mc:Ignorable="w14 w15 w16se w16cid wp14">
+<w:document xmlns:wpc="http://schemas.microsoft.com/office/word/2010/wordprocessingCanvas" xmlns:cx="http://schemas.microsoft.com/office/drawing/2014/chartex" xmlns:cx1="http://schemas.microsoft.com/office/drawing/2015/9/8/chartex" xmlns:cx2="http://schemas.microsoft.com/office/drawing/2015/10/21/chartex" xmlns:cx3="http://schemas.microsoft.com/office/drawing/2016/5/9/chartex" xmlns:cx4="http://schemas.microsoft.com/office/drawing/2016/5/10/chartex" xmlns:cx5="http://schemas.microsoft.com/office/drawing/2016/5/11/chartex" xmlns:cx6="http://schemas.microsoft.com/office/drawing/2016/5/12/chartex" xmlns:cx7="http://schemas.microsoft.com/office/drawing/2016/5/13/chartex" xmlns:cx8="http://schemas.microsoft.com/office/drawing/2016/5/14/chartex" xmlns:mc="http://schemas.openxmlformats.org/markup-compatibility/2006" xmlns:aink="http://schemas.microsoft.com/office/drawing/2016/ink" xmlns:am3d="http://schemas.microsoft.com/office/drawing/2017/model3d" xmlns:o="urn:schemas-microsoft-com:office:office" xmlns:r="http://schemas.openxmlformats.org/officeDocument/2006/relationships" xmlns:m="http://schemas.openxmlformats.org/officeDocument/2006/math" xmlns:v="urn:schemas-microsoft-com:vml" xmlns:wp14="http://schemas.microsoft.com/office/word/2010/wordprocessingDrawing" xmlns:wp="http://schemas.openxmlformats.org/drawingml/2006/wordprocessingDrawing" xmlns:w10="urn:schemas-microsoft-com:office:word" xmlns:w="http://schemas.openxmlformats.org/wordprocessingml/2006/main" xmlns:w14="http://schemas.microsoft.com/office/word/2010/wordml" xmlns:w15="http://schemas.microsoft.com/office/word/2012/wordml" xmlns:w16cex="http://schemas.microsoft.com/office/word/2018/wordml/cex" xmlns:w16cid="http://schemas.microsoft.com/office/word/2016/wordml/cid" xmlns:w16="http://schemas.microsoft.com/office/word/2018/wordml" xmlns:w16se="http://schemas.microsoft.com/office/word/2015/wordml/symex" xmlns:wpg="http://schemas.microsoft.com/office/word/2010/wordprocessingGroup" xmlns:wpi="http://schemas.microsoft.com/office/word/2010/wordprocessingInk" xmlns:wne="http://schemas.microsoft.com/office/word/2006/wordml" xmlns:wps="http://schemas.microsoft.com/office/word/2010/wordprocessingShape" mc:Ignorable="w14 w15 w16se w16cid w16 w16cex wp14">
   <w:body>
+    <w:tbl>
+      <w:tblPr>
+        <w:tblStyle w:val="TableGrid"/>
+        <w:tblW w:w="13831" w:type="dxa"/>
+        <w:tblBorders>
+          <w:top w:val="none" w:sz="0" w:space="0" w:color="auto"/>
+          <w:left w:val="none" w:sz="0" w:space="0" w:color="auto"/>
+          <w:bottom w:val="none" w:sz="0" w:space="0" w:color="auto"/>
+          <w:right w:val="none" w:sz="0" w:space="0" w:color="auto"/>
+          <w:insideH w:val="none" w:sz="0" w:space="0" w:color="auto"/>
+          <w:insideV w:val="none" w:sz="0" w:space="0" w:color="auto"/>
+        </w:tblBorders>
+        <w:tblLook w:val="04A0" w:firstRow="1" w:lastRow="0" w:firstColumn="1" w:lastColumn="0" w:noHBand="0" w:noVBand="1"/>
+      </w:tblPr>
+      <w:tblGrid>
+        <w:gridCol w:w="5130"/>
+        <w:gridCol w:w="8701"/>
+      </w:tblGrid>
+      <w:tr>
+        <w:trPr>
+          <w:trHeight w:val="3056"/>
+        </w:trPr>
+        <w:tc>
+          <w:tcPr>
+            <w:tcW w:w="5130" w:type="dxa"/>
+          </w:tcPr>
+          <w:p>
+            <w:pPr>
+              <w:spacing w:after="0" w:line="240" w:lineRule="auto"/>
+              <w:ind w:left="0" w:firstLine="0"/>
+              <w:jc w:val="both"/>
+              <w:rPr>
+                <w:rFonts w:asciiTheme="minorHAnsi" w:hAnsiTheme="minorHAnsi" w:cstheme="minorHAnsi"/>
+                <w:b/>
+                <w:bCs/>
+                <w:color w:val="1F3864"/>
+                <w:sz w:val="48"/>
+                <w:szCs w:val="48"/>
+              </w:rPr>
+            </w:pPr>
+            <w:r>
+              <w:rPr>
+                <w:rFonts w:asciiTheme="minorHAnsi" w:hAnsiTheme="minorHAnsi" w:cstheme="minorHAnsi"/>
+                <w:b/>
+                <w:bCs/>
+                <w:color w:val="1F3864"/>
+                <w:sz w:val="48"/>
+                <w:szCs w:val="48"/>
+              </w:rPr>
+              <w:t>SWETHA PALAKOTI</w:t>
+            </w:r>
+          </w:p>
+          <w:p>
+            <w:pPr>
+              <w:spacing w:after="0" w:line="240" w:lineRule="auto"/>
+              <w:ind w:left="0" w:firstLine="0"/>
+              <w:jc w:val="both"/>
+              <w:rPr>
+                <w:rFonts w:asciiTheme="minorHAnsi" w:hAnsiTheme="minorHAnsi" w:cstheme="minorHAnsi"/>
+                <w:b/>
+                <w:color w:val="595959" w:themeColor="text1" w:themeTint="A6"/>
+                <w:sz w:val="28"/>
+                <w:szCs w:val="28"/>
+              </w:rPr>
+            </w:pPr>
+            <w:r>
+              <w:rPr>
+                <w:rFonts w:asciiTheme="minorHAnsi" w:hAnsiTheme="minorHAnsi" w:cstheme="minorHAnsi"/>
+                <w:b/>
+                <w:color w:val="595959" w:themeColor="text1" w:themeTint="A6"/>
+                <w:sz w:val="28"/>
+                <w:szCs w:val="28"/>
+              </w:rPr>
+              <w:t>Ph.: # (312) 858-0111</w:t>
+            </w:r>
+          </w:p>
+          <w:p>
+            <w:pPr>
+              <w:spacing w:after="0" w:line="240" w:lineRule="auto"/>
+              <w:jc w:val="both"/>
+              <w:rPr>
+                <w:rFonts w:asciiTheme="minorHAnsi" w:hAnsiTheme="minorHAnsi" w:cstheme="minorHAnsi"/>
+                <w:b/>
+                <w:sz w:val="28"/>
+                <w:szCs w:val="28"/>
+              </w:rPr>
+            </w:pPr>
+            <w:hyperlink r:id="rId5" w:history="1">
+              <w:r>
+                <w:rPr>
+                  <w:rStyle w:val="Hyperlink"/>
+                  <w:rFonts w:asciiTheme="minorHAnsi" w:hAnsiTheme="minorHAnsi" w:cstheme="minorHAnsi"/>
+                  <w:sz w:val="28"/>
+                  <w:szCs w:val="28"/>
+                </w:rPr>
+                <w:t>swethapalakoti@outlook.com</w:t>
+              </w:r>
+            </w:hyperlink>
+          </w:p>
+          <w:p>
+            <w:pPr>
+              <w:spacing w:after="0" w:line="240" w:lineRule="auto"/>
+              <w:jc w:val="both"/>
+              <w:rPr>
+                <w:rFonts w:asciiTheme="minorHAnsi" w:hAnsiTheme="minorHAnsi" w:cstheme="minorHAnsi"/>
+                <w:color w:val="0463C1"/>
+                <w:sz w:val="28"/>
+                <w:szCs w:val="28"/>
+              </w:rPr>
+            </w:pPr>
+            <w:hyperlink r:id="rId6" w:history="1">
+              <w:r>
+                <w:rPr>
+                  <w:rStyle w:val="Hyperlink"/>
+                  <w:rFonts w:asciiTheme="minorHAnsi" w:hAnsiTheme="minorHAnsi" w:cstheme="minorHAnsi"/>
+                  <w:sz w:val="28"/>
+                  <w:szCs w:val="28"/>
+                </w:rPr>
+                <w:t>LINKEDIN</w:t>
+              </w:r>
+            </w:hyperlink>
+            <w:r>
+              <w:rPr>
+                <w:rFonts w:asciiTheme="minorHAnsi" w:hAnsiTheme="minorHAnsi" w:cstheme="minorHAnsi"/>
+                <w:color w:val="0463C1"/>
+                <w:sz w:val="28"/>
+                <w:szCs w:val="28"/>
+              </w:rPr>
+              <w:t xml:space="preserve"> </w:t>
+            </w:r>
+          </w:p>
+          <w:p>
+            <w:pPr>
+              <w:spacing w:after="0" w:line="240" w:lineRule="auto"/>
+              <w:jc w:val="both"/>
+              <w:rPr>
+                <w:rStyle w:val="Hyperlink"/>
+                <w:rFonts w:asciiTheme="minorHAnsi" w:hAnsiTheme="minorHAnsi" w:cstheme="minorHAnsi"/>
+                <w:sz w:val="28"/>
+                <w:szCs w:val="28"/>
+                <w:u w:val="none"/>
+              </w:rPr>
+            </w:pPr>
+            <w:hyperlink r:id="rId7" w:history="1">
+              <w:r>
+                <w:rPr>
+                  <w:rStyle w:val="Hyperlink"/>
+                  <w:rFonts w:asciiTheme="minorHAnsi" w:hAnsiTheme="minorHAnsi" w:cstheme="minorHAnsi"/>
+                  <w:sz w:val="28"/>
+                  <w:szCs w:val="28"/>
+                </w:rPr>
+                <w:t>GITHUB</w:t>
+              </w:r>
+            </w:hyperlink>
+            <w:r>
+              <w:rPr>
+                <w:rStyle w:val="Hyperlink"/>
+                <w:rFonts w:asciiTheme="minorHAnsi" w:hAnsiTheme="minorHAnsi" w:cstheme="minorHAnsi"/>
+                <w:sz w:val="28"/>
+                <w:szCs w:val="28"/>
+                <w:u w:val="none"/>
+              </w:rPr>
+              <w:t xml:space="preserve"> </w:t>
+            </w:r>
+          </w:p>
+          <w:p>
+            <w:pPr>
+              <w:spacing w:after="0" w:line="240" w:lineRule="auto"/>
+              <w:jc w:val="both"/>
+              <w:rPr>
+                <w:rFonts w:asciiTheme="minorHAnsi" w:hAnsiTheme="minorHAnsi" w:cstheme="minorHAnsi"/>
+                <w:sz w:val="28"/>
+                <w:szCs w:val="28"/>
+              </w:rPr>
+            </w:pPr>
+            <w:hyperlink r:id="rId8" w:history="1">
+              <w:r>
+                <w:rPr>
+                  <w:rStyle w:val="Hyperlink"/>
+                  <w:rFonts w:asciiTheme="minorHAnsi" w:hAnsiTheme="minorHAnsi" w:cstheme="minorHAnsi"/>
+                  <w:sz w:val="28"/>
+                  <w:szCs w:val="28"/>
+                </w:rPr>
+                <w:t>PORT</w:t>
+              </w:r>
+              <w:r>
+                <w:rPr>
+                  <w:rStyle w:val="Hyperlink"/>
+                  <w:rFonts w:asciiTheme="minorHAnsi" w:hAnsiTheme="minorHAnsi" w:cstheme="minorHAnsi"/>
+                  <w:sz w:val="28"/>
+                  <w:szCs w:val="28"/>
+                </w:rPr>
+                <w:t>F</w:t>
+              </w:r>
+              <w:r>
+                <w:rPr>
+                  <w:rStyle w:val="Hyperlink"/>
+                  <w:rFonts w:asciiTheme="minorHAnsi" w:hAnsiTheme="minorHAnsi" w:cstheme="minorHAnsi"/>
+                  <w:sz w:val="28"/>
+                  <w:szCs w:val="28"/>
+                </w:rPr>
+                <w:t>OLIO</w:t>
+              </w:r>
+            </w:hyperlink>
+          </w:p>
+        </w:tc>
+        <w:tc>
+          <w:tcPr>
+            <w:tcW w:w="8701" w:type="dxa"/>
+          </w:tcPr>
+          <w:p>
+            <w:pPr>
+              <w:pStyle w:val="Heading1"/>
+              <w:spacing w:line="240" w:lineRule="auto"/>
+              <w:ind w:left="0" w:firstLine="0"/>
+              <w:jc w:val="both"/>
+              <w:rPr>
+                <w:rFonts w:asciiTheme="minorHAnsi" w:hAnsiTheme="minorHAnsi" w:cstheme="minorHAnsi"/>
+                <w:color w:val="C45911" w:themeColor="accent2" w:themeShade="BF"/>
+                <w:sz w:val="28"/>
+                <w:szCs w:val="28"/>
+              </w:rPr>
+            </w:pPr>
+            <w:r>
+              <w:rPr>
+                <w:rFonts w:asciiTheme="minorHAnsi" w:hAnsiTheme="minorHAnsi" w:cstheme="minorHAnsi"/>
+                <w:color w:val="C45911" w:themeColor="accent2" w:themeShade="BF"/>
+                <w:sz w:val="28"/>
+                <w:szCs w:val="28"/>
+              </w:rPr>
+              <w:t>ABOUT</w:t>
+            </w:r>
+          </w:p>
+          <w:p>
+            <w:pPr>
+              <w:spacing w:after="29" w:line="276" w:lineRule="auto"/>
+              <w:ind w:left="0" w:right="518" w:firstLine="0"/>
+              <w:jc w:val="both"/>
+              <w:rPr>
+                <w:rFonts w:asciiTheme="minorHAnsi" w:hAnsiTheme="minorHAnsi" w:cstheme="minorHAnsi"/>
+                <w:b/>
+                <w:color w:val="595959" w:themeColor="text1" w:themeTint="A6"/>
+                <w:sz w:val="28"/>
+                <w:szCs w:val="28"/>
+              </w:rPr>
+            </w:pPr>
+            <w:r>
+              <w:rPr>
+                <w:rFonts w:asciiTheme="minorHAnsi" w:hAnsiTheme="minorHAnsi" w:cstheme="minorHAnsi"/>
+                <w:sz w:val="28"/>
+                <w:szCs w:val="28"/>
+              </w:rPr>
+              <w:t>Experienced</w:t>
+            </w:r>
+            <w:r>
+              <w:rPr>
+                <w:rFonts w:asciiTheme="minorHAnsi" w:hAnsiTheme="minorHAnsi" w:cstheme="minorHAnsi"/>
+                <w:sz w:val="28"/>
+                <w:szCs w:val="28"/>
+              </w:rPr>
+              <w:t xml:space="preserve"> full stack application </w:t>
+            </w:r>
+            <w:r>
+              <w:rPr>
+                <w:rFonts w:asciiTheme="minorHAnsi" w:hAnsiTheme="minorHAnsi" w:cstheme="minorHAnsi"/>
+                <w:sz w:val="28"/>
+                <w:szCs w:val="28"/>
+              </w:rPr>
+              <w:t xml:space="preserve">developer </w:t>
+            </w:r>
+            <w:r>
+              <w:rPr>
+                <w:rFonts w:asciiTheme="minorHAnsi" w:hAnsiTheme="minorHAnsi" w:cstheme="minorHAnsi"/>
+                <w:sz w:val="28"/>
+                <w:szCs w:val="28"/>
+              </w:rPr>
+              <w:t>with 5+ years of experience</w:t>
+            </w:r>
+            <w:r>
+              <w:rPr>
+                <w:rFonts w:asciiTheme="minorHAnsi" w:hAnsiTheme="minorHAnsi" w:cstheme="minorHAnsi"/>
+                <w:sz w:val="28"/>
+                <w:szCs w:val="28"/>
+              </w:rPr>
+              <w:t xml:space="preserve"> in development of responsive end to end applications using HTML/CSS and request and response data processing for applications using </w:t>
+            </w:r>
+            <w:r>
+              <w:rPr>
+                <w:rFonts w:asciiTheme="minorHAnsi" w:hAnsiTheme="minorHAnsi" w:cstheme="minorHAnsi"/>
+                <w:sz w:val="28"/>
+                <w:szCs w:val="28"/>
+              </w:rPr>
+              <w:t xml:space="preserve">different </w:t>
+            </w:r>
+            <w:r>
+              <w:rPr>
+                <w:rFonts w:asciiTheme="minorHAnsi" w:hAnsiTheme="minorHAnsi" w:cstheme="minorHAnsi"/>
+                <w:sz w:val="28"/>
+                <w:szCs w:val="28"/>
+              </w:rPr>
+              <w:t>JavaScript libraries</w:t>
+            </w:r>
+            <w:r>
+              <w:rPr>
+                <w:rFonts w:asciiTheme="minorHAnsi" w:hAnsiTheme="minorHAnsi" w:cstheme="minorHAnsi"/>
+                <w:sz w:val="28"/>
+                <w:szCs w:val="28"/>
+              </w:rPr>
+              <w:t xml:space="preserve">, </w:t>
+            </w:r>
+            <w:r>
+              <w:rPr>
+                <w:rFonts w:asciiTheme="minorHAnsi" w:hAnsiTheme="minorHAnsi" w:cstheme="minorHAnsi"/>
+                <w:sz w:val="28"/>
+                <w:szCs w:val="28"/>
+              </w:rPr>
+              <w:t>modern MVC frameworks and object-oriented programming, significantly Java</w:t>
+            </w:r>
+            <w:r>
+              <w:rPr>
+                <w:rFonts w:asciiTheme="minorHAnsi" w:hAnsiTheme="minorHAnsi" w:cstheme="minorHAnsi"/>
+                <w:sz w:val="28"/>
+                <w:szCs w:val="28"/>
+              </w:rPr>
+              <w:t xml:space="preserve"> and C#.</w:t>
+            </w:r>
+          </w:p>
+          <w:p>
+            <w:pPr>
+              <w:spacing w:after="0" w:line="240" w:lineRule="auto"/>
+              <w:jc w:val="both"/>
+              <w:rPr>
+                <w:rFonts w:asciiTheme="minorHAnsi" w:hAnsiTheme="minorHAnsi" w:cstheme="minorHAnsi"/>
+                <w:color w:val="C45911" w:themeColor="accent2" w:themeShade="BF"/>
+                <w:sz w:val="28"/>
+                <w:szCs w:val="28"/>
+              </w:rPr>
+            </w:pPr>
+          </w:p>
+        </w:tc>
+      </w:tr>
+    </w:tbl>
     <w:p>
       <w:pPr>
-        <w:spacing w:after="332" w:line="259" w:lineRule="auto"/>
-        <w:ind w:left="4780" w:firstLine="0"/>
-      </w:pPr>
-      <w:r>
-        <w:rPr>
-          <w:color w:val="2E74B4"/>
-        </w:rPr>
-        <w:t xml:space="preserve"> </w:t>
+        <w:pStyle w:val="Heading1"/>
+        <w:spacing w:line="240" w:lineRule="auto"/>
+        <w:ind w:left="0" w:firstLine="0"/>
+        <w:jc w:val="both"/>
+        <w:rPr>
+          <w:rFonts w:asciiTheme="minorHAnsi" w:hAnsiTheme="minorHAnsi" w:cstheme="minorHAnsi"/>
+          <w:color w:val="C45911" w:themeColor="accent2" w:themeShade="BF"/>
+          <w:sz w:val="28"/>
+          <w:szCs w:val="28"/>
+        </w:rPr>
+      </w:pPr>
+      <w:r>
+        <w:rPr>
+          <w:rFonts w:asciiTheme="minorHAnsi" w:hAnsiTheme="minorHAnsi" w:cstheme="minorHAnsi"/>
+          <w:color w:val="C45911" w:themeColor="accent2" w:themeShade="BF"/>
+          <w:sz w:val="28"/>
+          <w:szCs w:val="28"/>
+        </w:rPr>
+        <w:t>EXPERIENCE</w:t>
       </w:r>
     </w:p>
     <w:p>
       <w:pPr>
-        <w:spacing w:after="0" w:line="259" w:lineRule="auto"/>
-        <w:ind w:left="429" w:firstLine="0"/>
-        <w:jc w:val="center"/>
-      </w:pPr>
-      <w:r>
-        <w:rPr>
-          <w:color w:val="1F3864"/>
-          <w:sz w:val="36"/>
-        </w:rPr>
-        <w:t>SWETHA PALAKOTI</w:t>
-      </w:r>
-      <w:r>
-        <w:rPr>
-          <w:color w:val="2E5496"/>
-          <w:sz w:val="36"/>
-        </w:rPr>
-        <w:t xml:space="preserve"> </w:t>
-      </w:r>
+        <w:jc w:val="both"/>
+        <w:rPr>
+          <w:rFonts w:asciiTheme="minorHAnsi" w:hAnsiTheme="minorHAnsi" w:cstheme="minorHAnsi"/>
+        </w:rPr>
+      </w:pPr>
     </w:p>
     <w:p>
       <w:pPr>
-        <w:spacing w:after="17" w:line="259" w:lineRule="auto"/>
+        <w:spacing w:after="0" w:line="240" w:lineRule="auto"/>
         <w:ind w:left="0" w:firstLine="0"/>
-      </w:pPr>
-      <w:r>
-        <w:rPr>
-          <w:sz w:val="20"/>
-        </w:rPr>
-        <w:t xml:space="preserve"> </w:t>
+        <w:jc w:val="both"/>
+        <w:rPr>
+          <w:rFonts w:asciiTheme="minorHAnsi" w:hAnsiTheme="minorHAnsi" w:cstheme="minorHAnsi"/>
+          <w:b/>
+          <w:color w:val="595959" w:themeColor="text1" w:themeTint="A6"/>
+          <w:sz w:val="28"/>
+          <w:szCs w:val="28"/>
+        </w:rPr>
+      </w:pPr>
+      <w:r>
+        <w:rPr>
+          <w:rFonts w:asciiTheme="minorHAnsi" w:hAnsiTheme="minorHAnsi" w:cstheme="minorHAnsi"/>
+          <w:b/>
+          <w:color w:val="595959" w:themeColor="text1" w:themeTint="A6"/>
+          <w:sz w:val="28"/>
+          <w:szCs w:val="28"/>
+        </w:rPr>
+        <w:t xml:space="preserve">October 2019 - </w:t>
+      </w:r>
+      <w:r>
+        <w:rPr>
+          <w:rFonts w:asciiTheme="minorHAnsi" w:hAnsiTheme="minorHAnsi" w:cstheme="minorHAnsi"/>
+          <w:b/>
+          <w:color w:val="595959" w:themeColor="text1" w:themeTint="A6"/>
+          <w:sz w:val="28"/>
+          <w:szCs w:val="28"/>
+        </w:rPr>
+        <w:t>Present</w:t>
       </w:r>
     </w:p>
     <w:p>
       <w:pPr>
-        <w:spacing w:after="0" w:line="259" w:lineRule="auto"/>
-        <w:ind w:left="207" w:firstLine="0"/>
-        <w:jc w:val="center"/>
-      </w:pPr>
-      <w:r>
-        <w:rPr>
+        <w:spacing w:line="240" w:lineRule="auto"/>
+        <w:jc w:val="both"/>
+        <w:rPr>
+          <w:rFonts w:asciiTheme="minorHAnsi" w:hAnsiTheme="minorHAnsi" w:cstheme="minorHAnsi"/>
           <w:b/>
-        </w:rPr>
-        <w:t xml:space="preserve">Ph.: </w:t>
-      </w:r>
-      <w:r>
-        <w:t># (312) 858-0111</w:t>
-      </w:r>
-      <w:r>
-        <w:rPr>
+          <w:bCs/>
+          <w:sz w:val="28"/>
+          <w:szCs w:val="28"/>
+        </w:rPr>
+      </w:pPr>
+      <w:r>
+        <w:rPr>
+          <w:rFonts w:asciiTheme="minorHAnsi" w:hAnsiTheme="minorHAnsi" w:cstheme="minorHAnsi"/>
           <w:b/>
-        </w:rPr>
-        <w:t xml:space="preserve"> </w:t>
-      </w:r>
-      <w:r>
-        <w:t>|</w:t>
-      </w:r>
-      <w:r>
-        <w:rPr>
+          <w:bCs/>
+          <w:sz w:val="28"/>
+          <w:szCs w:val="28"/>
+        </w:rPr>
+        <w:t xml:space="preserve">IT Technical Associate | </w:t>
+      </w:r>
+      <w:r>
+        <w:rPr>
+          <w:rFonts w:asciiTheme="minorHAnsi" w:hAnsiTheme="minorHAnsi" w:cstheme="minorHAnsi"/>
           <w:b/>
-        </w:rPr>
-        <w:t xml:space="preserve"> </w:t>
-      </w:r>
-      <w:r>
-        <w:rPr>
-          <w:color w:val="0463C1"/>
-        </w:rPr>
-        <w:t>swethapalakoti@outlook.com</w:t>
-      </w:r>
-      <w:r>
-        <w:rPr>
+          <w:bCs/>
+          <w:sz w:val="28"/>
+          <w:szCs w:val="28"/>
+        </w:rPr>
+        <w:tab/>
+      </w:r>
+      <w:r>
+        <w:rPr>
+          <w:rFonts w:asciiTheme="minorHAnsi" w:hAnsiTheme="minorHAnsi" w:cstheme="minorHAnsi"/>
           <w:b/>
-        </w:rPr>
-        <w:t xml:space="preserve"> </w:t>
-      </w:r>
-      <w:r>
-        <w:t>|</w:t>
-      </w:r>
-      <w:r>
-        <w:rPr>
+          <w:bCs/>
+          <w:sz w:val="28"/>
+          <w:szCs w:val="28"/>
+        </w:rPr>
+        <w:t>Report Cards - NIU</w:t>
+      </w:r>
+      <w:r>
+        <w:rPr>
+          <w:rFonts w:asciiTheme="minorHAnsi" w:hAnsiTheme="minorHAnsi" w:cstheme="minorHAnsi"/>
           <w:b/>
-        </w:rPr>
-        <w:t xml:space="preserve"> </w:t>
-      </w:r>
-      <w:hyperlink r:id="rId5" w:history="1">
+          <w:bCs/>
+          <w:sz w:val="28"/>
+          <w:szCs w:val="28"/>
+        </w:rPr>
+        <w:t>, IL, USA.</w:t>
+      </w:r>
+    </w:p>
+    <w:p>
+      <w:pPr>
+        <w:spacing w:line="240" w:lineRule="auto"/>
+        <w:jc w:val="both"/>
+        <w:rPr>
+          <w:rFonts w:asciiTheme="minorHAnsi" w:hAnsiTheme="minorHAnsi" w:cstheme="minorHAnsi"/>
+          <w:sz w:val="28"/>
+          <w:szCs w:val="28"/>
+        </w:rPr>
+      </w:pPr>
+      <w:r>
+        <w:rPr>
+          <w:rFonts w:asciiTheme="minorHAnsi" w:hAnsiTheme="minorHAnsi" w:cstheme="minorHAnsi"/>
+          <w:sz w:val="28"/>
+          <w:szCs w:val="28"/>
+        </w:rPr>
+        <w:t>Working</w:t>
+      </w:r>
+      <w:r>
+        <w:rPr>
+          <w:rFonts w:asciiTheme="minorHAnsi" w:hAnsiTheme="minorHAnsi" w:cstheme="minorHAnsi"/>
+          <w:sz w:val="28"/>
+          <w:szCs w:val="28"/>
+        </w:rPr>
+        <w:t xml:space="preserve"> on </w:t>
+      </w:r>
+      <w:r>
+        <w:rPr>
+          <w:rFonts w:asciiTheme="minorHAnsi" w:hAnsiTheme="minorHAnsi" w:cstheme="minorHAnsi"/>
+          <w:sz w:val="28"/>
+          <w:szCs w:val="28"/>
+        </w:rPr>
+        <w:t>responsive UI development using Html5, CSS3, Bootstrap, and jQuery in addition to working with SQL Server, AJAX, and C# to develop and maintain data framework for IPP</w:t>
+      </w:r>
+      <w:r>
+        <w:rPr>
+          <w:rFonts w:asciiTheme="minorHAnsi" w:hAnsiTheme="minorHAnsi" w:cstheme="minorHAnsi"/>
+          <w:sz w:val="28"/>
+          <w:szCs w:val="28"/>
+        </w:rPr>
+        <w:t xml:space="preserve"> application</w:t>
+      </w:r>
+      <w:r>
+        <w:rPr>
+          <w:rFonts w:asciiTheme="minorHAnsi" w:hAnsiTheme="minorHAnsi" w:cstheme="minorHAnsi"/>
+          <w:sz w:val="28"/>
+          <w:szCs w:val="28"/>
+        </w:rPr>
+        <w:t xml:space="preserve"> (Illinois Post-Secondary Profiles - </w:t>
+      </w:r>
+      <w:hyperlink r:id="rId9" w:history="1">
         <w:r>
           <w:rPr>
             <w:rStyle w:val="Hyperlink"/>
+            <w:rFonts w:asciiTheme="minorHAnsi" w:hAnsiTheme="minorHAnsi" w:cstheme="minorHAnsi"/>
+            <w:sz w:val="28"/>
+            <w:szCs w:val="28"/>
           </w:rPr>
-          <w:t>LINKEDIN</w:t>
+          <w:t>http://illinoispostsecondaryprofiles.com</w:t>
         </w:r>
       </w:hyperlink>
       <w:r>
         <w:rPr>
-          <w:color w:val="0463C1"/>
-        </w:rPr>
-        <w:t xml:space="preserve"> | </w:t>
-      </w:r>
-      <w:hyperlink r:id="rId6" w:history="1">
-        <w:r>
-          <w:rPr>
-            <w:rStyle w:val="Hyperlink"/>
-          </w:rPr>
-          <w:t>GIT</w:t>
-        </w:r>
-        <w:r>
-          <w:rPr>
-            <w:rStyle w:val="Hyperlink"/>
-          </w:rPr>
-          <w:t>H</w:t>
-        </w:r>
-        <w:r>
-          <w:rPr>
-            <w:rStyle w:val="Hyperlink"/>
-          </w:rPr>
-          <w:t>UB</w:t>
-        </w:r>
-      </w:hyperlink>
+          <w:rFonts w:asciiTheme="minorHAnsi" w:hAnsiTheme="minorHAnsi" w:cstheme="minorHAnsi"/>
+          <w:sz w:val="28"/>
+          <w:szCs w:val="28"/>
+        </w:rPr>
+        <w:t>)</w:t>
+      </w:r>
+      <w:r>
+        <w:rPr>
+          <w:rFonts w:asciiTheme="minorHAnsi" w:hAnsiTheme="minorHAnsi" w:cstheme="minorHAnsi"/>
+          <w:sz w:val="28"/>
+          <w:szCs w:val="28"/>
+        </w:rPr>
+        <w:t xml:space="preserve"> , </w:t>
+      </w:r>
+      <w:r>
+        <w:rPr>
+          <w:rFonts w:asciiTheme="minorHAnsi" w:hAnsiTheme="minorHAnsi" w:cstheme="minorHAnsi"/>
+          <w:sz w:val="28"/>
+          <w:szCs w:val="28"/>
+        </w:rPr>
+        <w:t>a website through which interested stakeholders can access</w:t>
+      </w:r>
+      <w:r>
+        <w:rPr>
+          <w:rFonts w:asciiTheme="minorHAnsi" w:hAnsiTheme="minorHAnsi" w:cstheme="minorHAnsi"/>
+          <w:sz w:val="28"/>
+          <w:szCs w:val="28"/>
+        </w:rPr>
+        <w:t xml:space="preserve"> </w:t>
+      </w:r>
+      <w:r>
+        <w:rPr>
+          <w:rFonts w:asciiTheme="minorHAnsi" w:hAnsiTheme="minorHAnsi" w:cstheme="minorHAnsi"/>
+          <w:sz w:val="28"/>
+          <w:szCs w:val="28"/>
+        </w:rPr>
+        <w:t>data provided by different state agencies related to the post-secondary experience in Illinois.</w:t>
+      </w:r>
     </w:p>
     <w:p>
       <w:pPr>
-        <w:spacing w:after="0" w:line="259" w:lineRule="auto"/>
+        <w:spacing w:after="0" w:line="240" w:lineRule="auto"/>
         <w:ind w:left="0" w:firstLine="0"/>
-      </w:pPr>
-      <w:r>
-        <w:t xml:space="preserve"> </w:t>
-      </w:r>
+        <w:jc w:val="both"/>
+        <w:rPr>
+          <w:rFonts w:asciiTheme="minorHAnsi" w:hAnsiTheme="minorHAnsi" w:cstheme="minorHAnsi"/>
+          <w:sz w:val="28"/>
+          <w:szCs w:val="28"/>
+        </w:rPr>
+      </w:pPr>
     </w:p>
     <w:p>
       <w:pPr>
-        <w:spacing w:after="0" w:line="259" w:lineRule="auto"/>
-        <w:ind w:left="0" w:firstLine="0"/>
-      </w:pPr>
-      <w:r>
-        <w:t xml:space="preserve"> </w:t>
-      </w:r>
-    </w:p>
-    <w:p>
-      <w:pPr>
-        <w:pStyle w:val="Heading1"/>
-        <w:ind w:left="-5"/>
-      </w:pPr>
-      <w:r>
-        <w:t xml:space="preserve">ABOUT </w:t>
-      </w:r>
-    </w:p>
-    <w:p>
-      <w:pPr>
-        <w:spacing w:after="0" w:line="259" w:lineRule="auto"/>
-        <w:ind w:left="0" w:firstLine="0"/>
-      </w:pPr>
-      <w:r>
-        <w:rPr>
+        <w:spacing w:line="240" w:lineRule="auto"/>
+        <w:ind w:left="-5" w:hanging="10"/>
+        <w:jc w:val="both"/>
+        <w:rPr>
+          <w:rFonts w:asciiTheme="minorHAnsi" w:hAnsiTheme="minorHAnsi" w:cstheme="minorHAnsi"/>
+          <w:color w:val="595959" w:themeColor="text1" w:themeTint="A6"/>
+          <w:sz w:val="28"/>
+          <w:szCs w:val="28"/>
+        </w:rPr>
+      </w:pPr>
+      <w:r>
+        <w:rPr>
+          <w:rFonts w:asciiTheme="minorHAnsi" w:hAnsiTheme="minorHAnsi" w:cstheme="minorHAnsi"/>
           <w:b/>
-          <w:color w:val="2E74B4"/>
-        </w:rPr>
-        <w:t xml:space="preserve"> </w:t>
-      </w:r>
-      <w:r>
-        <w:t xml:space="preserve"> </w:t>
-      </w:r>
-    </w:p>
-    <w:p>
-      <w:pPr>
-        <w:numPr>
-          <w:ilvl w:val="0"/>
-          <w:numId w:val="1"/>
-        </w:numPr>
-        <w:spacing w:after="29"/>
-        <w:ind w:right="518" w:hanging="360"/>
-      </w:pPr>
-      <w:r>
-        <w:t xml:space="preserve">Experienced software developer </w:t>
-      </w:r>
-      <w:r>
-        <w:t xml:space="preserve">with a focus on developing responsive end to end applications using modern MVC </w:t>
-      </w:r>
-      <w:r>
-        <w:t xml:space="preserve">frameworks. </w:t>
-      </w:r>
-    </w:p>
-    <w:p>
-      <w:pPr>
-        <w:numPr>
-          <w:ilvl w:val="0"/>
-          <w:numId w:val="1"/>
-        </w:numPr>
-        <w:spacing w:after="193"/>
-        <w:ind w:right="518" w:hanging="360"/>
-      </w:pPr>
-      <w:r>
-        <w:t>Perceptive understanding of object-oriented programming and software design and development principles.</w:t>
-      </w:r>
-      <w:r>
-        <w:t xml:space="preserve"> </w:t>
-      </w:r>
-    </w:p>
-    <w:p>
-      <w:pPr>
-        <w:numPr>
-          <w:ilvl w:val="0"/>
-          <w:numId w:val="1"/>
-        </w:numPr>
-        <w:spacing w:after="129"/>
-        <w:ind w:right="518" w:hanging="360"/>
-      </w:pPr>
-      <w:r>
-        <w:t>Skilled in request and response data processing for appli</w:t>
-      </w:r>
-      <w:r>
-        <w:t xml:space="preserve">cations using JavaScript libraries like jQuery and ReactJS. </w:t>
-      </w:r>
-    </w:p>
-    <w:p>
-      <w:pPr>
-        <w:numPr>
-          <w:ilvl w:val="0"/>
-          <w:numId w:val="1"/>
-        </w:numPr>
-        <w:ind w:right="518" w:hanging="360"/>
-      </w:pPr>
-      <w:r>
-        <w:t xml:space="preserve">Proficient in building browser compatible user interface (UI) using different web technologies. </w:t>
-      </w:r>
-      <w:r>
-        <w:rPr>
-          <w:rFonts w:ascii="Wingdings" w:eastAsia="Wingdings" w:hAnsi="Wingdings" w:cs="Wingdings"/>
-        </w:rPr>
-        <w:t>§</w:t>
-      </w:r>
-      <w:r>
-        <w:rPr>
-          <w:rFonts w:ascii="Arial" w:eastAsia="Arial" w:hAnsi="Arial" w:cs="Arial"/>
-        </w:rPr>
-        <w:t xml:space="preserve"> </w:t>
-      </w:r>
-      <w:r>
-        <w:t xml:space="preserve">Exposure to Software Development Life Cycle methodologies like Agile and Waterfall. </w:t>
-      </w:r>
-    </w:p>
-    <w:p>
-      <w:pPr>
-        <w:spacing w:after="0" w:line="259" w:lineRule="auto"/>
-        <w:ind w:left="0" w:firstLine="0"/>
-      </w:pPr>
-      <w:r>
-        <w:t xml:space="preserve"> </w:t>
-      </w:r>
-    </w:p>
-    <w:p>
-      <w:pPr>
-        <w:pStyle w:val="Heading1"/>
-        <w:spacing w:after="0"/>
-        <w:ind w:left="-5"/>
-      </w:pPr>
-      <w:r>
-        <w:t xml:space="preserve">QUALIFICATION </w:t>
-      </w:r>
-    </w:p>
-    <w:p>
-      <w:pPr>
-        <w:spacing w:after="0" w:line="259" w:lineRule="auto"/>
-        <w:ind w:left="0" w:firstLine="0"/>
-      </w:pPr>
-      <w:r>
-        <w:rPr>
+          <w:color w:val="595959" w:themeColor="text1" w:themeTint="A6"/>
+          <w:sz w:val="28"/>
+          <w:szCs w:val="28"/>
+        </w:rPr>
+        <w:t>Jan</w:t>
+      </w:r>
+      <w:r>
+        <w:rPr>
+          <w:rFonts w:asciiTheme="minorHAnsi" w:hAnsiTheme="minorHAnsi" w:cstheme="minorHAnsi"/>
           <w:b/>
-          <w:color w:val="2E74B4"/>
-        </w:rPr>
-        <w:t xml:space="preserve"> </w:t>
-      </w:r>
-    </w:p>
-    <w:p>
-      <w:pPr>
-        <w:tabs>
-          <w:tab w:val="center" w:pos="3726"/>
-          <w:tab w:val="center" w:pos="7200"/>
-          <w:tab w:val="center" w:pos="7920"/>
-          <w:tab w:val="center" w:pos="8640"/>
-          <w:tab w:val="center" w:pos="9360"/>
-          <w:tab w:val="center" w:pos="10544"/>
-        </w:tabs>
-        <w:spacing w:line="259" w:lineRule="auto"/>
-        <w:ind w:left="0" w:firstLine="0"/>
-      </w:pPr>
-      <w:r>
-        <w:rPr>
-          <w:sz w:val="22"/>
-        </w:rPr>
-        <w:tab/>
-      </w:r>
-      <w:r>
-        <w:rPr>
+          <w:color w:val="595959" w:themeColor="text1" w:themeTint="A6"/>
+          <w:sz w:val="28"/>
+          <w:szCs w:val="28"/>
+        </w:rPr>
+        <w:t>uary</w:t>
+      </w:r>
+      <w:r>
+        <w:rPr>
+          <w:rFonts w:asciiTheme="minorHAnsi" w:hAnsiTheme="minorHAnsi" w:cstheme="minorHAnsi"/>
           <w:b/>
-        </w:rPr>
-        <w:t xml:space="preserve">M.S, Management Information Systems </w:t>
-      </w:r>
-      <w:r>
-        <w:t xml:space="preserve">(Pursuing – GPA 3.4) </w:t>
-      </w:r>
-      <w:r>
-        <w:tab/>
-        <w:t xml:space="preserve"> </w:t>
-      </w:r>
-      <w:r>
-        <w:tab/>
-        <w:t xml:space="preserve"> </w:t>
-      </w:r>
-      <w:r>
-        <w:tab/>
-        <w:t xml:space="preserve"> </w:t>
-      </w:r>
-      <w:r>
-        <w:tab/>
-        <w:t xml:space="preserve"> </w:t>
-      </w:r>
-      <w:r>
-        <w:tab/>
-      </w:r>
-      <w:r>
-        <w:rPr>
+          <w:color w:val="595959" w:themeColor="text1" w:themeTint="A6"/>
+          <w:sz w:val="28"/>
+          <w:szCs w:val="28"/>
+        </w:rPr>
+        <w:t xml:space="preserve"> 2019 - Jul</w:t>
+      </w:r>
+      <w:r>
+        <w:rPr>
+          <w:rFonts w:asciiTheme="minorHAnsi" w:hAnsiTheme="minorHAnsi" w:cstheme="minorHAnsi"/>
           <w:b/>
-        </w:rPr>
-        <w:t xml:space="preserve">Aug 2019 </w:t>
-      </w:r>
-    </w:p>
-    <w:p>
-      <w:pPr>
-        <w:ind w:left="724" w:right="518"/>
-      </w:pPr>
-      <w:r>
-        <w:t xml:space="preserve">Northern Illinois University, DeKalb, IL </w:t>
-      </w:r>
-    </w:p>
-    <w:p>
-      <w:pPr>
-        <w:spacing w:after="0" w:line="259" w:lineRule="auto"/>
-        <w:ind w:left="720" w:firstLine="0"/>
-      </w:pPr>
-      <w:r>
-        <w:t xml:space="preserve"> </w:t>
-      </w:r>
-    </w:p>
-    <w:p>
-      <w:pPr>
-        <w:tabs>
-          <w:tab w:val="center" w:pos="2523"/>
-          <w:tab w:val="center" w:pos="5040"/>
-          <w:tab w:val="center" w:pos="5760"/>
-          <w:tab w:val="center" w:pos="6480"/>
-          <w:tab w:val="center" w:pos="7200"/>
-          <w:tab w:val="center" w:pos="7920"/>
-          <w:tab w:val="center" w:pos="8640"/>
-          <w:tab w:val="center" w:pos="9360"/>
-          <w:tab w:val="center" w:pos="11129"/>
-        </w:tabs>
-        <w:spacing w:line="259" w:lineRule="auto"/>
-        <w:ind w:left="0" w:firstLine="0"/>
-      </w:pPr>
-      <w:r>
-        <w:rPr>
-          <w:sz w:val="22"/>
-        </w:rPr>
-        <w:tab/>
-      </w:r>
-      <w:r>
-        <w:rPr>
+          <w:color w:val="595959" w:themeColor="text1" w:themeTint="A6"/>
+          <w:sz w:val="28"/>
+          <w:szCs w:val="28"/>
+        </w:rPr>
+        <w:t>y</w:t>
+      </w:r>
+      <w:r>
+        <w:rPr>
+          <w:rFonts w:asciiTheme="minorHAnsi" w:hAnsiTheme="minorHAnsi" w:cstheme="minorHAnsi"/>
           <w:b/>
-        </w:rPr>
-        <w:t xml:space="preserve">B. Tech, Computer Science </w:t>
-      </w:r>
-      <w:r>
-        <w:t>(GPA</w:t>
-      </w:r>
-      <w:r>
-        <w:rPr>
-          <w:b/>
-        </w:rPr>
-        <w:t xml:space="preserve"> </w:t>
-      </w:r>
-      <w:r>
-        <w:t xml:space="preserve">3.3) </w:t>
-      </w:r>
-      <w:r>
-        <w:tab/>
-        <w:t xml:space="preserve"> </w:t>
-      </w:r>
-      <w:r>
-        <w:tab/>
-        <w:t xml:space="preserve"> </w:t>
-      </w:r>
-      <w:r>
-        <w:tab/>
-        <w:t xml:space="preserve"> </w:t>
-      </w:r>
-      <w:r>
-        <w:tab/>
-        <w:t xml:space="preserve"> </w:t>
-      </w:r>
-      <w:r>
-        <w:tab/>
-        <w:t xml:space="preserve"> </w:t>
-      </w:r>
-      <w:r>
-        <w:tab/>
-        <w:t xml:space="preserve"> </w:t>
-      </w:r>
-      <w:r>
-        <w:tab/>
-        <w:t xml:space="preserve"> </w:t>
-      </w:r>
-      <w:r>
-        <w:tab/>
-      </w:r>
-      <w:r>
-        <w:rPr>
-          <w:b/>
-        </w:rPr>
-        <w:t xml:space="preserve">Oct 2011 – May 2014 </w:t>
-      </w:r>
-    </w:p>
-    <w:p>
-      <w:pPr>
-        <w:ind w:left="724" w:right="518"/>
-      </w:pPr>
-      <w:r>
-        <w:t xml:space="preserve">Jawaharlal Nehru Technological University, Hyderabad, India </w:t>
-      </w:r>
-    </w:p>
-    <w:p>
-      <w:pPr>
-        <w:spacing w:after="0" w:line="259" w:lineRule="auto"/>
-        <w:ind w:left="720" w:firstLine="0"/>
-      </w:pPr>
-      <w:r>
-        <w:t xml:space="preserve">  </w:t>
-      </w:r>
-      <w:r>
-        <w:tab/>
-        <w:t xml:space="preserve"> </w:t>
-      </w:r>
-      <w:r>
-        <w:tab/>
-      </w:r>
-      <w:r>
-        <w:rPr>
-          <w:b/>
-          <w:color w:val="2E74B4"/>
-        </w:rPr>
-        <w:t xml:space="preserve"> </w:t>
-      </w:r>
-    </w:p>
-    <w:p>
-      <w:pPr>
-        <w:pStyle w:val="Heading1"/>
-        <w:spacing w:after="0"/>
-        <w:ind w:left="-5"/>
-      </w:pPr>
-      <w:r>
-        <w:t xml:space="preserve">SKILLED IN </w:t>
-      </w:r>
-    </w:p>
-    <w:p>
-      <w:pPr>
-        <w:spacing w:after="0" w:line="259" w:lineRule="auto"/>
-        <w:ind w:left="0" w:firstLine="0"/>
-      </w:pPr>
-      <w:r>
-        <w:rPr>
-          <w:b/>
-          <w:color w:val="2E74B4"/>
-        </w:rPr>
-        <w:t xml:space="preserve"> </w:t>
-      </w:r>
-    </w:p>
-    <w:p>
-      <w:pPr>
-        <w:numPr>
-          <w:ilvl w:val="0"/>
-          <w:numId w:val="2"/>
-        </w:numPr>
-        <w:spacing w:after="29"/>
-        <w:ind w:right="518" w:hanging="714"/>
-      </w:pPr>
-      <w:r>
-        <w:t xml:space="preserve">Programming Languages: Java/J2EE, C#, Objective-C, Swift, Python </w:t>
-      </w:r>
-    </w:p>
-    <w:p>
-      <w:pPr>
-        <w:numPr>
-          <w:ilvl w:val="0"/>
-          <w:numId w:val="2"/>
-        </w:numPr>
-        <w:spacing w:after="29"/>
-        <w:ind w:right="518" w:hanging="714"/>
-      </w:pPr>
-      <w:r>
-        <w:t xml:space="preserve">Microservices: JSON, Restful Web-services, Asynchronous &amp; Synchronous API </w:t>
-      </w:r>
-    </w:p>
-    <w:p>
-      <w:pPr>
-        <w:numPr>
-          <w:ilvl w:val="0"/>
-          <w:numId w:val="2"/>
-        </w:numPr>
-        <w:spacing w:after="34"/>
-        <w:ind w:right="518" w:hanging="714"/>
-      </w:pPr>
-      <w:r>
-        <w:t>Front End: CSS3, HTML5, Bootstrap</w:t>
-      </w:r>
-      <w:r>
-        <w:t xml:space="preserve">, JavaScript, jQuery, AngularJS, ReactJS, Redux </w:t>
-      </w:r>
-    </w:p>
-    <w:p>
-      <w:pPr>
-        <w:numPr>
-          <w:ilvl w:val="0"/>
-          <w:numId w:val="2"/>
-        </w:numPr>
-        <w:spacing w:after="29"/>
-        <w:ind w:right="518" w:hanging="714"/>
-      </w:pPr>
-      <w:r>
-        <w:t xml:space="preserve">Back End: J2EE, JSTL, Spring Framework (Core, MVC, BOOT), IBM WebSphere Portal, IBM MobileFirst App Server </w:t>
-      </w:r>
-    </w:p>
-    <w:p>
-      <w:pPr>
-        <w:numPr>
-          <w:ilvl w:val="0"/>
-          <w:numId w:val="2"/>
-        </w:numPr>
-        <w:spacing w:after="30"/>
-        <w:ind w:right="518" w:hanging="714"/>
-      </w:pPr>
-      <w:r>
-        <w:t xml:space="preserve">Database: SQL Server, MongoDB, Oracle </w:t>
-      </w:r>
-    </w:p>
-    <w:p>
-      <w:pPr>
-        <w:numPr>
-          <w:ilvl w:val="0"/>
-          <w:numId w:val="2"/>
-        </w:numPr>
-        <w:spacing w:after="30"/>
-        <w:ind w:right="518" w:hanging="714"/>
-      </w:pPr>
-      <w:r>
-        <w:t xml:space="preserve">Operating System: Windows, OSX, Linux </w:t>
-      </w:r>
-    </w:p>
-    <w:p>
-      <w:pPr>
-        <w:numPr>
-          <w:ilvl w:val="0"/>
-          <w:numId w:val="2"/>
-        </w:numPr>
-        <w:spacing w:after="30"/>
-        <w:ind w:right="518" w:hanging="714"/>
-      </w:pPr>
-      <w:r>
-        <w:t xml:space="preserve">Developer Tools: Visual Studio, Eclipse IDE, XCode </w:t>
-      </w:r>
-    </w:p>
-    <w:p>
-      <w:pPr>
-        <w:numPr>
-          <w:ilvl w:val="0"/>
-          <w:numId w:val="2"/>
-        </w:numPr>
-        <w:spacing w:after="34"/>
-        <w:ind w:right="518" w:hanging="714"/>
-      </w:pPr>
-      <w:r>
-        <w:t xml:space="preserve">Testing Tools: SonarQube, Postman, Swagger </w:t>
-      </w:r>
-    </w:p>
-    <w:p>
-      <w:pPr>
-        <w:numPr>
-          <w:ilvl w:val="0"/>
-          <w:numId w:val="2"/>
-        </w:numPr>
-        <w:ind w:right="518" w:hanging="714"/>
-      </w:pPr>
-      <w:r>
-        <w:t xml:space="preserve">DevOps Tools: Maven, Git Version-control </w:t>
-      </w:r>
-    </w:p>
-    <w:p>
-      <w:pPr>
-        <w:spacing w:after="0" w:line="259" w:lineRule="auto"/>
-        <w:ind w:left="0" w:firstLine="0"/>
-      </w:pPr>
-      <w:r>
-        <w:t xml:space="preserve"> </w:t>
-      </w:r>
-    </w:p>
-    <w:p>
-      <w:pPr>
-        <w:pStyle w:val="Heading1"/>
-        <w:ind w:left="-5"/>
-      </w:pPr>
-      <w:r>
-        <w:t xml:space="preserve">EXPERIENCE </w:t>
-      </w:r>
-    </w:p>
-    <w:p>
-      <w:pPr>
-        <w:spacing w:after="0" w:line="259" w:lineRule="auto"/>
-        <w:ind w:left="0" w:firstLine="0"/>
-      </w:pPr>
-      <w:r>
-        <w:rPr>
-          <w:b/>
-          <w:color w:val="2E74B4"/>
-        </w:rPr>
-        <w:t xml:space="preserve"> </w:t>
-      </w:r>
-      <w:r>
-        <w:t xml:space="preserve"> </w:t>
-      </w:r>
-    </w:p>
-    <w:p>
-      <w:pPr>
-        <w:pStyle w:val="Heading2"/>
-        <w:ind w:left="-5"/>
-      </w:pPr>
-      <w:r>
-        <w:t xml:space="preserve">Graduate Assistant </w:t>
-      </w:r>
-      <w:r>
-        <w:rPr>
-          <w:b w:val="0"/>
-        </w:rPr>
-        <w:t>(</w:t>
-      </w:r>
-      <w:r>
-        <w:t>IIRC (NIU)</w:t>
-      </w:r>
-      <w:r>
-        <w:rPr>
-          <w:b w:val="0"/>
-        </w:rPr>
-        <w:t xml:space="preserve">, DeKalb, IL, USA.) </w:t>
-      </w:r>
-    </w:p>
-    <w:p>
-      <w:pPr>
-        <w:spacing w:after="0" w:line="259" w:lineRule="auto"/>
-        <w:ind w:left="0" w:firstLine="0"/>
-      </w:pPr>
-      <w:r>
-        <w:t xml:space="preserve"> </w:t>
-      </w:r>
-    </w:p>
-    <w:p>
-      <w:pPr>
-        <w:spacing w:line="356" w:lineRule="auto"/>
-        <w:ind w:left="705" w:hanging="354"/>
-      </w:pPr>
-      <w:r>
-        <w:t>•</w:t>
-      </w:r>
-      <w:r>
-        <w:rPr>
-          <w:rFonts w:ascii="Arial" w:eastAsia="Arial" w:hAnsi="Arial" w:cs="Arial"/>
-        </w:rPr>
-        <w:t xml:space="preserve"> </w:t>
-      </w:r>
-      <w:r>
-        <w:t>Respons</w:t>
-      </w:r>
-      <w:r>
-        <w:t xml:space="preserve">ible for effective and responsive UI development using Html5, CSS3, Bootstrap, and jQuery in addition to working with SQL Server, AJAX, and C# to develop and maintain data framework for the project IPP (Illinois Post-Secondary Profiles - </w:t>
-      </w:r>
-      <w:r>
-        <w:rPr>
-          <w:color w:val="0463C1"/>
-          <w:u w:val="single" w:color="0463C1"/>
-        </w:rPr>
-        <w:t>http://illinoispos</w:t>
-      </w:r>
-      <w:r>
-        <w:rPr>
-          <w:color w:val="0463C1"/>
-          <w:u w:val="single" w:color="0463C1"/>
-        </w:rPr>
-        <w:t>tsecondaryprofiles.com</w:t>
-      </w:r>
-      <w:r>
-        <w:t xml:space="preserve">) </w:t>
-      </w:r>
-    </w:p>
-    <w:p>
-      <w:pPr>
-        <w:spacing w:after="0" w:line="259" w:lineRule="auto"/>
-        <w:ind w:left="0" w:firstLine="0"/>
-      </w:pPr>
-      <w:r>
-        <w:t xml:space="preserve"> </w:t>
-      </w:r>
-    </w:p>
-    <w:p>
-      <w:pPr>
-        <w:spacing w:line="259" w:lineRule="auto"/>
-        <w:ind w:left="-5" w:hanging="10"/>
-      </w:pPr>
-      <w:r>
-        <w:rPr>
-          <w:b/>
-        </w:rPr>
-        <w:t xml:space="preserve">Jan 2019 - Jul 2019 </w:t>
+          <w:color w:val="595959" w:themeColor="text1" w:themeTint="A6"/>
+          <w:sz w:val="28"/>
+          <w:szCs w:val="28"/>
+        </w:rPr>
+        <w:t xml:space="preserve"> 2019</w:t>
       </w:r>
     </w:p>
     <w:p>
@@ -740,406 +645,1997 @@
         <w:tabs>
           <w:tab w:val="center" w:pos="11840"/>
         </w:tabs>
+        <w:spacing w:line="240" w:lineRule="auto"/>
         <w:ind w:left="-15" w:firstLine="0"/>
-      </w:pPr>
-      <w:r>
+        <w:jc w:val="both"/>
+        <w:rPr>
+          <w:rFonts w:asciiTheme="minorHAnsi" w:hAnsiTheme="minorHAnsi" w:cstheme="minorHAnsi"/>
+          <w:sz w:val="28"/>
+          <w:szCs w:val="28"/>
+        </w:rPr>
+      </w:pPr>
+      <w:r>
+        <w:rPr>
+          <w:rFonts w:asciiTheme="minorHAnsi" w:hAnsiTheme="minorHAnsi" w:cstheme="minorHAnsi"/>
+          <w:sz w:val="28"/>
+          <w:szCs w:val="28"/>
+        </w:rPr>
         <w:t xml:space="preserve">Sr Member Technical </w:t>
       </w:r>
       <w:r>
         <w:rPr>
+          <w:rFonts w:asciiTheme="minorHAnsi" w:hAnsiTheme="minorHAnsi" w:cstheme="minorHAnsi"/>
           <w:b w:val="0"/>
-        </w:rPr>
-        <w:t>(</w:t>
-      </w:r>
-      <w:r>
+          <w:sz w:val="28"/>
+          <w:szCs w:val="28"/>
+        </w:rPr>
+        <w:t xml:space="preserve">| </w:t>
+      </w:r>
+      <w:r>
+        <w:rPr>
+          <w:rFonts w:asciiTheme="minorHAnsi" w:hAnsiTheme="minorHAnsi" w:cstheme="minorHAnsi"/>
+          <w:sz w:val="28"/>
+          <w:szCs w:val="28"/>
+        </w:rPr>
         <w:t>CDK Global</w:t>
       </w:r>
       <w:r>
         <w:rPr>
+          <w:rFonts w:asciiTheme="minorHAnsi" w:hAnsiTheme="minorHAnsi" w:cstheme="minorHAnsi"/>
           <w:b w:val="0"/>
-        </w:rPr>
-        <w:t xml:space="preserve">, Hyderabad, India.) </w:t>
-      </w:r>
-      <w:r>
-        <w:rPr>
+          <w:sz w:val="28"/>
+          <w:szCs w:val="28"/>
+        </w:rPr>
+        <w:t xml:space="preserve">, </w:t>
+      </w:r>
+      <w:r>
+        <w:rPr>
+          <w:rFonts w:asciiTheme="minorHAnsi" w:hAnsiTheme="minorHAnsi" w:cstheme="minorHAnsi"/>
+          <w:bCs/>
+          <w:sz w:val="28"/>
+          <w:szCs w:val="28"/>
+        </w:rPr>
+        <w:t>India</w:t>
+      </w:r>
+      <w:r>
+        <w:rPr>
+          <w:rFonts w:asciiTheme="minorHAnsi" w:hAnsiTheme="minorHAnsi" w:cstheme="minorHAnsi"/>
           <w:b w:val="0"/>
-        </w:rPr>
-        <w:tab/>
-      </w:r>
-      <w:r>
+          <w:sz w:val="28"/>
+          <w:szCs w:val="28"/>
+        </w:rPr>
+        <w:t>.</w:t>
+      </w:r>
+      <w:r>
+        <w:rPr>
+          <w:rFonts w:asciiTheme="minorHAnsi" w:hAnsiTheme="minorHAnsi" w:cstheme="minorHAnsi"/>
+          <w:sz w:val="28"/>
+          <w:szCs w:val="28"/>
+        </w:rPr>
         <w:t xml:space="preserve"> </w:t>
       </w:r>
     </w:p>
     <w:p>
       <w:pPr>
-        <w:spacing w:after="0" w:line="259" w:lineRule="auto"/>
-        <w:ind w:left="0" w:firstLine="0"/>
-      </w:pPr>
-      <w:r>
+        <w:pStyle w:val="ListParagraph"/>
+        <w:numPr>
+          <w:ilvl w:val="0"/>
+          <w:numId w:val="12"/>
+        </w:numPr>
+        <w:spacing w:line="276" w:lineRule="auto"/>
+        <w:ind w:right="518"/>
+        <w:jc w:val="both"/>
+        <w:rPr>
+          <w:rFonts w:asciiTheme="minorHAnsi" w:hAnsiTheme="minorHAnsi" w:cstheme="minorHAnsi"/>
+          <w:sz w:val="28"/>
+          <w:szCs w:val="28"/>
+        </w:rPr>
+      </w:pPr>
+      <w:r>
+        <w:rPr>
+          <w:rFonts w:asciiTheme="minorHAnsi" w:hAnsiTheme="minorHAnsi" w:cstheme="minorHAnsi"/>
+          <w:sz w:val="28"/>
+          <w:szCs w:val="28"/>
+        </w:rPr>
+        <w:t>Built</w:t>
+      </w:r>
+      <w:r>
+        <w:rPr>
+          <w:rFonts w:asciiTheme="minorHAnsi" w:hAnsiTheme="minorHAnsi" w:cstheme="minorHAnsi"/>
+          <w:sz w:val="28"/>
+          <w:szCs w:val="28"/>
+        </w:rPr>
         <w:t xml:space="preserve"> </w:t>
+      </w:r>
+      <w:r>
+        <w:rPr>
+          <w:rFonts w:asciiTheme="minorHAnsi" w:hAnsiTheme="minorHAnsi" w:cstheme="minorHAnsi"/>
+          <w:sz w:val="28"/>
+          <w:szCs w:val="28"/>
+        </w:rPr>
+        <w:t>responsive UI for native react applications like Service Booking, and Check-In</w:t>
+      </w:r>
+      <w:r>
+        <w:rPr>
+          <w:rFonts w:asciiTheme="minorHAnsi" w:hAnsiTheme="minorHAnsi" w:cstheme="minorHAnsi"/>
+          <w:sz w:val="28"/>
+          <w:szCs w:val="28"/>
+        </w:rPr>
+        <w:t xml:space="preserve"> </w:t>
+      </w:r>
+      <w:r>
+        <w:rPr>
+          <w:rFonts w:asciiTheme="minorHAnsi" w:hAnsiTheme="minorHAnsi" w:cstheme="minorHAnsi"/>
+          <w:sz w:val="28"/>
+          <w:szCs w:val="28"/>
+        </w:rPr>
+        <w:t>using HTML5, CSS3, ReactJS</w:t>
+      </w:r>
+      <w:r>
+        <w:rPr>
+          <w:rFonts w:asciiTheme="minorHAnsi" w:hAnsiTheme="minorHAnsi" w:cstheme="minorHAnsi"/>
+          <w:sz w:val="28"/>
+          <w:szCs w:val="28"/>
+        </w:rPr>
+        <w:t xml:space="preserve"> </w:t>
+      </w:r>
+      <w:r>
+        <w:rPr>
+          <w:rFonts w:asciiTheme="minorHAnsi" w:hAnsiTheme="minorHAnsi" w:cstheme="minorHAnsi"/>
+          <w:sz w:val="28"/>
+          <w:szCs w:val="28"/>
+        </w:rPr>
+        <w:t>for</w:t>
+      </w:r>
+      <w:r>
+        <w:rPr>
+          <w:rFonts w:asciiTheme="minorHAnsi" w:hAnsiTheme="minorHAnsi" w:cstheme="minorHAnsi"/>
+          <w:sz w:val="28"/>
+          <w:szCs w:val="28"/>
+        </w:rPr>
+        <w:t xml:space="preserve"> automobile service technicians </w:t>
+      </w:r>
+      <w:r>
+        <w:rPr>
+          <w:rFonts w:asciiTheme="minorHAnsi" w:hAnsiTheme="minorHAnsi" w:cstheme="minorHAnsi"/>
+          <w:sz w:val="28"/>
+          <w:szCs w:val="28"/>
+        </w:rPr>
+        <w:t>to be</w:t>
+      </w:r>
+      <w:r>
+        <w:rPr>
+          <w:rFonts w:asciiTheme="minorHAnsi" w:hAnsiTheme="minorHAnsi" w:cstheme="minorHAnsi"/>
+          <w:sz w:val="28"/>
+          <w:szCs w:val="28"/>
+        </w:rPr>
+        <w:t xml:space="preserve"> able to access and update service status of the automobiles as primary and sole users.</w:t>
       </w:r>
     </w:p>
     <w:p>
       <w:pPr>
+        <w:pStyle w:val="ListParagraph"/>
         <w:numPr>
           <w:ilvl w:val="0"/>
-          <w:numId w:val="3"/>
+          <w:numId w:val="12"/>
         </w:numPr>
-        <w:ind w:right="518" w:hanging="714"/>
-      </w:pPr>
-      <w:r>
-        <w:t xml:space="preserve">Contributed effective and responsive UI using HTML5, CSS3, ReactJS for native react applications like Service Booking, and Check-In, with automobile service technicians as primary and sole users. </w:t>
+        <w:spacing w:line="276" w:lineRule="auto"/>
+        <w:ind w:right="518"/>
+        <w:jc w:val="both"/>
+        <w:rPr>
+          <w:rFonts w:asciiTheme="minorHAnsi" w:hAnsiTheme="minorHAnsi" w:cstheme="minorHAnsi"/>
+          <w:sz w:val="28"/>
+          <w:szCs w:val="28"/>
+        </w:rPr>
+      </w:pPr>
+      <w:r>
+        <w:rPr>
+          <w:rFonts w:asciiTheme="minorHAnsi" w:hAnsiTheme="minorHAnsi" w:cstheme="minorHAnsi"/>
+          <w:sz w:val="28"/>
+          <w:szCs w:val="28"/>
+        </w:rPr>
+        <w:t>Design</w:t>
+      </w:r>
+      <w:r>
+        <w:rPr>
+          <w:rFonts w:asciiTheme="minorHAnsi" w:hAnsiTheme="minorHAnsi" w:cstheme="minorHAnsi"/>
+          <w:sz w:val="28"/>
+          <w:szCs w:val="28"/>
+        </w:rPr>
+        <w:t>ed</w:t>
+      </w:r>
+      <w:r>
+        <w:rPr>
+          <w:rFonts w:asciiTheme="minorHAnsi" w:hAnsiTheme="minorHAnsi" w:cstheme="minorHAnsi"/>
+          <w:sz w:val="28"/>
+          <w:szCs w:val="28"/>
+        </w:rPr>
+        <w:t xml:space="preserve"> and implement</w:t>
+      </w:r>
+      <w:r>
+        <w:rPr>
+          <w:rFonts w:asciiTheme="minorHAnsi" w:hAnsiTheme="minorHAnsi" w:cstheme="minorHAnsi"/>
+          <w:sz w:val="28"/>
+          <w:szCs w:val="28"/>
+        </w:rPr>
+        <w:t>ed</w:t>
+      </w:r>
+      <w:r>
+        <w:rPr>
+          <w:rFonts w:asciiTheme="minorHAnsi" w:hAnsiTheme="minorHAnsi" w:cstheme="minorHAnsi"/>
+          <w:sz w:val="28"/>
+          <w:szCs w:val="28"/>
+        </w:rPr>
+        <w:t xml:space="preserve"> end to end testing for react applications unit test frameworks like Jest and Enzyme. </w:t>
       </w:r>
     </w:p>
     <w:p>
       <w:pPr>
-        <w:spacing w:after="0" w:line="259" w:lineRule="auto"/>
-        <w:ind w:left="0" w:firstLine="0"/>
-      </w:pPr>
-      <w:r>
-        <w:t xml:space="preserve"> </w:t>
+        <w:pStyle w:val="ListParagraph"/>
+        <w:numPr>
+          <w:ilvl w:val="0"/>
+          <w:numId w:val="12"/>
+        </w:numPr>
+        <w:spacing w:line="276" w:lineRule="auto"/>
+        <w:ind w:right="518"/>
+        <w:jc w:val="both"/>
+        <w:rPr>
+          <w:rFonts w:asciiTheme="minorHAnsi" w:hAnsiTheme="minorHAnsi" w:cstheme="minorHAnsi"/>
+          <w:sz w:val="28"/>
+          <w:szCs w:val="28"/>
+        </w:rPr>
+      </w:pPr>
+      <w:r>
+        <w:rPr>
+          <w:rFonts w:asciiTheme="minorHAnsi" w:hAnsiTheme="minorHAnsi" w:cstheme="minorHAnsi"/>
+          <w:sz w:val="28"/>
+          <w:szCs w:val="28"/>
+        </w:rPr>
+        <w:t xml:space="preserve">As a full stack developer, I was responsible for </w:t>
+      </w:r>
+      <w:r>
+        <w:rPr>
+          <w:rFonts w:asciiTheme="minorHAnsi" w:hAnsiTheme="minorHAnsi" w:cstheme="minorHAnsi"/>
+          <w:sz w:val="28"/>
+          <w:szCs w:val="28"/>
+        </w:rPr>
+        <w:t>modelling and</w:t>
+      </w:r>
+      <w:r>
+        <w:rPr>
+          <w:rFonts w:asciiTheme="minorHAnsi" w:hAnsiTheme="minorHAnsi" w:cstheme="minorHAnsi"/>
+          <w:sz w:val="28"/>
+          <w:szCs w:val="28"/>
+        </w:rPr>
+        <w:t xml:space="preserve"> development of ASP .NET Web </w:t>
+      </w:r>
+      <w:r>
+        <w:rPr>
+          <w:rFonts w:asciiTheme="minorHAnsi" w:hAnsiTheme="minorHAnsi" w:cstheme="minorHAnsi"/>
+          <w:sz w:val="28"/>
+          <w:szCs w:val="28"/>
+        </w:rPr>
+        <w:t>APIs</w:t>
+      </w:r>
+      <w:r>
+        <w:rPr>
+          <w:rFonts w:asciiTheme="minorHAnsi" w:hAnsiTheme="minorHAnsi" w:cstheme="minorHAnsi"/>
+          <w:sz w:val="28"/>
+          <w:szCs w:val="28"/>
+        </w:rPr>
+        <w:t xml:space="preserve"> to </w:t>
+      </w:r>
+      <w:r>
+        <w:rPr>
+          <w:rFonts w:asciiTheme="minorHAnsi" w:hAnsiTheme="minorHAnsi" w:cstheme="minorHAnsi"/>
+          <w:sz w:val="28"/>
+          <w:szCs w:val="28"/>
+        </w:rPr>
+        <w:t>integrate server-side services in client applications</w:t>
+      </w:r>
+      <w:r>
+        <w:rPr>
+          <w:rFonts w:asciiTheme="minorHAnsi" w:hAnsiTheme="minorHAnsi" w:cstheme="minorHAnsi"/>
+          <w:sz w:val="28"/>
+          <w:szCs w:val="28"/>
+        </w:rPr>
+        <w:t>.</w:t>
       </w:r>
     </w:p>
     <w:p>
       <w:pPr>
+        <w:pStyle w:val="ListParagraph"/>
+        <w:spacing w:line="276" w:lineRule="auto"/>
+        <w:ind w:left="360" w:right="518" w:firstLine="0"/>
+        <w:jc w:val="both"/>
+        <w:rPr>
+          <w:rFonts w:asciiTheme="minorHAnsi" w:hAnsiTheme="minorHAnsi" w:cstheme="minorHAnsi"/>
+          <w:sz w:val="28"/>
+          <w:szCs w:val="28"/>
+        </w:rPr>
+      </w:pPr>
+    </w:p>
+    <w:p>
+      <w:pPr>
+        <w:pStyle w:val="Heading2"/>
+        <w:spacing w:line="240" w:lineRule="auto"/>
+        <w:ind w:left="-5"/>
+        <w:jc w:val="both"/>
+        <w:rPr>
+          <w:rFonts w:asciiTheme="minorHAnsi" w:hAnsiTheme="minorHAnsi" w:cstheme="minorHAnsi"/>
+          <w:b w:val="0"/>
+          <w:color w:val="595959" w:themeColor="text1" w:themeTint="A6"/>
+          <w:sz w:val="28"/>
+          <w:szCs w:val="28"/>
+        </w:rPr>
+      </w:pPr>
+      <w:r>
+        <w:rPr>
+          <w:rFonts w:asciiTheme="minorHAnsi" w:hAnsiTheme="minorHAnsi" w:cstheme="minorHAnsi"/>
+          <w:color w:val="595959" w:themeColor="text1" w:themeTint="A6"/>
+          <w:sz w:val="28"/>
+          <w:szCs w:val="28"/>
+        </w:rPr>
+        <w:t>N</w:t>
+      </w:r>
+      <w:r>
+        <w:rPr>
+          <w:rFonts w:asciiTheme="minorHAnsi" w:hAnsiTheme="minorHAnsi" w:cstheme="minorHAnsi"/>
+          <w:color w:val="595959" w:themeColor="text1" w:themeTint="A6"/>
+          <w:sz w:val="28"/>
+          <w:szCs w:val="28"/>
+        </w:rPr>
+        <w:t>ov</w:t>
+      </w:r>
+      <w:r>
+        <w:rPr>
+          <w:rFonts w:asciiTheme="minorHAnsi" w:hAnsiTheme="minorHAnsi" w:cstheme="minorHAnsi"/>
+          <w:color w:val="595959" w:themeColor="text1" w:themeTint="A6"/>
+          <w:sz w:val="28"/>
+          <w:szCs w:val="28"/>
+        </w:rPr>
+        <w:t>ember</w:t>
+      </w:r>
+      <w:r>
+        <w:rPr>
+          <w:rFonts w:asciiTheme="minorHAnsi" w:hAnsiTheme="minorHAnsi" w:cstheme="minorHAnsi"/>
+          <w:color w:val="595959" w:themeColor="text1" w:themeTint="A6"/>
+          <w:sz w:val="28"/>
+          <w:szCs w:val="28"/>
+        </w:rPr>
+        <w:t xml:space="preserve"> 2014 – </w:t>
+      </w:r>
+      <w:r>
+        <w:rPr>
+          <w:rFonts w:asciiTheme="minorHAnsi" w:hAnsiTheme="minorHAnsi" w:cstheme="minorHAnsi"/>
+          <w:color w:val="595959" w:themeColor="text1" w:themeTint="A6"/>
+          <w:sz w:val="28"/>
+          <w:szCs w:val="28"/>
+        </w:rPr>
+        <w:t>January</w:t>
+      </w:r>
+      <w:r>
+        <w:rPr>
+          <w:rFonts w:asciiTheme="minorHAnsi" w:hAnsiTheme="minorHAnsi" w:cstheme="minorHAnsi"/>
+          <w:color w:val="595959" w:themeColor="text1" w:themeTint="A6"/>
+          <w:sz w:val="28"/>
+          <w:szCs w:val="28"/>
+        </w:rPr>
+        <w:t xml:space="preserve"> </w:t>
+      </w:r>
+      <w:r>
+        <w:rPr>
+          <w:rFonts w:asciiTheme="minorHAnsi" w:hAnsiTheme="minorHAnsi" w:cstheme="minorHAnsi"/>
+          <w:color w:val="595959" w:themeColor="text1" w:themeTint="A6"/>
+          <w:sz w:val="28"/>
+          <w:szCs w:val="28"/>
+        </w:rPr>
+        <w:t>2019</w:t>
+      </w:r>
+    </w:p>
+    <w:p>
+      <w:pPr>
+        <w:pStyle w:val="Heading2"/>
+        <w:spacing w:line="240" w:lineRule="auto"/>
+        <w:ind w:left="-5"/>
+        <w:jc w:val="both"/>
+        <w:rPr>
+          <w:rFonts w:asciiTheme="minorHAnsi" w:hAnsiTheme="minorHAnsi" w:cstheme="minorHAnsi"/>
+          <w:sz w:val="28"/>
+          <w:szCs w:val="28"/>
+        </w:rPr>
+      </w:pPr>
+      <w:r>
+        <w:rPr>
+          <w:rFonts w:asciiTheme="minorHAnsi" w:hAnsiTheme="minorHAnsi" w:cstheme="minorHAnsi"/>
+          <w:sz w:val="28"/>
+          <w:szCs w:val="28"/>
+        </w:rPr>
+        <w:t xml:space="preserve">Software Engineer </w:t>
+      </w:r>
+      <w:r>
+        <w:rPr>
+          <w:rFonts w:asciiTheme="minorHAnsi" w:hAnsiTheme="minorHAnsi" w:cstheme="minorHAnsi"/>
+          <w:b w:val="0"/>
+          <w:sz w:val="28"/>
+          <w:szCs w:val="28"/>
+        </w:rPr>
+        <w:t xml:space="preserve">| </w:t>
+      </w:r>
+      <w:r>
+        <w:rPr>
+          <w:rFonts w:asciiTheme="minorHAnsi" w:hAnsiTheme="minorHAnsi" w:cstheme="minorHAnsi"/>
+          <w:sz w:val="28"/>
+          <w:szCs w:val="28"/>
+        </w:rPr>
+        <w:t>Prolifics Inc</w:t>
+      </w:r>
+      <w:r>
+        <w:rPr>
+          <w:rFonts w:asciiTheme="minorHAnsi" w:hAnsiTheme="minorHAnsi" w:cstheme="minorHAnsi"/>
+          <w:b w:val="0"/>
+          <w:sz w:val="28"/>
+          <w:szCs w:val="28"/>
+        </w:rPr>
+        <w:t xml:space="preserve">, </w:t>
+      </w:r>
+      <w:r>
+        <w:rPr>
+          <w:rFonts w:asciiTheme="minorHAnsi" w:hAnsiTheme="minorHAnsi" w:cstheme="minorHAnsi"/>
+          <w:bCs/>
+          <w:sz w:val="28"/>
+          <w:szCs w:val="28"/>
+        </w:rPr>
+        <w:t>India</w:t>
+      </w:r>
+      <w:r>
+        <w:rPr>
+          <w:rFonts w:asciiTheme="minorHAnsi" w:hAnsiTheme="minorHAnsi" w:cstheme="minorHAnsi"/>
+          <w:b w:val="0"/>
+          <w:sz w:val="28"/>
+          <w:szCs w:val="28"/>
+        </w:rPr>
+        <w:t>.</w:t>
+      </w:r>
+      <w:r>
+        <w:rPr>
+          <w:rFonts w:asciiTheme="minorHAnsi" w:hAnsiTheme="minorHAnsi" w:cstheme="minorHAnsi"/>
+          <w:sz w:val="28"/>
+          <w:szCs w:val="28"/>
+        </w:rPr>
+        <w:t xml:space="preserve"> </w:t>
+      </w:r>
+      <w:r>
+        <w:rPr>
+          <w:rFonts w:asciiTheme="minorHAnsi" w:hAnsiTheme="minorHAnsi" w:cstheme="minorHAnsi"/>
+          <w:sz w:val="28"/>
+          <w:szCs w:val="28"/>
+        </w:rPr>
+        <w:tab/>
+        <w:t xml:space="preserve"> </w:t>
+      </w:r>
+    </w:p>
+    <w:p>
+      <w:pPr>
         <w:numPr>
           <w:ilvl w:val="0"/>
-          <w:numId w:val="3"/>
+          <w:numId w:val="10"/>
         </w:numPr>
-        <w:ind w:right="518" w:hanging="714"/>
-      </w:pPr>
-      <w:r>
-        <w:t xml:space="preserve">Modeling APIs using Swagger </w:t>
+        <w:spacing w:line="276" w:lineRule="auto"/>
+        <w:ind w:left="360" w:right="518"/>
+        <w:jc w:val="both"/>
+        <w:rPr>
+          <w:rFonts w:asciiTheme="minorHAnsi" w:hAnsiTheme="minorHAnsi" w:cstheme="minorHAnsi"/>
+          <w:sz w:val="28"/>
+          <w:szCs w:val="28"/>
+        </w:rPr>
+      </w:pPr>
+      <w:r>
+        <w:rPr>
+          <w:rFonts w:asciiTheme="minorHAnsi" w:hAnsiTheme="minorHAnsi" w:cstheme="minorHAnsi"/>
+          <w:sz w:val="28"/>
+          <w:szCs w:val="28"/>
+        </w:rPr>
+        <w:t>Developed</w:t>
+      </w:r>
+      <w:r>
+        <w:rPr>
+          <w:rFonts w:asciiTheme="minorHAnsi" w:hAnsiTheme="minorHAnsi" w:cstheme="minorHAnsi"/>
+          <w:sz w:val="28"/>
+          <w:szCs w:val="28"/>
+        </w:rPr>
+        <w:t xml:space="preserve"> user interface of websites</w:t>
+      </w:r>
+      <w:r>
+        <w:rPr>
+          <w:rFonts w:asciiTheme="minorHAnsi" w:hAnsiTheme="minorHAnsi" w:cstheme="minorHAnsi"/>
+          <w:sz w:val="28"/>
+          <w:szCs w:val="28"/>
+        </w:rPr>
+        <w:t xml:space="preserve"> </w:t>
+      </w:r>
+      <w:r>
+        <w:rPr>
+          <w:rFonts w:asciiTheme="minorHAnsi" w:hAnsiTheme="minorHAnsi" w:cstheme="minorHAnsi"/>
+          <w:sz w:val="28"/>
+          <w:szCs w:val="28"/>
+        </w:rPr>
+        <w:t xml:space="preserve">such as </w:t>
+      </w:r>
+      <w:r>
+        <w:rPr>
+          <w:rFonts w:asciiTheme="minorHAnsi" w:hAnsiTheme="minorHAnsi" w:cstheme="minorHAnsi"/>
+          <w:i/>
+          <w:iCs/>
+          <w:sz w:val="28"/>
+          <w:szCs w:val="28"/>
+        </w:rPr>
+        <w:t>Sheryan</w:t>
+      </w:r>
+      <w:r>
+        <w:rPr>
+          <w:rFonts w:asciiTheme="minorHAnsi" w:hAnsiTheme="minorHAnsi" w:cstheme="minorHAnsi"/>
+          <w:sz w:val="28"/>
+          <w:szCs w:val="28"/>
+        </w:rPr>
+        <w:t xml:space="preserve"> </w:t>
+      </w:r>
+      <w:r>
+        <w:rPr>
+          <w:rFonts w:asciiTheme="minorHAnsi" w:hAnsiTheme="minorHAnsi" w:cstheme="minorHAnsi"/>
+          <w:sz w:val="28"/>
+          <w:szCs w:val="28"/>
+        </w:rPr>
+        <w:t xml:space="preserve">using </w:t>
+      </w:r>
+      <w:r>
+        <w:rPr>
+          <w:rFonts w:asciiTheme="minorHAnsi" w:hAnsiTheme="minorHAnsi" w:cstheme="minorHAnsi"/>
+          <w:sz w:val="28"/>
+          <w:szCs w:val="28"/>
+        </w:rPr>
+        <w:t>HTML/CSS</w:t>
+      </w:r>
+      <w:r>
+        <w:rPr>
+          <w:rFonts w:asciiTheme="minorHAnsi" w:hAnsiTheme="minorHAnsi" w:cstheme="minorHAnsi"/>
+          <w:sz w:val="28"/>
+          <w:szCs w:val="28"/>
+        </w:rPr>
+        <w:t>, Bootstrap an</w:t>
+      </w:r>
+      <w:r>
+        <w:rPr>
+          <w:rFonts w:asciiTheme="minorHAnsi" w:hAnsiTheme="minorHAnsi" w:cstheme="minorHAnsi"/>
+          <w:sz w:val="28"/>
+          <w:szCs w:val="28"/>
+        </w:rPr>
+        <w:t>d</w:t>
+      </w:r>
+      <w:r>
+        <w:rPr>
+          <w:rFonts w:asciiTheme="minorHAnsi" w:hAnsiTheme="minorHAnsi" w:cstheme="minorHAnsi"/>
+          <w:sz w:val="28"/>
+          <w:szCs w:val="28"/>
+        </w:rPr>
+        <w:t xml:space="preserve"> </w:t>
+      </w:r>
+      <w:r>
+        <w:rPr>
+          <w:rFonts w:asciiTheme="minorHAnsi" w:hAnsiTheme="minorHAnsi" w:cstheme="minorHAnsi"/>
+          <w:sz w:val="28"/>
+          <w:szCs w:val="28"/>
+        </w:rPr>
+        <w:t>jQuery</w:t>
+      </w:r>
+      <w:r>
+        <w:rPr>
+          <w:rFonts w:asciiTheme="minorHAnsi" w:hAnsiTheme="minorHAnsi" w:cstheme="minorHAnsi"/>
+          <w:sz w:val="28"/>
+          <w:szCs w:val="28"/>
+        </w:rPr>
+        <w:t xml:space="preserve"> </w:t>
+      </w:r>
+      <w:r>
+        <w:rPr>
+          <w:rFonts w:asciiTheme="minorHAnsi" w:hAnsiTheme="minorHAnsi" w:cstheme="minorHAnsi"/>
+          <w:sz w:val="28"/>
+          <w:szCs w:val="28"/>
+        </w:rPr>
+        <w:t>(</w:t>
+      </w:r>
+      <w:hyperlink r:id="rId10" w:history="1">
+        <w:r>
+          <w:rPr>
+            <w:rStyle w:val="Hyperlink"/>
+            <w:rFonts w:asciiTheme="minorHAnsi" w:hAnsiTheme="minorHAnsi" w:cstheme="minorHAnsi"/>
+            <w:sz w:val="28"/>
+            <w:szCs w:val="28"/>
+          </w:rPr>
+          <w:t>https://services.dha.gov.ae/sheryan</w:t>
+        </w:r>
+      </w:hyperlink>
+      <w:r>
+        <w:rPr>
+          <w:rFonts w:asciiTheme="minorHAnsi" w:hAnsiTheme="minorHAnsi" w:cstheme="minorHAnsi"/>
+          <w:sz w:val="28"/>
+          <w:szCs w:val="28"/>
+        </w:rPr>
+        <w:t>)</w:t>
+      </w:r>
+      <w:r>
+        <w:rPr>
+          <w:rFonts w:asciiTheme="minorHAnsi" w:hAnsiTheme="minorHAnsi" w:cstheme="minorHAnsi"/>
+          <w:sz w:val="28"/>
+          <w:szCs w:val="28"/>
+        </w:rPr>
+        <w:t xml:space="preserve"> </w:t>
       </w:r>
     </w:p>
     <w:p>
       <w:pPr>
-        <w:spacing w:after="0" w:line="259" w:lineRule="auto"/>
-        <w:ind w:left="0" w:firstLine="0"/>
-      </w:pPr>
-      <w:r>
+        <w:numPr>
+          <w:ilvl w:val="0"/>
+          <w:numId w:val="10"/>
+        </w:numPr>
+        <w:spacing w:line="276" w:lineRule="auto"/>
+        <w:ind w:left="360" w:right="518"/>
+        <w:jc w:val="both"/>
+        <w:rPr>
+          <w:rFonts w:asciiTheme="minorHAnsi" w:hAnsiTheme="minorHAnsi" w:cstheme="minorHAnsi"/>
+          <w:sz w:val="28"/>
+          <w:szCs w:val="28"/>
+        </w:rPr>
+      </w:pPr>
+      <w:r>
+        <w:rPr>
+          <w:rFonts w:asciiTheme="minorHAnsi" w:hAnsiTheme="minorHAnsi" w:cstheme="minorHAnsi"/>
+          <w:sz w:val="28"/>
+          <w:szCs w:val="28"/>
+        </w:rPr>
+        <w:t xml:space="preserve">As one of the technical staff members, I was involved in </w:t>
+      </w:r>
+      <w:r>
+        <w:rPr>
+          <w:rFonts w:asciiTheme="minorHAnsi" w:hAnsiTheme="minorHAnsi" w:cstheme="minorHAnsi"/>
+          <w:sz w:val="28"/>
+          <w:szCs w:val="28"/>
+        </w:rPr>
+        <w:t xml:space="preserve">design and </w:t>
+      </w:r>
+      <w:r>
+        <w:rPr>
+          <w:rFonts w:asciiTheme="minorHAnsi" w:hAnsiTheme="minorHAnsi" w:cstheme="minorHAnsi"/>
+          <w:sz w:val="28"/>
+          <w:szCs w:val="28"/>
+        </w:rPr>
+        <w:t>d</w:t>
+      </w:r>
+      <w:r>
+        <w:rPr>
+          <w:rFonts w:asciiTheme="minorHAnsi" w:hAnsiTheme="minorHAnsi" w:cstheme="minorHAnsi"/>
+          <w:sz w:val="28"/>
+          <w:szCs w:val="28"/>
+        </w:rPr>
+        <w:t>evelop</w:t>
+      </w:r>
+      <w:r>
+        <w:rPr>
+          <w:rFonts w:asciiTheme="minorHAnsi" w:hAnsiTheme="minorHAnsi" w:cstheme="minorHAnsi"/>
+          <w:sz w:val="28"/>
+          <w:szCs w:val="28"/>
+        </w:rPr>
+        <w:t>ment of</w:t>
+      </w:r>
+      <w:r>
+        <w:rPr>
+          <w:rFonts w:asciiTheme="minorHAnsi" w:hAnsiTheme="minorHAnsi" w:cstheme="minorHAnsi"/>
+          <w:sz w:val="28"/>
+          <w:szCs w:val="28"/>
+        </w:rPr>
         <w:t xml:space="preserve"> </w:t>
+      </w:r>
+      <w:r>
+        <w:rPr>
+          <w:rFonts w:asciiTheme="minorHAnsi" w:hAnsiTheme="minorHAnsi" w:cstheme="minorHAnsi"/>
+          <w:sz w:val="28"/>
+          <w:szCs w:val="28"/>
+        </w:rPr>
+        <w:t xml:space="preserve">Java Web </w:t>
+      </w:r>
+      <w:r>
+        <w:rPr>
+          <w:rFonts w:asciiTheme="minorHAnsi" w:hAnsiTheme="minorHAnsi" w:cstheme="minorHAnsi"/>
+          <w:sz w:val="28"/>
+          <w:szCs w:val="28"/>
+        </w:rPr>
+        <w:t>API</w:t>
+      </w:r>
+      <w:r>
+        <w:rPr>
+          <w:rFonts w:asciiTheme="minorHAnsi" w:hAnsiTheme="minorHAnsi" w:cstheme="minorHAnsi"/>
+          <w:sz w:val="28"/>
+          <w:szCs w:val="28"/>
+        </w:rPr>
+        <w:t>s</w:t>
+      </w:r>
+      <w:r>
+        <w:rPr>
+          <w:rFonts w:asciiTheme="minorHAnsi" w:hAnsiTheme="minorHAnsi" w:cstheme="minorHAnsi"/>
+          <w:sz w:val="28"/>
+          <w:szCs w:val="28"/>
+        </w:rPr>
+        <w:t xml:space="preserve"> to process data from DB </w:t>
+      </w:r>
+      <w:r>
+        <w:rPr>
+          <w:rFonts w:asciiTheme="minorHAnsi" w:hAnsiTheme="minorHAnsi" w:cstheme="minorHAnsi"/>
+          <w:sz w:val="28"/>
+          <w:szCs w:val="28"/>
+        </w:rPr>
+        <w:t xml:space="preserve">for Ralph Lauren’s </w:t>
+      </w:r>
+      <w:r>
+        <w:rPr>
+          <w:rFonts w:asciiTheme="minorHAnsi" w:hAnsiTheme="minorHAnsi" w:cstheme="minorHAnsi"/>
+          <w:sz w:val="28"/>
+          <w:szCs w:val="28"/>
+        </w:rPr>
+        <w:t xml:space="preserve">enterprise applications like </w:t>
+      </w:r>
+      <w:r>
+        <w:rPr>
+          <w:rFonts w:asciiTheme="minorHAnsi" w:hAnsiTheme="minorHAnsi" w:cstheme="minorHAnsi"/>
+          <w:i/>
+          <w:iCs/>
+          <w:sz w:val="28"/>
+          <w:szCs w:val="28"/>
+        </w:rPr>
+        <w:t>Stock</w:t>
+      </w:r>
+      <w:r>
+        <w:rPr>
+          <w:rFonts w:asciiTheme="minorHAnsi" w:hAnsiTheme="minorHAnsi" w:cstheme="minorHAnsi"/>
+          <w:i/>
+          <w:iCs/>
+          <w:sz w:val="28"/>
+          <w:szCs w:val="28"/>
+        </w:rPr>
+        <w:t xml:space="preserve"> and </w:t>
+      </w:r>
+      <w:r>
+        <w:rPr>
+          <w:rFonts w:asciiTheme="minorHAnsi" w:hAnsiTheme="minorHAnsi" w:cstheme="minorHAnsi"/>
+          <w:i/>
+          <w:iCs/>
+          <w:sz w:val="28"/>
+          <w:szCs w:val="28"/>
+        </w:rPr>
+        <w:t>Replenishment</w:t>
+      </w:r>
+      <w:r>
+        <w:rPr>
+          <w:rFonts w:asciiTheme="minorHAnsi" w:hAnsiTheme="minorHAnsi" w:cstheme="minorHAnsi"/>
+          <w:sz w:val="28"/>
+          <w:szCs w:val="28"/>
+        </w:rPr>
+        <w:t xml:space="preserve"> and </w:t>
+      </w:r>
+      <w:r>
+        <w:rPr>
+          <w:rFonts w:asciiTheme="minorHAnsi" w:hAnsiTheme="minorHAnsi" w:cstheme="minorHAnsi"/>
+          <w:sz w:val="28"/>
+          <w:szCs w:val="28"/>
+        </w:rPr>
+        <w:t>Fedway</w:t>
+      </w:r>
+      <w:r>
+        <w:rPr>
+          <w:rFonts w:asciiTheme="minorHAnsi" w:hAnsiTheme="minorHAnsi" w:cstheme="minorHAnsi"/>
+          <w:sz w:val="28"/>
+          <w:szCs w:val="28"/>
+        </w:rPr>
+        <w:t xml:space="preserve"> using</w:t>
+      </w:r>
+      <w:r>
+        <w:rPr>
+          <w:rFonts w:asciiTheme="minorHAnsi" w:hAnsiTheme="minorHAnsi" w:cstheme="minorHAnsi"/>
+          <w:sz w:val="28"/>
+          <w:szCs w:val="28"/>
+        </w:rPr>
+        <w:t xml:space="preserve"> Java</w:t>
+      </w:r>
+      <w:r>
+        <w:rPr>
+          <w:rFonts w:asciiTheme="minorHAnsi" w:hAnsiTheme="minorHAnsi" w:cstheme="minorHAnsi"/>
+          <w:sz w:val="28"/>
+          <w:szCs w:val="28"/>
+        </w:rPr>
+        <w:t>.</w:t>
       </w:r>
     </w:p>
     <w:p>
       <w:pPr>
         <w:numPr>
           <w:ilvl w:val="0"/>
-          <w:numId w:val="3"/>
+          <w:numId w:val="10"/>
         </w:numPr>
-        <w:ind w:right="518" w:hanging="714"/>
-      </w:pPr>
-      <w:r>
-        <w:t xml:space="preserve">Write connectors using ASP. NET to integrate server-side services in client applications. </w:t>
+        <w:spacing w:line="276" w:lineRule="auto"/>
+        <w:ind w:left="360" w:right="518"/>
+        <w:jc w:val="both"/>
+        <w:rPr>
+          <w:rFonts w:asciiTheme="minorHAnsi" w:hAnsiTheme="minorHAnsi" w:cstheme="minorHAnsi"/>
+          <w:sz w:val="28"/>
+          <w:szCs w:val="28"/>
+        </w:rPr>
+      </w:pPr>
+      <w:r>
+        <w:rPr>
+          <w:rFonts w:asciiTheme="minorHAnsi" w:hAnsiTheme="minorHAnsi" w:cstheme="minorHAnsi"/>
+          <w:sz w:val="28"/>
+          <w:szCs w:val="28"/>
+        </w:rPr>
+        <w:t>Being</w:t>
+      </w:r>
+      <w:r>
+        <w:rPr>
+          <w:rFonts w:asciiTheme="minorHAnsi" w:hAnsiTheme="minorHAnsi" w:cstheme="minorHAnsi"/>
+          <w:sz w:val="28"/>
+          <w:szCs w:val="28"/>
+        </w:rPr>
+        <w:t xml:space="preserve"> </w:t>
+      </w:r>
+      <w:r>
+        <w:rPr>
+          <w:rFonts w:asciiTheme="minorHAnsi" w:hAnsiTheme="minorHAnsi" w:cstheme="minorHAnsi"/>
+          <w:sz w:val="28"/>
+          <w:szCs w:val="28"/>
+        </w:rPr>
+        <w:t xml:space="preserve">a certified IBM MobileFirst Developer </w:t>
+      </w:r>
+      <w:r>
+        <w:rPr>
+          <w:rFonts w:asciiTheme="minorHAnsi" w:hAnsiTheme="minorHAnsi" w:cstheme="minorHAnsi"/>
+          <w:sz w:val="28"/>
+          <w:szCs w:val="28"/>
+        </w:rPr>
+        <w:t>v6.0 I was</w:t>
+      </w:r>
+      <w:r>
+        <w:rPr>
+          <w:rFonts w:asciiTheme="minorHAnsi" w:hAnsiTheme="minorHAnsi" w:cstheme="minorHAnsi"/>
+          <w:sz w:val="28"/>
+          <w:szCs w:val="28"/>
+        </w:rPr>
+        <w:t xml:space="preserve"> responsible </w:t>
+      </w:r>
+      <w:r>
+        <w:rPr>
+          <w:rFonts w:asciiTheme="minorHAnsi" w:hAnsiTheme="minorHAnsi" w:cstheme="minorHAnsi"/>
+          <w:sz w:val="28"/>
+          <w:szCs w:val="28"/>
+        </w:rPr>
+        <w:t>for</w:t>
+      </w:r>
+      <w:r>
+        <w:rPr>
+          <w:rFonts w:asciiTheme="minorHAnsi" w:hAnsiTheme="minorHAnsi" w:cstheme="minorHAnsi"/>
+          <w:sz w:val="28"/>
+          <w:szCs w:val="28"/>
+        </w:rPr>
+        <w:t xml:space="preserve"> configur</w:t>
+      </w:r>
+      <w:r>
+        <w:rPr>
+          <w:rFonts w:asciiTheme="minorHAnsi" w:hAnsiTheme="minorHAnsi" w:cstheme="minorHAnsi"/>
+          <w:sz w:val="28"/>
+          <w:szCs w:val="28"/>
+        </w:rPr>
+        <w:t>ation of</w:t>
+      </w:r>
+      <w:r>
+        <w:rPr>
+          <w:rFonts w:asciiTheme="minorHAnsi" w:hAnsiTheme="minorHAnsi" w:cstheme="minorHAnsi"/>
+          <w:sz w:val="28"/>
+          <w:szCs w:val="28"/>
+        </w:rPr>
+        <w:t xml:space="preserve"> IBM MobileFirst Platform server to</w:t>
+      </w:r>
+      <w:r>
+        <w:rPr>
+          <w:rFonts w:asciiTheme="minorHAnsi" w:hAnsiTheme="minorHAnsi" w:cstheme="minorHAnsi"/>
+          <w:sz w:val="28"/>
+          <w:szCs w:val="28"/>
+        </w:rPr>
+        <w:t xml:space="preserve"> further</w:t>
+      </w:r>
+      <w:r>
+        <w:rPr>
+          <w:rFonts w:asciiTheme="minorHAnsi" w:hAnsiTheme="minorHAnsi" w:cstheme="minorHAnsi"/>
+          <w:sz w:val="28"/>
+          <w:szCs w:val="28"/>
+        </w:rPr>
+        <w:t xml:space="preserve"> integrate with client-side applications</w:t>
+      </w:r>
+      <w:r>
+        <w:rPr>
+          <w:rFonts w:asciiTheme="minorHAnsi" w:hAnsiTheme="minorHAnsi" w:cstheme="minorHAnsi"/>
+          <w:sz w:val="28"/>
+          <w:szCs w:val="28"/>
+        </w:rPr>
+        <w:t xml:space="preserve"> using server-side Java APIs.</w:t>
       </w:r>
     </w:p>
     <w:p>
       <w:pPr>
-        <w:spacing w:after="0" w:line="259" w:lineRule="auto"/>
-        <w:ind w:left="0" w:firstLine="0"/>
-      </w:pPr>
-      <w:r>
-        <w:t xml:space="preserve"> </w:t>
-      </w:r>
+        <w:spacing w:line="276" w:lineRule="auto"/>
+        <w:ind w:left="360" w:right="518" w:firstLine="0"/>
+        <w:jc w:val="both"/>
+        <w:rPr>
+          <w:rFonts w:asciiTheme="minorHAnsi" w:hAnsiTheme="minorHAnsi" w:cstheme="minorHAnsi"/>
+          <w:sz w:val="28"/>
+          <w:szCs w:val="28"/>
+        </w:rPr>
+      </w:pPr>
     </w:p>
     <w:p>
       <w:pPr>
+        <w:pStyle w:val="Heading1"/>
+        <w:spacing w:line="240" w:lineRule="auto"/>
+        <w:ind w:left="-5"/>
+        <w:jc w:val="both"/>
+        <w:rPr>
+          <w:rFonts w:asciiTheme="minorHAnsi" w:hAnsiTheme="minorHAnsi" w:cstheme="minorHAnsi"/>
+          <w:color w:val="C45911" w:themeColor="accent2" w:themeShade="BF"/>
+          <w:sz w:val="28"/>
+          <w:szCs w:val="28"/>
+        </w:rPr>
+      </w:pPr>
+      <w:r>
+        <w:rPr>
+          <w:rFonts w:asciiTheme="minorHAnsi" w:hAnsiTheme="minorHAnsi" w:cstheme="minorHAnsi"/>
+          <w:color w:val="C45911" w:themeColor="accent2" w:themeShade="BF"/>
+          <w:sz w:val="28"/>
+          <w:szCs w:val="28"/>
+        </w:rPr>
+        <w:t>EDUCATION</w:t>
+      </w:r>
+    </w:p>
+    <w:p>
+      <w:pPr>
+        <w:jc w:val="both"/>
+        <w:rPr>
+          <w:rFonts w:asciiTheme="minorHAnsi" w:hAnsiTheme="minorHAnsi" w:cstheme="minorHAnsi"/>
+        </w:rPr>
+      </w:pPr>
+    </w:p>
+    <w:tbl>
+      <w:tblPr>
+        <w:tblStyle w:val="TableGrid"/>
+        <w:tblpPr w:leftFromText="180" w:rightFromText="180" w:vertAnchor="text" w:horzAnchor="margin" w:tblpY="14"/>
+        <w:tblW w:w="0" w:type="auto"/>
+        <w:tblBorders>
+          <w:top w:val="none" w:sz="0" w:space="0" w:color="auto"/>
+          <w:left w:val="none" w:sz="0" w:space="0" w:color="auto"/>
+          <w:bottom w:val="none" w:sz="0" w:space="0" w:color="auto"/>
+          <w:right w:val="none" w:sz="0" w:space="0" w:color="auto"/>
+          <w:insideH w:val="none" w:sz="0" w:space="0" w:color="auto"/>
+          <w:insideV w:val="none" w:sz="0" w:space="0" w:color="auto"/>
+        </w:tblBorders>
+        <w:tblLook w:val="04A0" w:firstRow="1" w:lastRow="0" w:firstColumn="1" w:lastColumn="0" w:noHBand="0" w:noVBand="1"/>
+      </w:tblPr>
+      <w:tblGrid>
+        <w:gridCol w:w="6390"/>
+        <w:gridCol w:w="6570"/>
+      </w:tblGrid>
+      <w:tr>
+        <w:tc>
+          <w:tcPr>
+            <w:tcW w:w="6390" w:type="dxa"/>
+            <w:vAlign w:val="center"/>
+          </w:tcPr>
+          <w:p>
+            <w:pPr>
+              <w:pStyle w:val="ListParagraph"/>
+              <w:numPr>
+                <w:ilvl w:val="0"/>
+                <w:numId w:val="6"/>
+              </w:numPr>
+              <w:tabs>
+                <w:tab w:val="center" w:pos="3726"/>
+                <w:tab w:val="center" w:pos="7200"/>
+                <w:tab w:val="center" w:pos="7920"/>
+                <w:tab w:val="center" w:pos="8640"/>
+                <w:tab w:val="center" w:pos="9360"/>
+                <w:tab w:val="center" w:pos="10544"/>
+              </w:tabs>
+              <w:spacing w:line="240" w:lineRule="auto"/>
+              <w:ind w:left="360"/>
+              <w:jc w:val="both"/>
+              <w:rPr>
+                <w:rFonts w:asciiTheme="minorHAnsi" w:hAnsiTheme="minorHAnsi" w:cstheme="minorHAnsi"/>
+                <w:b/>
+                <w:bCs/>
+                <w:color w:val="595959" w:themeColor="text1" w:themeTint="A6"/>
+                <w:sz w:val="28"/>
+                <w:szCs w:val="28"/>
+              </w:rPr>
+            </w:pPr>
+            <w:r>
+              <w:rPr>
+                <w:rFonts w:asciiTheme="minorHAnsi" w:hAnsiTheme="minorHAnsi" w:cstheme="minorHAnsi"/>
+                <w:b/>
+                <w:bCs/>
+                <w:color w:val="595959" w:themeColor="text1" w:themeTint="A6"/>
+                <w:sz w:val="28"/>
+                <w:szCs w:val="28"/>
+              </w:rPr>
+              <w:t>August 2019 - Present</w:t>
+            </w:r>
+          </w:p>
+          <w:p>
+            <w:pPr>
+              <w:pStyle w:val="ListParagraph"/>
+              <w:tabs>
+                <w:tab w:val="center" w:pos="3726"/>
+                <w:tab w:val="center" w:pos="7200"/>
+                <w:tab w:val="center" w:pos="7920"/>
+                <w:tab w:val="center" w:pos="8640"/>
+                <w:tab w:val="center" w:pos="9360"/>
+                <w:tab w:val="center" w:pos="10544"/>
+              </w:tabs>
+              <w:spacing w:line="240" w:lineRule="auto"/>
+              <w:ind w:left="360" w:firstLine="0"/>
+              <w:jc w:val="both"/>
+              <w:rPr>
+                <w:rFonts w:asciiTheme="minorHAnsi" w:hAnsiTheme="minorHAnsi" w:cstheme="minorHAnsi"/>
+                <w:sz w:val="28"/>
+                <w:szCs w:val="28"/>
+              </w:rPr>
+            </w:pPr>
+            <w:r>
+              <w:rPr>
+                <w:rFonts w:asciiTheme="minorHAnsi" w:hAnsiTheme="minorHAnsi" w:cstheme="minorHAnsi"/>
+                <w:b/>
+                <w:sz w:val="28"/>
+                <w:szCs w:val="28"/>
+              </w:rPr>
+              <w:t>Master’s in management information systems</w:t>
+            </w:r>
+            <w:r>
+              <w:rPr>
+                <w:rFonts w:asciiTheme="minorHAnsi" w:hAnsiTheme="minorHAnsi" w:cstheme="minorHAnsi"/>
+                <w:sz w:val="28"/>
+                <w:szCs w:val="28"/>
+              </w:rPr>
+              <w:t xml:space="preserve"> </w:t>
+            </w:r>
+            <w:r>
+              <w:rPr>
+                <w:rFonts w:asciiTheme="minorHAnsi" w:hAnsiTheme="minorHAnsi" w:cstheme="minorHAnsi"/>
+                <w:sz w:val="28"/>
+                <w:szCs w:val="28"/>
+              </w:rPr>
+              <w:tab/>
+            </w:r>
+            <w:r>
+              <w:rPr>
+                <w:rFonts w:asciiTheme="minorHAnsi" w:hAnsiTheme="minorHAnsi" w:cstheme="minorHAnsi"/>
+                <w:b/>
+                <w:sz w:val="28"/>
+                <w:szCs w:val="28"/>
+              </w:rPr>
+              <w:t xml:space="preserve"> </w:t>
+            </w:r>
+          </w:p>
+          <w:p>
+            <w:pPr>
+              <w:pStyle w:val="ListParagraph"/>
+              <w:spacing w:line="240" w:lineRule="auto"/>
+              <w:ind w:left="360" w:right="518" w:firstLine="0"/>
+              <w:jc w:val="both"/>
+              <w:rPr>
+                <w:rFonts w:asciiTheme="minorHAnsi" w:hAnsiTheme="minorHAnsi" w:cstheme="minorHAnsi"/>
+                <w:sz w:val="28"/>
+                <w:szCs w:val="28"/>
+              </w:rPr>
+            </w:pPr>
+            <w:r>
+              <w:rPr>
+                <w:rFonts w:asciiTheme="minorHAnsi" w:hAnsiTheme="minorHAnsi" w:cstheme="minorHAnsi"/>
+                <w:sz w:val="28"/>
+                <w:szCs w:val="28"/>
+              </w:rPr>
+              <w:t>Northern Illinois University, IL, USA</w:t>
+            </w:r>
+          </w:p>
+          <w:p>
+            <w:pPr>
+              <w:pStyle w:val="ListParagraph"/>
+              <w:spacing w:line="240" w:lineRule="auto"/>
+              <w:ind w:left="360" w:right="518" w:firstLine="0"/>
+              <w:jc w:val="both"/>
+              <w:rPr>
+                <w:rFonts w:asciiTheme="minorHAnsi" w:hAnsiTheme="minorHAnsi" w:cstheme="minorHAnsi"/>
+                <w:b/>
+                <w:bCs/>
+                <w:color w:val="595959" w:themeColor="text1" w:themeTint="A6"/>
+                <w:sz w:val="28"/>
+                <w:szCs w:val="28"/>
+              </w:rPr>
+            </w:pPr>
+            <w:r>
+              <w:rPr>
+                <w:rFonts w:asciiTheme="minorHAnsi" w:hAnsiTheme="minorHAnsi" w:cstheme="minorHAnsi"/>
+                <w:b/>
+                <w:bCs/>
+                <w:color w:val="595959" w:themeColor="text1" w:themeTint="A6"/>
+                <w:sz w:val="28"/>
+                <w:szCs w:val="28"/>
+              </w:rPr>
+              <w:t>GPA 3.</w:t>
+            </w:r>
+            <w:r>
+              <w:rPr>
+                <w:rFonts w:asciiTheme="minorHAnsi" w:hAnsiTheme="minorHAnsi" w:cstheme="minorHAnsi"/>
+                <w:b/>
+                <w:bCs/>
+                <w:color w:val="595959" w:themeColor="text1" w:themeTint="A6"/>
+                <w:sz w:val="28"/>
+                <w:szCs w:val="28"/>
+              </w:rPr>
+              <w:t>7</w:t>
+            </w:r>
+          </w:p>
+          <w:p>
+            <w:pPr>
+              <w:spacing w:after="0" w:line="240" w:lineRule="auto"/>
+              <w:ind w:left="0" w:firstLine="0"/>
+              <w:jc w:val="both"/>
+              <w:rPr>
+                <w:rFonts w:asciiTheme="minorHAnsi" w:hAnsiTheme="minorHAnsi" w:cstheme="minorHAnsi"/>
+                <w:b/>
+                <w:color w:val="2E74B4"/>
+                <w:sz w:val="28"/>
+                <w:szCs w:val="28"/>
+              </w:rPr>
+            </w:pPr>
+          </w:p>
+        </w:tc>
+        <w:tc>
+          <w:tcPr>
+            <w:tcW w:w="6570" w:type="dxa"/>
+            <w:vAlign w:val="center"/>
+          </w:tcPr>
+          <w:p>
+            <w:pPr>
+              <w:pStyle w:val="ListParagraph"/>
+              <w:numPr>
+                <w:ilvl w:val="0"/>
+                <w:numId w:val="6"/>
+              </w:numPr>
+              <w:spacing w:after="0" w:line="240" w:lineRule="auto"/>
+              <w:ind w:left="360"/>
+              <w:jc w:val="both"/>
+              <w:rPr>
+                <w:rFonts w:asciiTheme="minorHAnsi" w:hAnsiTheme="minorHAnsi" w:cstheme="minorHAnsi"/>
+                <w:color w:val="595959" w:themeColor="text1" w:themeTint="A6"/>
+                <w:sz w:val="28"/>
+                <w:szCs w:val="28"/>
+              </w:rPr>
+            </w:pPr>
+            <w:r>
+              <w:rPr>
+                <w:rFonts w:asciiTheme="minorHAnsi" w:hAnsiTheme="minorHAnsi" w:cstheme="minorHAnsi"/>
+                <w:b/>
+                <w:color w:val="595959" w:themeColor="text1" w:themeTint="A6"/>
+                <w:sz w:val="28"/>
+                <w:szCs w:val="28"/>
+              </w:rPr>
+              <w:t>Oct</w:t>
+            </w:r>
+            <w:r>
+              <w:rPr>
+                <w:rFonts w:asciiTheme="minorHAnsi" w:hAnsiTheme="minorHAnsi" w:cstheme="minorHAnsi"/>
+                <w:b/>
+                <w:color w:val="595959" w:themeColor="text1" w:themeTint="A6"/>
+                <w:sz w:val="28"/>
+                <w:szCs w:val="28"/>
+              </w:rPr>
+              <w:t>ober</w:t>
+            </w:r>
+            <w:r>
+              <w:rPr>
+                <w:rFonts w:asciiTheme="minorHAnsi" w:hAnsiTheme="minorHAnsi" w:cstheme="minorHAnsi"/>
+                <w:b/>
+                <w:color w:val="595959" w:themeColor="text1" w:themeTint="A6"/>
+                <w:sz w:val="28"/>
+                <w:szCs w:val="28"/>
+              </w:rPr>
+              <w:t xml:space="preserve"> 2011 – May 2014</w:t>
+            </w:r>
+          </w:p>
+          <w:p>
+            <w:pPr>
+              <w:pStyle w:val="ListParagraph"/>
+              <w:tabs>
+                <w:tab w:val="center" w:pos="2523"/>
+                <w:tab w:val="center" w:pos="5040"/>
+                <w:tab w:val="center" w:pos="5760"/>
+                <w:tab w:val="center" w:pos="6480"/>
+                <w:tab w:val="center" w:pos="7200"/>
+                <w:tab w:val="center" w:pos="7920"/>
+                <w:tab w:val="center" w:pos="8640"/>
+                <w:tab w:val="center" w:pos="9360"/>
+                <w:tab w:val="center" w:pos="11129"/>
+              </w:tabs>
+              <w:spacing w:line="240" w:lineRule="auto"/>
+              <w:ind w:left="360" w:firstLine="0"/>
+              <w:jc w:val="both"/>
+              <w:rPr>
+                <w:rFonts w:asciiTheme="minorHAnsi" w:hAnsiTheme="minorHAnsi" w:cstheme="minorHAnsi"/>
+                <w:sz w:val="28"/>
+                <w:szCs w:val="28"/>
+              </w:rPr>
+            </w:pPr>
+            <w:r>
+              <w:rPr>
+                <w:rFonts w:asciiTheme="minorHAnsi" w:hAnsiTheme="minorHAnsi" w:cstheme="minorHAnsi"/>
+                <w:b/>
+                <w:sz w:val="28"/>
+                <w:szCs w:val="28"/>
+              </w:rPr>
+              <w:t>Bachelor</w:t>
+            </w:r>
+            <w:r>
+              <w:rPr>
+                <w:rFonts w:asciiTheme="minorHAnsi" w:hAnsiTheme="minorHAnsi" w:cstheme="minorHAnsi"/>
+                <w:b/>
+                <w:sz w:val="28"/>
+                <w:szCs w:val="28"/>
+              </w:rPr>
+              <w:t>’s in</w:t>
+            </w:r>
+            <w:r>
+              <w:rPr>
+                <w:rFonts w:asciiTheme="minorHAnsi" w:hAnsiTheme="minorHAnsi" w:cstheme="minorHAnsi"/>
+                <w:b/>
+                <w:sz w:val="28"/>
+                <w:szCs w:val="28"/>
+              </w:rPr>
+              <w:t xml:space="preserve"> </w:t>
+            </w:r>
+            <w:r>
+              <w:rPr>
+                <w:rFonts w:asciiTheme="minorHAnsi" w:hAnsiTheme="minorHAnsi" w:cstheme="minorHAnsi"/>
+                <w:b/>
+                <w:sz w:val="28"/>
+                <w:szCs w:val="28"/>
+              </w:rPr>
+              <w:t>Computer Science</w:t>
+            </w:r>
+            <w:r>
+              <w:rPr>
+                <w:rFonts w:asciiTheme="minorHAnsi" w:hAnsiTheme="minorHAnsi" w:cstheme="minorHAnsi"/>
+                <w:sz w:val="28"/>
+                <w:szCs w:val="28"/>
+              </w:rPr>
+              <w:t xml:space="preserve"> </w:t>
+            </w:r>
+            <w:r>
+              <w:rPr>
+                <w:rFonts w:asciiTheme="minorHAnsi" w:hAnsiTheme="minorHAnsi" w:cstheme="minorHAnsi"/>
+                <w:sz w:val="28"/>
+                <w:szCs w:val="28"/>
+              </w:rPr>
+              <w:tab/>
+            </w:r>
+            <w:r>
+              <w:rPr>
+                <w:rFonts w:asciiTheme="minorHAnsi" w:hAnsiTheme="minorHAnsi" w:cstheme="minorHAnsi"/>
+                <w:b/>
+                <w:sz w:val="28"/>
+                <w:szCs w:val="28"/>
+              </w:rPr>
+              <w:t xml:space="preserve"> </w:t>
+            </w:r>
+          </w:p>
+          <w:p>
+            <w:pPr>
+              <w:pStyle w:val="ListParagraph"/>
+              <w:spacing w:line="240" w:lineRule="auto"/>
+              <w:ind w:left="360" w:right="518" w:firstLine="0"/>
+              <w:jc w:val="both"/>
+              <w:rPr>
+                <w:rFonts w:asciiTheme="minorHAnsi" w:hAnsiTheme="minorHAnsi" w:cstheme="minorHAnsi"/>
+                <w:sz w:val="28"/>
+                <w:szCs w:val="28"/>
+              </w:rPr>
+            </w:pPr>
+            <w:r>
+              <w:rPr>
+                <w:rFonts w:asciiTheme="minorHAnsi" w:hAnsiTheme="minorHAnsi" w:cstheme="minorHAnsi"/>
+                <w:sz w:val="28"/>
+                <w:szCs w:val="28"/>
+              </w:rPr>
+              <w:t xml:space="preserve">Jawaharlal Nehru Technological University, India </w:t>
+            </w:r>
+          </w:p>
+          <w:p>
+            <w:pPr>
+              <w:pStyle w:val="ListParagraph"/>
+              <w:spacing w:line="240" w:lineRule="auto"/>
+              <w:ind w:left="360" w:right="518" w:firstLine="0"/>
+              <w:jc w:val="both"/>
+              <w:rPr>
+                <w:rFonts w:asciiTheme="minorHAnsi" w:hAnsiTheme="minorHAnsi" w:cstheme="minorHAnsi"/>
+                <w:b/>
+                <w:bCs/>
+                <w:color w:val="595959" w:themeColor="text1" w:themeTint="A6"/>
+                <w:sz w:val="28"/>
+                <w:szCs w:val="28"/>
+              </w:rPr>
+            </w:pPr>
+            <w:r>
+              <w:rPr>
+                <w:rFonts w:asciiTheme="minorHAnsi" w:hAnsiTheme="minorHAnsi" w:cstheme="minorHAnsi"/>
+                <w:b/>
+                <w:bCs/>
+                <w:color w:val="595959" w:themeColor="text1" w:themeTint="A6"/>
+                <w:sz w:val="28"/>
+                <w:szCs w:val="28"/>
+              </w:rPr>
+              <w:t>GPA 3.3</w:t>
+            </w:r>
+          </w:p>
+          <w:p>
+            <w:pPr>
+              <w:spacing w:after="0" w:line="240" w:lineRule="auto"/>
+              <w:ind w:left="0" w:firstLine="0"/>
+              <w:jc w:val="both"/>
+              <w:rPr>
+                <w:rFonts w:asciiTheme="minorHAnsi" w:hAnsiTheme="minorHAnsi" w:cstheme="minorHAnsi"/>
+                <w:b/>
+                <w:color w:val="2E74B4"/>
+                <w:sz w:val="28"/>
+                <w:szCs w:val="28"/>
+              </w:rPr>
+            </w:pPr>
+          </w:p>
+        </w:tc>
+      </w:tr>
+    </w:tbl>
+    <w:p>
+      <w:pPr>
+        <w:pStyle w:val="Heading1"/>
+        <w:spacing w:line="240" w:lineRule="auto"/>
+        <w:ind w:left="-5"/>
+        <w:jc w:val="both"/>
+        <w:rPr>
+          <w:rFonts w:asciiTheme="minorHAnsi" w:hAnsiTheme="minorHAnsi" w:cstheme="minorHAnsi"/>
+          <w:color w:val="C45911" w:themeColor="accent2" w:themeShade="BF"/>
+          <w:sz w:val="28"/>
+          <w:szCs w:val="28"/>
+        </w:rPr>
+      </w:pPr>
+      <w:r>
+        <w:rPr>
+          <w:rFonts w:asciiTheme="minorHAnsi" w:hAnsiTheme="minorHAnsi" w:cstheme="minorHAnsi"/>
+          <w:color w:val="C45911" w:themeColor="accent2" w:themeShade="BF"/>
+          <w:sz w:val="28"/>
+          <w:szCs w:val="28"/>
+        </w:rPr>
+        <w:t xml:space="preserve">SKILLED IN  </w:t>
+      </w:r>
+    </w:p>
+    <w:p>
+      <w:pPr>
+        <w:jc w:val="both"/>
+        <w:rPr>
+          <w:rFonts w:asciiTheme="minorHAnsi" w:hAnsiTheme="minorHAnsi" w:cstheme="minorHAnsi"/>
+        </w:rPr>
+      </w:pPr>
+    </w:p>
+    <w:p>
+      <w:pPr>
+        <w:spacing w:after="29" w:line="276" w:lineRule="auto"/>
+        <w:ind w:left="0" w:right="518" w:firstLine="0"/>
+        <w:jc w:val="both"/>
+        <w:rPr>
+          <w:rFonts w:asciiTheme="minorHAnsi" w:hAnsiTheme="minorHAnsi" w:cstheme="minorHAnsi"/>
+          <w:sz w:val="28"/>
+          <w:szCs w:val="28"/>
+        </w:rPr>
+      </w:pPr>
+      <w:r>
+        <w:rPr>
+          <w:rFonts w:asciiTheme="minorHAnsi" w:hAnsiTheme="minorHAnsi" w:cstheme="minorHAnsi"/>
+          <w:sz w:val="28"/>
+          <w:szCs w:val="28"/>
+        </w:rPr>
+        <w:t>Java/J2EE</w:t>
+      </w:r>
+      <w:r>
+        <w:rPr>
+          <w:rFonts w:asciiTheme="minorHAnsi" w:hAnsiTheme="minorHAnsi" w:cstheme="minorHAnsi"/>
+          <w:sz w:val="28"/>
+          <w:szCs w:val="28"/>
+        </w:rPr>
+        <w:t xml:space="preserve"> | </w:t>
+      </w:r>
+      <w:r>
+        <w:rPr>
+          <w:rFonts w:asciiTheme="minorHAnsi" w:hAnsiTheme="minorHAnsi" w:cstheme="minorHAnsi"/>
+          <w:sz w:val="28"/>
+          <w:szCs w:val="28"/>
+        </w:rPr>
+        <w:t>C#</w:t>
+      </w:r>
+      <w:r>
+        <w:rPr>
+          <w:rFonts w:asciiTheme="minorHAnsi" w:hAnsiTheme="minorHAnsi" w:cstheme="minorHAnsi"/>
+          <w:sz w:val="28"/>
+          <w:szCs w:val="28"/>
+        </w:rPr>
+        <w:t xml:space="preserve"> | </w:t>
+      </w:r>
+      <w:r>
+        <w:rPr>
+          <w:rFonts w:asciiTheme="minorHAnsi" w:hAnsiTheme="minorHAnsi" w:cstheme="minorHAnsi"/>
+          <w:sz w:val="28"/>
+          <w:szCs w:val="28"/>
+        </w:rPr>
+        <w:t>Python</w:t>
+      </w:r>
+      <w:r>
+        <w:rPr>
+          <w:rFonts w:asciiTheme="minorHAnsi" w:hAnsiTheme="minorHAnsi" w:cstheme="minorHAnsi"/>
+          <w:sz w:val="28"/>
+          <w:szCs w:val="28"/>
+        </w:rPr>
+        <w:t xml:space="preserve">, </w:t>
+      </w:r>
+      <w:r>
+        <w:rPr>
+          <w:rFonts w:asciiTheme="minorHAnsi" w:hAnsiTheme="minorHAnsi" w:cstheme="minorHAnsi"/>
+          <w:sz w:val="28"/>
+          <w:szCs w:val="28"/>
+        </w:rPr>
+        <w:t>CSS3</w:t>
+      </w:r>
+      <w:r>
+        <w:rPr>
+          <w:rFonts w:asciiTheme="minorHAnsi" w:hAnsiTheme="minorHAnsi" w:cstheme="minorHAnsi"/>
+          <w:sz w:val="28"/>
+          <w:szCs w:val="28"/>
+        </w:rPr>
+        <w:t xml:space="preserve"> | </w:t>
+      </w:r>
+      <w:r>
+        <w:rPr>
+          <w:rFonts w:asciiTheme="minorHAnsi" w:hAnsiTheme="minorHAnsi" w:cstheme="minorHAnsi"/>
+          <w:sz w:val="28"/>
+          <w:szCs w:val="28"/>
+        </w:rPr>
+        <w:t>HTML5</w:t>
+      </w:r>
+      <w:r>
+        <w:rPr>
+          <w:rFonts w:asciiTheme="minorHAnsi" w:hAnsiTheme="minorHAnsi" w:cstheme="minorHAnsi"/>
+          <w:sz w:val="28"/>
+          <w:szCs w:val="28"/>
+        </w:rPr>
+        <w:t xml:space="preserve"> | </w:t>
+      </w:r>
+      <w:r>
+        <w:rPr>
+          <w:rFonts w:asciiTheme="minorHAnsi" w:hAnsiTheme="minorHAnsi" w:cstheme="minorHAnsi"/>
+          <w:sz w:val="28"/>
+          <w:szCs w:val="28"/>
+        </w:rPr>
+        <w:t>XSL</w:t>
+      </w:r>
+      <w:r>
+        <w:rPr>
+          <w:rFonts w:asciiTheme="minorHAnsi" w:hAnsiTheme="minorHAnsi" w:cstheme="minorHAnsi"/>
+          <w:sz w:val="28"/>
+          <w:szCs w:val="28"/>
+        </w:rPr>
+        <w:t xml:space="preserve"> | </w:t>
+      </w:r>
+      <w:r>
+        <w:rPr>
+          <w:rFonts w:asciiTheme="minorHAnsi" w:hAnsiTheme="minorHAnsi" w:cstheme="minorHAnsi"/>
+          <w:sz w:val="28"/>
+          <w:szCs w:val="28"/>
+        </w:rPr>
+        <w:t>Bootstrap</w:t>
+      </w:r>
+      <w:r>
+        <w:rPr>
+          <w:rFonts w:asciiTheme="minorHAnsi" w:hAnsiTheme="minorHAnsi" w:cstheme="minorHAnsi"/>
+          <w:sz w:val="28"/>
+          <w:szCs w:val="28"/>
+        </w:rPr>
+        <w:t xml:space="preserve"> |</w:t>
+      </w:r>
+      <w:r>
+        <w:rPr>
+          <w:rFonts w:asciiTheme="minorHAnsi" w:hAnsiTheme="minorHAnsi" w:cstheme="minorHAnsi"/>
+          <w:sz w:val="28"/>
+          <w:szCs w:val="28"/>
+        </w:rPr>
+        <w:t xml:space="preserve"> JavaScript</w:t>
+      </w:r>
+      <w:r>
+        <w:rPr>
+          <w:rFonts w:asciiTheme="minorHAnsi" w:hAnsiTheme="minorHAnsi" w:cstheme="minorHAnsi"/>
+          <w:sz w:val="28"/>
+          <w:szCs w:val="28"/>
+        </w:rPr>
+        <w:t xml:space="preserve"> | </w:t>
+      </w:r>
+      <w:r>
+        <w:rPr>
+          <w:rFonts w:asciiTheme="minorHAnsi" w:hAnsiTheme="minorHAnsi" w:cstheme="minorHAnsi"/>
+          <w:sz w:val="28"/>
+          <w:szCs w:val="28"/>
+        </w:rPr>
+        <w:t>jQuery</w:t>
+      </w:r>
+      <w:r>
+        <w:rPr>
+          <w:rFonts w:asciiTheme="minorHAnsi" w:hAnsiTheme="minorHAnsi" w:cstheme="minorHAnsi"/>
+          <w:sz w:val="28"/>
+          <w:szCs w:val="28"/>
+        </w:rPr>
+        <w:t xml:space="preserve"> | </w:t>
+      </w:r>
+      <w:r>
+        <w:rPr>
+          <w:rFonts w:asciiTheme="minorHAnsi" w:hAnsiTheme="minorHAnsi" w:cstheme="minorHAnsi"/>
+          <w:sz w:val="28"/>
+          <w:szCs w:val="28"/>
+        </w:rPr>
+        <w:t>ReactJS</w:t>
+      </w:r>
+      <w:r>
+        <w:rPr>
+          <w:rFonts w:asciiTheme="minorHAnsi" w:hAnsiTheme="minorHAnsi" w:cstheme="minorHAnsi"/>
+          <w:sz w:val="28"/>
+          <w:szCs w:val="28"/>
+        </w:rPr>
+        <w:t xml:space="preserve"> | </w:t>
+      </w:r>
+      <w:r>
+        <w:rPr>
+          <w:rFonts w:asciiTheme="minorHAnsi" w:hAnsiTheme="minorHAnsi" w:cstheme="minorHAnsi"/>
+          <w:sz w:val="28"/>
+          <w:szCs w:val="28"/>
+        </w:rPr>
+        <w:t>Redux</w:t>
+      </w:r>
+      <w:r>
+        <w:rPr>
+          <w:rFonts w:asciiTheme="minorHAnsi" w:hAnsiTheme="minorHAnsi" w:cstheme="minorHAnsi"/>
+          <w:sz w:val="28"/>
+          <w:szCs w:val="28"/>
+        </w:rPr>
+        <w:t xml:space="preserve"> | </w:t>
+      </w:r>
+      <w:r>
+        <w:rPr>
+          <w:rFonts w:asciiTheme="minorHAnsi" w:hAnsiTheme="minorHAnsi" w:cstheme="minorHAnsi"/>
+          <w:sz w:val="28"/>
+          <w:szCs w:val="28"/>
+        </w:rPr>
+        <w:t>Aja</w:t>
+      </w:r>
+      <w:r>
+        <w:rPr>
+          <w:rFonts w:asciiTheme="minorHAnsi" w:hAnsiTheme="minorHAnsi" w:cstheme="minorHAnsi"/>
+          <w:sz w:val="28"/>
+          <w:szCs w:val="28"/>
+        </w:rPr>
+        <w:t>x |</w:t>
+      </w:r>
+      <w:r>
+        <w:rPr>
+          <w:rFonts w:asciiTheme="minorHAnsi" w:hAnsiTheme="minorHAnsi" w:cstheme="minorHAnsi"/>
+          <w:sz w:val="28"/>
+          <w:szCs w:val="28"/>
+        </w:rPr>
+        <w:t xml:space="preserve"> </w:t>
+      </w:r>
+      <w:r>
+        <w:rPr>
+          <w:rFonts w:asciiTheme="minorHAnsi" w:hAnsiTheme="minorHAnsi" w:cstheme="minorHAnsi"/>
+          <w:sz w:val="28"/>
+          <w:szCs w:val="28"/>
+        </w:rPr>
+        <w:t>J2EE</w:t>
+      </w:r>
+      <w:r>
+        <w:rPr>
+          <w:rFonts w:asciiTheme="minorHAnsi" w:hAnsiTheme="minorHAnsi" w:cstheme="minorHAnsi"/>
+          <w:sz w:val="28"/>
+          <w:szCs w:val="28"/>
+        </w:rPr>
+        <w:t xml:space="preserve"> | </w:t>
+      </w:r>
+      <w:r>
+        <w:rPr>
+          <w:rFonts w:asciiTheme="minorHAnsi" w:hAnsiTheme="minorHAnsi" w:cstheme="minorHAnsi"/>
+          <w:sz w:val="28"/>
+          <w:szCs w:val="28"/>
+        </w:rPr>
+        <w:t>JSTL</w:t>
+      </w:r>
+      <w:r>
+        <w:rPr>
+          <w:rFonts w:asciiTheme="minorHAnsi" w:hAnsiTheme="minorHAnsi" w:cstheme="minorHAnsi"/>
+          <w:sz w:val="28"/>
+          <w:szCs w:val="28"/>
+        </w:rPr>
+        <w:t xml:space="preserve"> |</w:t>
+      </w:r>
+      <w:r>
+        <w:rPr>
+          <w:rFonts w:asciiTheme="minorHAnsi" w:hAnsiTheme="minorHAnsi" w:cstheme="minorHAnsi"/>
+          <w:sz w:val="28"/>
+          <w:szCs w:val="28"/>
+        </w:rPr>
+        <w:t xml:space="preserve"> Spring</w:t>
+      </w:r>
+      <w:r>
+        <w:rPr>
+          <w:rFonts w:asciiTheme="minorHAnsi" w:hAnsiTheme="minorHAnsi" w:cstheme="minorHAnsi"/>
+          <w:sz w:val="28"/>
+          <w:szCs w:val="28"/>
+        </w:rPr>
+        <w:t xml:space="preserve"> | </w:t>
+      </w:r>
+      <w:r>
+        <w:rPr>
+          <w:rFonts w:asciiTheme="minorHAnsi" w:hAnsiTheme="minorHAnsi" w:cstheme="minorHAnsi"/>
+          <w:sz w:val="28"/>
+          <w:szCs w:val="28"/>
+        </w:rPr>
+        <w:t>IBM MobileFirst App Server</w:t>
+      </w:r>
+      <w:r>
+        <w:rPr>
+          <w:rFonts w:asciiTheme="minorHAnsi" w:hAnsiTheme="minorHAnsi" w:cstheme="minorHAnsi"/>
+          <w:sz w:val="28"/>
+          <w:szCs w:val="28"/>
+        </w:rPr>
+        <w:t xml:space="preserve"> | </w:t>
+      </w:r>
+      <w:r>
+        <w:rPr>
+          <w:rFonts w:asciiTheme="minorHAnsi" w:hAnsiTheme="minorHAnsi" w:cstheme="minorHAnsi"/>
+          <w:sz w:val="28"/>
+          <w:szCs w:val="28"/>
+        </w:rPr>
+        <w:t>IIS Server</w:t>
+      </w:r>
+      <w:r>
+        <w:rPr>
+          <w:rFonts w:asciiTheme="minorHAnsi" w:hAnsiTheme="minorHAnsi" w:cstheme="minorHAnsi"/>
+          <w:sz w:val="28"/>
+          <w:szCs w:val="28"/>
+        </w:rPr>
+        <w:t xml:space="preserve"> | </w:t>
+      </w:r>
+      <w:r>
+        <w:rPr>
+          <w:rFonts w:asciiTheme="minorHAnsi" w:hAnsiTheme="minorHAnsi" w:cstheme="minorHAnsi"/>
+          <w:sz w:val="28"/>
+          <w:szCs w:val="28"/>
+        </w:rPr>
+        <w:t>Apache</w:t>
+      </w:r>
+      <w:r>
+        <w:rPr>
+          <w:rFonts w:asciiTheme="minorHAnsi" w:hAnsiTheme="minorHAnsi" w:cstheme="minorHAnsi"/>
+          <w:sz w:val="28"/>
+          <w:szCs w:val="28"/>
+        </w:rPr>
+        <w:t xml:space="preserve"> | </w:t>
+      </w:r>
+      <w:r>
+        <w:rPr>
+          <w:rFonts w:asciiTheme="minorHAnsi" w:hAnsiTheme="minorHAnsi" w:cstheme="minorHAnsi"/>
+          <w:sz w:val="28"/>
+          <w:szCs w:val="28"/>
+        </w:rPr>
+        <w:t>ASP .NET</w:t>
+      </w:r>
+      <w:r>
+        <w:rPr>
+          <w:rFonts w:asciiTheme="minorHAnsi" w:hAnsiTheme="minorHAnsi" w:cstheme="minorHAnsi"/>
+          <w:sz w:val="28"/>
+          <w:szCs w:val="28"/>
+        </w:rPr>
+        <w:t xml:space="preserve"> | </w:t>
+      </w:r>
+      <w:r>
+        <w:rPr>
+          <w:rFonts w:asciiTheme="minorHAnsi" w:hAnsiTheme="minorHAnsi" w:cstheme="minorHAnsi"/>
+          <w:sz w:val="28"/>
+          <w:szCs w:val="28"/>
+        </w:rPr>
+        <w:t>SQL Server</w:t>
+      </w:r>
+      <w:r>
+        <w:rPr>
+          <w:rFonts w:asciiTheme="minorHAnsi" w:hAnsiTheme="minorHAnsi" w:cstheme="minorHAnsi"/>
+          <w:sz w:val="28"/>
+          <w:szCs w:val="28"/>
+        </w:rPr>
+        <w:t xml:space="preserve"> | </w:t>
+      </w:r>
+      <w:r>
+        <w:rPr>
+          <w:rFonts w:asciiTheme="minorHAnsi" w:hAnsiTheme="minorHAnsi" w:cstheme="minorHAnsi"/>
+          <w:sz w:val="28"/>
+          <w:szCs w:val="28"/>
+        </w:rPr>
+        <w:t>MongoDB</w:t>
+      </w:r>
+      <w:r>
+        <w:rPr>
+          <w:rFonts w:asciiTheme="minorHAnsi" w:hAnsiTheme="minorHAnsi" w:cstheme="minorHAnsi"/>
+          <w:sz w:val="28"/>
+          <w:szCs w:val="28"/>
+        </w:rPr>
+        <w:t xml:space="preserve"> |</w:t>
+      </w:r>
+      <w:r>
+        <w:rPr>
+          <w:rFonts w:asciiTheme="minorHAnsi" w:hAnsiTheme="minorHAnsi" w:cstheme="minorHAnsi"/>
+          <w:sz w:val="28"/>
+          <w:szCs w:val="28"/>
+        </w:rPr>
+        <w:t xml:space="preserve"> Oracle</w:t>
+      </w:r>
+    </w:p>
+    <w:p>
+      <w:pPr>
+        <w:spacing w:after="0" w:line="240" w:lineRule="auto"/>
+        <w:ind w:left="0" w:firstLine="0"/>
+        <w:jc w:val="both"/>
+        <w:rPr>
+          <w:rFonts w:asciiTheme="minorHAnsi" w:hAnsiTheme="minorHAnsi" w:cstheme="minorHAnsi"/>
+          <w:sz w:val="28"/>
+          <w:szCs w:val="28"/>
+        </w:rPr>
+      </w:pPr>
+    </w:p>
+    <w:p>
+      <w:pPr>
+        <w:pStyle w:val="Heading1"/>
+        <w:spacing w:line="240" w:lineRule="auto"/>
+        <w:ind w:left="-5"/>
+        <w:jc w:val="both"/>
+        <w:rPr>
+          <w:rFonts w:asciiTheme="minorHAnsi" w:hAnsiTheme="minorHAnsi" w:cstheme="minorHAnsi"/>
+          <w:color w:val="C45911" w:themeColor="accent2" w:themeShade="BF"/>
+          <w:sz w:val="28"/>
+          <w:szCs w:val="28"/>
+        </w:rPr>
+      </w:pPr>
+      <w:r>
+        <w:rPr>
+          <w:rFonts w:asciiTheme="minorHAnsi" w:hAnsiTheme="minorHAnsi" w:cstheme="minorHAnsi"/>
+          <w:color w:val="C45911" w:themeColor="accent2" w:themeShade="BF"/>
+          <w:sz w:val="28"/>
+          <w:szCs w:val="28"/>
+        </w:rPr>
+        <w:t>ACHIEVEMENTS</w:t>
+      </w:r>
+    </w:p>
+    <w:p>
+      <w:pPr>
+        <w:jc w:val="both"/>
+        <w:rPr>
+          <w:rFonts w:asciiTheme="minorHAnsi" w:hAnsiTheme="minorHAnsi" w:cstheme="minorHAnsi"/>
+        </w:rPr>
+      </w:pPr>
+    </w:p>
+    <w:p>
+      <w:pPr>
         <w:numPr>
           <w:ilvl w:val="0"/>
-          <w:numId w:val="3"/>
+          <w:numId w:val="9"/>
         </w:numPr>
-        <w:ind w:right="518" w:hanging="714"/>
-      </w:pPr>
-      <w:r>
-        <w:t xml:space="preserve">Design and implement end to end testing for react applications unit test frameworks like Jest and Enzyme. </w:t>
+        <w:spacing w:after="131" w:line="240" w:lineRule="auto"/>
+        <w:ind w:right="518"/>
+        <w:jc w:val="both"/>
+        <w:rPr>
+          <w:rFonts w:asciiTheme="minorHAnsi" w:hAnsiTheme="minorHAnsi" w:cstheme="minorHAnsi"/>
+          <w:sz w:val="28"/>
+          <w:szCs w:val="28"/>
+        </w:rPr>
+      </w:pPr>
+      <w:r>
+        <w:rPr>
+          <w:rFonts w:asciiTheme="minorHAnsi" w:hAnsiTheme="minorHAnsi" w:cstheme="minorHAnsi"/>
+          <w:sz w:val="28"/>
+          <w:szCs w:val="28"/>
+        </w:rPr>
+        <w:t xml:space="preserve">Awarded </w:t>
+      </w:r>
+      <w:r>
+        <w:rPr>
+          <w:rFonts w:asciiTheme="minorHAnsi" w:hAnsiTheme="minorHAnsi" w:cstheme="minorHAnsi"/>
+          <w:i/>
+          <w:iCs/>
+          <w:sz w:val="28"/>
+          <w:szCs w:val="28"/>
+        </w:rPr>
+        <w:t>OM&amp;IS Esteemed International Student Scholarship</w:t>
+      </w:r>
+      <w:r>
+        <w:rPr>
+          <w:rFonts w:asciiTheme="minorHAnsi" w:hAnsiTheme="minorHAnsi" w:cstheme="minorHAnsi"/>
+          <w:sz w:val="28"/>
+          <w:szCs w:val="28"/>
+        </w:rPr>
+        <w:t xml:space="preserve"> for the Fall 2019</w:t>
       </w:r>
     </w:p>
     <w:p>
       <w:pPr>
-        <w:spacing w:after="0" w:line="259" w:lineRule="auto"/>
-        <w:ind w:left="0" w:firstLine="0"/>
-      </w:pPr>
-      <w:r>
+        <w:numPr>
+          <w:ilvl w:val="0"/>
+          <w:numId w:val="9"/>
+        </w:numPr>
+        <w:spacing w:after="131" w:line="240" w:lineRule="auto"/>
+        <w:ind w:right="518"/>
+        <w:jc w:val="both"/>
+        <w:rPr>
+          <w:rFonts w:asciiTheme="minorHAnsi" w:hAnsiTheme="minorHAnsi" w:cstheme="minorHAnsi"/>
+          <w:sz w:val="28"/>
+          <w:szCs w:val="28"/>
+        </w:rPr>
+      </w:pPr>
+      <w:r>
+        <w:rPr>
+          <w:rFonts w:asciiTheme="minorHAnsi" w:hAnsiTheme="minorHAnsi" w:cstheme="minorHAnsi"/>
+          <w:sz w:val="28"/>
+          <w:szCs w:val="28"/>
+        </w:rPr>
+        <w:t>Featured in</w:t>
+      </w:r>
+      <w:r>
+        <w:rPr>
+          <w:rFonts w:asciiTheme="minorHAnsi" w:hAnsiTheme="minorHAnsi" w:cstheme="minorHAnsi"/>
+          <w:i/>
+          <w:iCs/>
+          <w:sz w:val="28"/>
+          <w:szCs w:val="28"/>
+        </w:rPr>
         <w:t xml:space="preserve"> </w:t>
+      </w:r>
+      <w:hyperlink r:id="rId11" w:history="1">
+        <w:r>
+          <w:rPr>
+            <w:rStyle w:val="Hyperlink"/>
+            <w:rFonts w:asciiTheme="minorHAnsi" w:hAnsiTheme="minorHAnsi" w:cstheme="minorHAnsi"/>
+            <w:i/>
+            <w:iCs/>
+            <w:sz w:val="28"/>
+            <w:szCs w:val="28"/>
+          </w:rPr>
+          <w:t>NIU Today</w:t>
+        </w:r>
+      </w:hyperlink>
+      <w:r>
+        <w:rPr>
+          <w:rFonts w:asciiTheme="minorHAnsi" w:hAnsiTheme="minorHAnsi" w:cstheme="minorHAnsi"/>
+          <w:sz w:val="28"/>
+          <w:szCs w:val="28"/>
+        </w:rPr>
+        <w:t xml:space="preserve"> as part of IIRC women team</w:t>
       </w:r>
     </w:p>
     <w:p>
       <w:pPr>
-        <w:pStyle w:val="Heading2"/>
-        <w:ind w:left="-5"/>
-      </w:pPr>
-      <w:r>
-        <w:t>Nov 2014 – Jan 2019</w:t>
-      </w:r>
-      <w:r>
-        <w:rPr>
-          <w:b w:val="0"/>
-        </w:rPr>
-        <w:t xml:space="preserve"> </w:t>
-      </w:r>
-      <w:r>
-        <w:t xml:space="preserve">Software Engineer </w:t>
-      </w:r>
-      <w:r>
-        <w:rPr>
-          <w:b w:val="0"/>
-        </w:rPr>
-        <w:t>(</w:t>
-      </w:r>
-      <w:r>
-        <w:t>Prolifics Inc</w:t>
-      </w:r>
-      <w:r>
-        <w:rPr>
-          <w:b w:val="0"/>
-        </w:rPr>
-        <w:t xml:space="preserve">, </w:t>
-      </w:r>
-      <w:r>
-        <w:rPr>
-          <w:b w:val="0"/>
-        </w:rPr>
-        <w:t xml:space="preserve">Hyderabad, India.) </w:t>
+        <w:numPr>
+          <w:ilvl w:val="0"/>
+          <w:numId w:val="9"/>
+        </w:numPr>
+        <w:spacing w:after="131" w:line="240" w:lineRule="auto"/>
+        <w:ind w:right="518"/>
+        <w:jc w:val="both"/>
+        <w:rPr>
+          <w:rFonts w:asciiTheme="minorHAnsi" w:hAnsiTheme="minorHAnsi" w:cstheme="minorHAnsi"/>
+          <w:sz w:val="28"/>
+          <w:szCs w:val="28"/>
+        </w:rPr>
+      </w:pPr>
+      <w:r>
+        <w:rPr>
+          <w:rFonts w:asciiTheme="minorHAnsi" w:hAnsiTheme="minorHAnsi" w:cstheme="minorHAnsi"/>
+          <w:sz w:val="28"/>
+          <w:szCs w:val="28"/>
+        </w:rPr>
+        <w:t>Certified IBM MobileFirst Developer v6.0</w:t>
       </w:r>
     </w:p>
     <w:p>
       <w:pPr>
-        <w:spacing w:after="0" w:line="259" w:lineRule="auto"/>
-        <w:ind w:left="0" w:firstLine="0"/>
-      </w:pPr>
-      <w:r>
-        <w:t xml:space="preserve"> </w:t>
-      </w:r>
-      <w:r>
-        <w:tab/>
-      </w:r>
-      <w:r>
-        <w:rPr>
-          <w:b/>
-        </w:rPr>
-        <w:t xml:space="preserve"> </w:t>
-      </w:r>
-    </w:p>
-    <w:p>
-      <w:pPr>
         <w:numPr>
           <w:ilvl w:val="0"/>
-          <w:numId w:val="4"/>
+          <w:numId w:val="9"/>
         </w:numPr>
-        <w:ind w:right="518" w:hanging="714"/>
-      </w:pPr>
-      <w:r>
-        <w:t>Worked in design and development of web applications using spring boot, JSPs and jQuery besides middleware API services for the project Sheryan (</w:t>
-      </w:r>
-      <w:r>
-        <w:rPr>
-          <w:color w:val="0463C1"/>
-          <w:u w:val="single" w:color="0463C1"/>
-        </w:rPr>
-        <w:t>https://services.dha.gov.ae/sheryan</w:t>
-      </w:r>
-      <w:r>
-        <w:t xml:space="preserve">). </w:t>
-      </w:r>
-    </w:p>
-    <w:p>
-      <w:pPr>
-        <w:spacing w:after="0" w:line="259" w:lineRule="auto"/>
-        <w:ind w:left="0" w:firstLine="0"/>
-      </w:pPr>
-      <w:r>
+        <w:spacing w:after="131" w:line="240" w:lineRule="auto"/>
+        <w:ind w:right="518"/>
+        <w:jc w:val="both"/>
+        <w:rPr>
+          <w:rFonts w:asciiTheme="minorHAnsi" w:hAnsiTheme="minorHAnsi" w:cstheme="minorHAnsi"/>
+          <w:sz w:val="28"/>
+          <w:szCs w:val="28"/>
+        </w:rPr>
+      </w:pPr>
+      <w:r>
+        <w:rPr>
+          <w:rFonts w:asciiTheme="minorHAnsi" w:hAnsiTheme="minorHAnsi" w:cstheme="minorHAnsi"/>
+          <w:sz w:val="28"/>
+          <w:szCs w:val="28"/>
+        </w:rPr>
+        <w:t>Award of ‘</w:t>
+      </w:r>
+      <w:r>
+        <w:rPr>
+          <w:rFonts w:asciiTheme="minorHAnsi" w:hAnsiTheme="minorHAnsi" w:cstheme="minorHAnsi"/>
+          <w:i/>
+          <w:iCs/>
+          <w:sz w:val="28"/>
+          <w:szCs w:val="28"/>
+        </w:rPr>
+        <w:t>Best</w:t>
+      </w:r>
+      <w:r>
+        <w:rPr>
+          <w:rFonts w:asciiTheme="minorHAnsi" w:hAnsiTheme="minorHAnsi" w:cstheme="minorHAnsi"/>
+          <w:sz w:val="28"/>
+          <w:szCs w:val="28"/>
+        </w:rPr>
         <w:t xml:space="preserve"> </w:t>
       </w:r>
-    </w:p>
-    <w:p>
-      <w:pPr>
-        <w:numPr>
-          <w:ilvl w:val="0"/>
-          <w:numId w:val="4"/>
-        </w:numPr>
-        <w:ind w:right="518" w:hanging="714"/>
-      </w:pPr>
-      <w:r>
-        <w:t>Develop end to end enterprise iOS applications</w:t>
-      </w:r>
-      <w:r>
-        <w:t xml:space="preserve"> using Swift like Stock, Replenishment and Fedway US (</w:t>
-      </w:r>
-      <w:r>
-        <w:rPr>
-          <w:color w:val="0463C1"/>
-          <w:u w:val="single" w:color="0463C1"/>
-        </w:rPr>
-        <w:t>https://apps.apple.com/us/app/fedway-app/id1046978310</w:t>
-      </w:r>
-      <w:r>
-        <w:t xml:space="preserve">) using iOS SDK. </w:t>
-      </w:r>
-    </w:p>
-    <w:p>
-      <w:pPr>
-        <w:spacing w:after="0" w:line="259" w:lineRule="auto"/>
-        <w:ind w:left="0" w:firstLine="0"/>
-      </w:pPr>
-      <w:r>
-        <w:t xml:space="preserve"> </w:t>
-      </w:r>
-    </w:p>
-    <w:p>
-      <w:pPr>
-        <w:numPr>
-          <w:ilvl w:val="0"/>
-          <w:numId w:val="4"/>
-        </w:numPr>
-        <w:ind w:right="518" w:hanging="714"/>
-      </w:pPr>
-      <w:r>
-        <w:t xml:space="preserve">Configure MobileFirst Java API and integrate with iOS Applications. </w:t>
-      </w:r>
-    </w:p>
-    <w:p>
-      <w:pPr>
-        <w:spacing w:after="0" w:line="259" w:lineRule="auto"/>
-        <w:ind w:left="0" w:firstLine="0"/>
-      </w:pPr>
-      <w:r>
-        <w:t xml:space="preserve"> </w:t>
-      </w:r>
-    </w:p>
-    <w:p>
-      <w:pPr>
-        <w:numPr>
-          <w:ilvl w:val="0"/>
-          <w:numId w:val="4"/>
-        </w:numPr>
-        <w:ind w:right="518" w:hanging="714"/>
-      </w:pPr>
-      <w:r>
-        <w:lastRenderedPageBreak/>
-        <w:t>Develop Rest API to process data from DB to web applicatio</w:t>
-      </w:r>
-      <w:r>
-        <w:t xml:space="preserve">ns or services. </w:t>
-      </w:r>
-    </w:p>
-    <w:p>
-      <w:pPr>
-        <w:spacing w:after="0" w:line="259" w:lineRule="auto"/>
-        <w:ind w:left="0" w:firstLine="0"/>
-      </w:pPr>
-      <w:r>
-        <w:t xml:space="preserve"> </w:t>
-      </w:r>
-    </w:p>
-    <w:p>
-      <w:pPr>
-        <w:numPr>
-          <w:ilvl w:val="0"/>
-          <w:numId w:val="4"/>
-        </w:numPr>
-        <w:spacing w:after="63"/>
-        <w:ind w:right="518" w:hanging="714"/>
-      </w:pPr>
-      <w:r>
-        <w:t xml:space="preserve">Build data-driven web applications with Spring MVC and J2EE technologies like JSPs. </w:t>
-      </w:r>
-    </w:p>
-    <w:p>
-      <w:pPr>
-        <w:spacing w:after="0" w:line="259" w:lineRule="auto"/>
-        <w:ind w:left="0" w:firstLine="0"/>
-      </w:pPr>
-      <w:r>
-        <w:t xml:space="preserve"> </w:t>
-      </w:r>
-    </w:p>
-    <w:p>
-      <w:pPr>
-        <w:pStyle w:val="Heading1"/>
-        <w:ind w:left="-5"/>
-      </w:pPr>
-      <w:r>
-        <w:t xml:space="preserve">ACHIEVEMENTS/CERTIFICATIONS </w:t>
-      </w:r>
-    </w:p>
-    <w:p>
-      <w:pPr>
-        <w:spacing w:after="0" w:line="259" w:lineRule="auto"/>
-        <w:ind w:left="0" w:firstLine="0"/>
-      </w:pPr>
-      <w:r>
-        <w:rPr>
-          <w:b/>
-          <w:color w:val="2E74B4"/>
-        </w:rPr>
-        <w:t xml:space="preserve"> </w:t>
-      </w:r>
-      <w:r>
-        <w:t xml:space="preserve"> </w:t>
-      </w:r>
-    </w:p>
-    <w:p>
-      <w:pPr>
-        <w:numPr>
-          <w:ilvl w:val="0"/>
-          <w:numId w:val="5"/>
-        </w:numPr>
-        <w:spacing w:after="136"/>
-        <w:ind w:right="518" w:hanging="360"/>
-      </w:pPr>
-      <w:r>
-        <w:t>Award of ‘Best Performer’ during first quarter 2018</w:t>
-      </w:r>
-      <w:r>
-        <w:t xml:space="preserve">, by systems integration Head, Prolifics Inc. </w:t>
-      </w:r>
-    </w:p>
-    <w:p>
-      <w:pPr>
-        <w:numPr>
-          <w:ilvl w:val="0"/>
-          <w:numId w:val="5"/>
-        </w:numPr>
-        <w:spacing w:after="131"/>
-        <w:ind w:right="518" w:hanging="360"/>
-      </w:pPr>
-      <w:r>
-        <w:t xml:space="preserve">IBM Certified MobileFirst Developer 2016. </w:t>
-      </w:r>
-    </w:p>
-    <w:p>
-      <w:pPr>
-        <w:numPr>
-          <w:ilvl w:val="0"/>
-          <w:numId w:val="5"/>
-        </w:numPr>
-        <w:ind w:right="518" w:hanging="360"/>
-      </w:pPr>
-      <w:r>
-        <w:t xml:space="preserve">Featured in </w:t>
-      </w:r>
-      <w:r>
-        <w:rPr>
-          <w:color w:val="0463C1"/>
-          <w:u w:val="single" w:color="0463C1"/>
-        </w:rPr>
-        <w:t>NIU Today</w:t>
-      </w:r>
-      <w:r>
-        <w:t xml:space="preserve"> as part of IIRC women team </w:t>
+      <w:r>
+        <w:rPr>
+          <w:rFonts w:asciiTheme="minorHAnsi" w:hAnsiTheme="minorHAnsi" w:cstheme="minorHAnsi"/>
+          <w:i/>
+          <w:iCs/>
+          <w:sz w:val="28"/>
+          <w:szCs w:val="28"/>
+        </w:rPr>
+        <w:t>Performer’</w:t>
+      </w:r>
+      <w:r>
+        <w:rPr>
+          <w:rFonts w:asciiTheme="minorHAnsi" w:hAnsiTheme="minorHAnsi" w:cstheme="minorHAnsi"/>
+          <w:sz w:val="28"/>
+          <w:szCs w:val="28"/>
+        </w:rPr>
+        <w:t xml:space="preserve"> during first quarter 2018, by systems integration Head, Prolifics Inc.</w:t>
       </w:r>
     </w:p>
     <w:sectPr>
       <w:pgSz w:w="15840" w:h="24480"/>
-      <w:pgMar w:top="1440" w:right="1287" w:bottom="1440" w:left="1080" w:header="720" w:footer="720" w:gutter="0"/>
+      <w:pgMar w:top="1440" w:right="1440" w:bottom="1440" w:left="1440" w:header="720" w:footer="720" w:gutter="0"/>
       <w:cols w:space="720"/>
+      <w:docGrid w:linePitch="326"/>
     </w:sectPr>
   </w:body>
 </w:document>
 </file>
 
 <file path=word/numbering.xml><?xml version="1.0" encoding="utf-8"?>
-<w:numbering xmlns:wpc="http://schemas.microsoft.com/office/word/2010/wordprocessingCanvas" xmlns:cx="http://schemas.microsoft.com/office/drawing/2014/chartex" xmlns:cx1="http://schemas.microsoft.com/office/drawing/2015/9/8/chartex" xmlns:cx2="http://schemas.microsoft.com/office/drawing/2015/10/21/chartex" xmlns:cx3="http://schemas.microsoft.com/office/drawing/2016/5/9/chartex" xmlns:cx4="http://schemas.microsoft.com/office/drawing/2016/5/10/chartex" xmlns:cx5="http://schemas.microsoft.com/office/drawing/2016/5/11/chartex" xmlns:cx6="http://schemas.microsoft.com/office/drawing/2016/5/12/chartex" xmlns:cx7="http://schemas.microsoft.com/office/drawing/2016/5/13/chartex" xmlns:cx8="http://schemas.microsoft.com/office/drawing/2016/5/14/chartex" xmlns:mc="http://schemas.openxmlformats.org/markup-compatibility/2006" xmlns:aink="http://schemas.microsoft.com/office/drawing/2016/ink" xmlns:am3d="http://schemas.microsoft.com/office/drawing/2017/model3d" xmlns:o="urn:schemas-microsoft-com:office:office" xmlns:r="http://schemas.openxmlformats.org/officeDocument/2006/relationships" xmlns:m="http://schemas.openxmlformats.org/officeDocument/2006/math" xmlns:v="urn:schemas-microsoft-com:vml" xmlns:wp14="http://schemas.microsoft.com/office/word/2010/wordprocessingDrawing" xmlns:wp="http://schemas.openxmlformats.org/drawingml/2006/wordprocessingDrawing" xmlns:w10="urn:schemas-microsoft-com:office:word" xmlns:w="http://schemas.openxmlformats.org/wordprocessingml/2006/main" xmlns:w14="http://schemas.microsoft.com/office/word/2010/wordml" xmlns:w15="http://schemas.microsoft.com/office/word/2012/wordml" xmlns:w16cid="http://schemas.microsoft.com/office/word/2016/wordml/cid" xmlns:w16se="http://schemas.microsoft.com/office/word/2015/wordml/symex" xmlns:wpg="http://schemas.microsoft.com/office/word/2010/wordprocessingGroup" xmlns:wpi="http://schemas.microsoft.com/office/word/2010/wordprocessingInk" xmlns:wne="http://schemas.microsoft.com/office/word/2006/wordml" xmlns:wps="http://schemas.microsoft.com/office/word/2010/wordprocessingShape" mc:Ignorable="w14 w15 w16se w16cid wp14">
+<w:numbering xmlns:wpc="http://schemas.microsoft.com/office/word/2010/wordprocessingCanvas" xmlns:cx="http://schemas.microsoft.com/office/drawing/2014/chartex" xmlns:cx1="http://schemas.microsoft.com/office/drawing/2015/9/8/chartex" xmlns:cx2="http://schemas.microsoft.com/office/drawing/2015/10/21/chartex" xmlns:cx3="http://schemas.microsoft.com/office/drawing/2016/5/9/chartex" xmlns:cx4="http://schemas.microsoft.com/office/drawing/2016/5/10/chartex" xmlns:cx5="http://schemas.microsoft.com/office/drawing/2016/5/11/chartex" xmlns:cx6="http://schemas.microsoft.com/office/drawing/2016/5/12/chartex" xmlns:cx7="http://schemas.microsoft.com/office/drawing/2016/5/13/chartex" xmlns:cx8="http://schemas.microsoft.com/office/drawing/2016/5/14/chartex" xmlns:mc="http://schemas.openxmlformats.org/markup-compatibility/2006" xmlns:aink="http://schemas.microsoft.com/office/drawing/2016/ink" xmlns:am3d="http://schemas.microsoft.com/office/drawing/2017/model3d" xmlns:o="urn:schemas-microsoft-com:office:office" xmlns:r="http://schemas.openxmlformats.org/officeDocument/2006/relationships" xmlns:m="http://schemas.openxmlformats.org/officeDocument/2006/math" xmlns:v="urn:schemas-microsoft-com:vml" xmlns:wp14="http://schemas.microsoft.com/office/word/2010/wordprocessingDrawing" xmlns:wp="http://schemas.openxmlformats.org/drawingml/2006/wordprocessingDrawing" xmlns:w10="urn:schemas-microsoft-com:office:word" xmlns:w="http://schemas.openxmlformats.org/wordprocessingml/2006/main" xmlns:w14="http://schemas.microsoft.com/office/word/2010/wordml" xmlns:w15="http://schemas.microsoft.com/office/word/2012/wordml" xmlns:w16cex="http://schemas.microsoft.com/office/word/2018/wordml/cex" xmlns:w16cid="http://schemas.microsoft.com/office/word/2016/wordml/cid" xmlns:w16="http://schemas.microsoft.com/office/word/2018/wordml" xmlns:w16se="http://schemas.microsoft.com/office/word/2015/wordml/symex" xmlns:wpg="http://schemas.microsoft.com/office/word/2010/wordprocessingGroup" xmlns:wpi="http://schemas.microsoft.com/office/word/2010/wordprocessingInk" xmlns:wne="http://schemas.microsoft.com/office/word/2006/wordml" xmlns:wps="http://schemas.microsoft.com/office/word/2010/wordprocessingShape" mc:Ignorable="w14 w15 w16se w16cid w16 w16cex wp14">
   <w:abstractNum w:abstractNumId="0" w15:restartNumberingAfterBreak="0">
     <w:nsid w:val="17C46ED7"/>
     <w:multiLevelType w:val="hybridMultilevel"/>
@@ -1353,6 +2849,656 @@
     </w:lvl>
   </w:abstractNum>
   <w:abstractNum w:abstractNumId="1" w15:restartNumberingAfterBreak="0">
+    <w:nsid w:val="223C0F7B"/>
+    <w:multiLevelType w:val="hybridMultilevel"/>
+    <w:tmpl w:val="5B089818"/>
+    <w:lvl w:ilvl="0" w:tplc="04090005">
+      <w:start w:val="1"/>
+      <w:numFmt w:val="bullet"/>
+      <w:lvlText w:val=""/>
+      <w:lvlJc w:val="left"/>
+      <w:pPr>
+        <w:ind w:left="360" w:hanging="360"/>
+      </w:pPr>
+      <w:rPr>
+        <w:rFonts w:ascii="Wingdings" w:hAnsi="Wingdings" w:cs="Wingdings" w:hint="default"/>
+      </w:rPr>
+    </w:lvl>
+    <w:lvl w:ilvl="1" w:tplc="04090003">
+      <w:start w:val="1"/>
+      <w:numFmt w:val="bullet"/>
+      <w:lvlText w:val="o"/>
+      <w:lvlJc w:val="left"/>
+      <w:pPr>
+        <w:ind w:left="720" w:hanging="360"/>
+      </w:pPr>
+      <w:rPr>
+        <w:rFonts w:ascii="Courier New" w:hAnsi="Courier New" w:cs="Courier New" w:hint="default"/>
+      </w:rPr>
+    </w:lvl>
+    <w:lvl w:ilvl="2" w:tplc="04090005" w:tentative="1">
+      <w:start w:val="1"/>
+      <w:numFmt w:val="bullet"/>
+      <w:lvlText w:val=""/>
+      <w:lvlJc w:val="left"/>
+      <w:pPr>
+        <w:ind w:left="1440" w:hanging="360"/>
+      </w:pPr>
+      <w:rPr>
+        <w:rFonts w:ascii="Wingdings" w:hAnsi="Wingdings" w:hint="default"/>
+      </w:rPr>
+    </w:lvl>
+    <w:lvl w:ilvl="3" w:tplc="04090001" w:tentative="1">
+      <w:start w:val="1"/>
+      <w:numFmt w:val="bullet"/>
+      <w:lvlText w:val=""/>
+      <w:lvlJc w:val="left"/>
+      <w:pPr>
+        <w:ind w:left="2160" w:hanging="360"/>
+      </w:pPr>
+      <w:rPr>
+        <w:rFonts w:ascii="Symbol" w:hAnsi="Symbol" w:hint="default"/>
+      </w:rPr>
+    </w:lvl>
+    <w:lvl w:ilvl="4" w:tplc="04090003" w:tentative="1">
+      <w:start w:val="1"/>
+      <w:numFmt w:val="bullet"/>
+      <w:lvlText w:val="o"/>
+      <w:lvlJc w:val="left"/>
+      <w:pPr>
+        <w:ind w:left="2880" w:hanging="360"/>
+      </w:pPr>
+      <w:rPr>
+        <w:rFonts w:ascii="Courier New" w:hAnsi="Courier New" w:cs="Courier New" w:hint="default"/>
+      </w:rPr>
+    </w:lvl>
+    <w:lvl w:ilvl="5" w:tplc="04090005" w:tentative="1">
+      <w:start w:val="1"/>
+      <w:numFmt w:val="bullet"/>
+      <w:lvlText w:val=""/>
+      <w:lvlJc w:val="left"/>
+      <w:pPr>
+        <w:ind w:left="3600" w:hanging="360"/>
+      </w:pPr>
+      <w:rPr>
+        <w:rFonts w:ascii="Wingdings" w:hAnsi="Wingdings" w:hint="default"/>
+      </w:rPr>
+    </w:lvl>
+    <w:lvl w:ilvl="6" w:tplc="04090001" w:tentative="1">
+      <w:start w:val="1"/>
+      <w:numFmt w:val="bullet"/>
+      <w:lvlText w:val=""/>
+      <w:lvlJc w:val="left"/>
+      <w:pPr>
+        <w:ind w:left="4320" w:hanging="360"/>
+      </w:pPr>
+      <w:rPr>
+        <w:rFonts w:ascii="Symbol" w:hAnsi="Symbol" w:hint="default"/>
+      </w:rPr>
+    </w:lvl>
+    <w:lvl w:ilvl="7" w:tplc="04090003" w:tentative="1">
+      <w:start w:val="1"/>
+      <w:numFmt w:val="bullet"/>
+      <w:lvlText w:val="o"/>
+      <w:lvlJc w:val="left"/>
+      <w:pPr>
+        <w:ind w:left="5040" w:hanging="360"/>
+      </w:pPr>
+      <w:rPr>
+        <w:rFonts w:ascii="Courier New" w:hAnsi="Courier New" w:cs="Courier New" w:hint="default"/>
+      </w:rPr>
+    </w:lvl>
+    <w:lvl w:ilvl="8" w:tplc="04090005" w:tentative="1">
+      <w:start w:val="1"/>
+      <w:numFmt w:val="bullet"/>
+      <w:lvlText w:val=""/>
+      <w:lvlJc w:val="left"/>
+      <w:pPr>
+        <w:ind w:left="5760" w:hanging="360"/>
+      </w:pPr>
+      <w:rPr>
+        <w:rFonts w:ascii="Wingdings" w:hAnsi="Wingdings" w:hint="default"/>
+      </w:rPr>
+    </w:lvl>
+  </w:abstractNum>
+  <w:abstractNum w:abstractNumId="2" w15:restartNumberingAfterBreak="0">
+    <w:nsid w:val="23EC4466"/>
+    <w:multiLevelType w:val="hybridMultilevel"/>
+    <w:tmpl w:val="93C46950"/>
+    <w:lvl w:ilvl="0" w:tplc="04090005">
+      <w:start w:val="1"/>
+      <w:numFmt w:val="bullet"/>
+      <w:lvlText w:val=""/>
+      <w:lvlJc w:val="left"/>
+      <w:pPr>
+        <w:ind w:left="720" w:hanging="360"/>
+      </w:pPr>
+      <w:rPr>
+        <w:rFonts w:ascii="Wingdings" w:hAnsi="Wingdings" w:cs="Wingdings" w:hint="default"/>
+        <w:b w:val="0"/>
+        <w:i w:val="0"/>
+        <w:strike w:val="0"/>
+        <w:dstrike w:val="0"/>
+        <w:color w:val="000000"/>
+        <w:sz w:val="24"/>
+        <w:szCs w:val="24"/>
+        <w:u w:val="none" w:color="000000"/>
+        <w:bdr w:val="none" w:sz="0" w:space="0" w:color="auto"/>
+        <w:shd w:val="clear" w:color="auto" w:fill="auto"/>
+        <w:vertAlign w:val="baseline"/>
+      </w:rPr>
+    </w:lvl>
+    <w:lvl w:ilvl="1" w:tplc="78CA5248">
+      <w:start w:val="1"/>
+      <w:numFmt w:val="bullet"/>
+      <w:lvlText w:val="o"/>
+      <w:lvlJc w:val="left"/>
+      <w:pPr>
+        <w:ind w:left="1446"/>
+      </w:pPr>
+      <w:rPr>
+        <w:rFonts w:ascii="Calibri" w:eastAsia="Calibri" w:hAnsi="Calibri" w:cs="Calibri"/>
+        <w:b w:val="0"/>
+        <w:i w:val="0"/>
+        <w:strike w:val="0"/>
+        <w:dstrike w:val="0"/>
+        <w:color w:val="000000"/>
+        <w:sz w:val="24"/>
+        <w:szCs w:val="24"/>
+        <w:u w:val="none" w:color="000000"/>
+        <w:bdr w:val="none" w:sz="0" w:space="0" w:color="auto"/>
+        <w:shd w:val="clear" w:color="auto" w:fill="auto"/>
+        <w:vertAlign w:val="baseline"/>
+      </w:rPr>
+    </w:lvl>
+    <w:lvl w:ilvl="2" w:tplc="007E1EF8">
+      <w:start w:val="1"/>
+      <w:numFmt w:val="bullet"/>
+      <w:lvlText w:val="▪"/>
+      <w:lvlJc w:val="left"/>
+      <w:pPr>
+        <w:ind w:left="2166"/>
+      </w:pPr>
+      <w:rPr>
+        <w:rFonts w:ascii="Calibri" w:eastAsia="Calibri" w:hAnsi="Calibri" w:cs="Calibri"/>
+        <w:b w:val="0"/>
+        <w:i w:val="0"/>
+        <w:strike w:val="0"/>
+        <w:dstrike w:val="0"/>
+        <w:color w:val="000000"/>
+        <w:sz w:val="24"/>
+        <w:szCs w:val="24"/>
+        <w:u w:val="none" w:color="000000"/>
+        <w:bdr w:val="none" w:sz="0" w:space="0" w:color="auto"/>
+        <w:shd w:val="clear" w:color="auto" w:fill="auto"/>
+        <w:vertAlign w:val="baseline"/>
+      </w:rPr>
+    </w:lvl>
+    <w:lvl w:ilvl="3" w:tplc="6A28E4AA">
+      <w:start w:val="1"/>
+      <w:numFmt w:val="bullet"/>
+      <w:lvlText w:val="•"/>
+      <w:lvlJc w:val="left"/>
+      <w:pPr>
+        <w:ind w:left="2886"/>
+      </w:pPr>
+      <w:rPr>
+        <w:rFonts w:ascii="Calibri" w:eastAsia="Calibri" w:hAnsi="Calibri" w:cs="Calibri"/>
+        <w:b w:val="0"/>
+        <w:i w:val="0"/>
+        <w:strike w:val="0"/>
+        <w:dstrike w:val="0"/>
+        <w:color w:val="000000"/>
+        <w:sz w:val="24"/>
+        <w:szCs w:val="24"/>
+        <w:u w:val="none" w:color="000000"/>
+        <w:bdr w:val="none" w:sz="0" w:space="0" w:color="auto"/>
+        <w:shd w:val="clear" w:color="auto" w:fill="auto"/>
+        <w:vertAlign w:val="baseline"/>
+      </w:rPr>
+    </w:lvl>
+    <w:lvl w:ilvl="4" w:tplc="F7146280">
+      <w:start w:val="1"/>
+      <w:numFmt w:val="bullet"/>
+      <w:lvlText w:val="o"/>
+      <w:lvlJc w:val="left"/>
+      <w:pPr>
+        <w:ind w:left="3606"/>
+      </w:pPr>
+      <w:rPr>
+        <w:rFonts w:ascii="Calibri" w:eastAsia="Calibri" w:hAnsi="Calibri" w:cs="Calibri"/>
+        <w:b w:val="0"/>
+        <w:i w:val="0"/>
+        <w:strike w:val="0"/>
+        <w:dstrike w:val="0"/>
+        <w:color w:val="000000"/>
+        <w:sz w:val="24"/>
+        <w:szCs w:val="24"/>
+        <w:u w:val="none" w:color="000000"/>
+        <w:bdr w:val="none" w:sz="0" w:space="0" w:color="auto"/>
+        <w:shd w:val="clear" w:color="auto" w:fill="auto"/>
+        <w:vertAlign w:val="baseline"/>
+      </w:rPr>
+    </w:lvl>
+    <w:lvl w:ilvl="5" w:tplc="639CDC6C">
+      <w:start w:val="1"/>
+      <w:numFmt w:val="bullet"/>
+      <w:lvlText w:val="▪"/>
+      <w:lvlJc w:val="left"/>
+      <w:pPr>
+        <w:ind w:left="4326"/>
+      </w:pPr>
+      <w:rPr>
+        <w:rFonts w:ascii="Calibri" w:eastAsia="Calibri" w:hAnsi="Calibri" w:cs="Calibri"/>
+        <w:b w:val="0"/>
+        <w:i w:val="0"/>
+        <w:strike w:val="0"/>
+        <w:dstrike w:val="0"/>
+        <w:color w:val="000000"/>
+        <w:sz w:val="24"/>
+        <w:szCs w:val="24"/>
+        <w:u w:val="none" w:color="000000"/>
+        <w:bdr w:val="none" w:sz="0" w:space="0" w:color="auto"/>
+        <w:shd w:val="clear" w:color="auto" w:fill="auto"/>
+        <w:vertAlign w:val="baseline"/>
+      </w:rPr>
+    </w:lvl>
+    <w:lvl w:ilvl="6" w:tplc="D3C23926">
+      <w:start w:val="1"/>
+      <w:numFmt w:val="bullet"/>
+      <w:lvlText w:val="•"/>
+      <w:lvlJc w:val="left"/>
+      <w:pPr>
+        <w:ind w:left="5046"/>
+      </w:pPr>
+      <w:rPr>
+        <w:rFonts w:ascii="Calibri" w:eastAsia="Calibri" w:hAnsi="Calibri" w:cs="Calibri"/>
+        <w:b w:val="0"/>
+        <w:i w:val="0"/>
+        <w:strike w:val="0"/>
+        <w:dstrike w:val="0"/>
+        <w:color w:val="000000"/>
+        <w:sz w:val="24"/>
+        <w:szCs w:val="24"/>
+        <w:u w:val="none" w:color="000000"/>
+        <w:bdr w:val="none" w:sz="0" w:space="0" w:color="auto"/>
+        <w:shd w:val="clear" w:color="auto" w:fill="auto"/>
+        <w:vertAlign w:val="baseline"/>
+      </w:rPr>
+    </w:lvl>
+    <w:lvl w:ilvl="7" w:tplc="F85ECC62">
+      <w:start w:val="1"/>
+      <w:numFmt w:val="bullet"/>
+      <w:lvlText w:val="o"/>
+      <w:lvlJc w:val="left"/>
+      <w:pPr>
+        <w:ind w:left="5766"/>
+      </w:pPr>
+      <w:rPr>
+        <w:rFonts w:ascii="Calibri" w:eastAsia="Calibri" w:hAnsi="Calibri" w:cs="Calibri"/>
+        <w:b w:val="0"/>
+        <w:i w:val="0"/>
+        <w:strike w:val="0"/>
+        <w:dstrike w:val="0"/>
+        <w:color w:val="000000"/>
+        <w:sz w:val="24"/>
+        <w:szCs w:val="24"/>
+        <w:u w:val="none" w:color="000000"/>
+        <w:bdr w:val="none" w:sz="0" w:space="0" w:color="auto"/>
+        <w:shd w:val="clear" w:color="auto" w:fill="auto"/>
+        <w:vertAlign w:val="baseline"/>
+      </w:rPr>
+    </w:lvl>
+    <w:lvl w:ilvl="8" w:tplc="5B509326">
+      <w:start w:val="1"/>
+      <w:numFmt w:val="bullet"/>
+      <w:lvlText w:val="▪"/>
+      <w:lvlJc w:val="left"/>
+      <w:pPr>
+        <w:ind w:left="6486"/>
+      </w:pPr>
+      <w:rPr>
+        <w:rFonts w:ascii="Calibri" w:eastAsia="Calibri" w:hAnsi="Calibri" w:cs="Calibri"/>
+        <w:b w:val="0"/>
+        <w:i w:val="0"/>
+        <w:strike w:val="0"/>
+        <w:dstrike w:val="0"/>
+        <w:color w:val="000000"/>
+        <w:sz w:val="24"/>
+        <w:szCs w:val="24"/>
+        <w:u w:val="none" w:color="000000"/>
+        <w:bdr w:val="none" w:sz="0" w:space="0" w:color="auto"/>
+        <w:shd w:val="clear" w:color="auto" w:fill="auto"/>
+        <w:vertAlign w:val="baseline"/>
+      </w:rPr>
+    </w:lvl>
+  </w:abstractNum>
+  <w:abstractNum w:abstractNumId="3" w15:restartNumberingAfterBreak="0">
+    <w:nsid w:val="25492833"/>
+    <w:multiLevelType w:val="hybridMultilevel"/>
+    <w:tmpl w:val="D5C8F9CC"/>
+    <w:lvl w:ilvl="0" w:tplc="04090005">
+      <w:start w:val="1"/>
+      <w:numFmt w:val="bullet"/>
+      <w:lvlText w:val=""/>
+      <w:lvlJc w:val="left"/>
+      <w:pPr>
+        <w:ind w:left="800" w:hanging="360"/>
+      </w:pPr>
+      <w:rPr>
+        <w:rFonts w:ascii="Wingdings" w:hAnsi="Wingdings" w:cs="Wingdings" w:hint="default"/>
+      </w:rPr>
+    </w:lvl>
+    <w:lvl w:ilvl="1" w:tplc="04090003" w:tentative="1">
+      <w:start w:val="1"/>
+      <w:numFmt w:val="bullet"/>
+      <w:lvlText w:val="o"/>
+      <w:lvlJc w:val="left"/>
+      <w:pPr>
+        <w:ind w:left="1520" w:hanging="360"/>
+      </w:pPr>
+      <w:rPr>
+        <w:rFonts w:ascii="Courier New" w:hAnsi="Courier New" w:hint="default"/>
+      </w:rPr>
+    </w:lvl>
+    <w:lvl w:ilvl="2" w:tplc="04090005" w:tentative="1">
+      <w:start w:val="1"/>
+      <w:numFmt w:val="bullet"/>
+      <w:lvlText w:val=""/>
+      <w:lvlJc w:val="left"/>
+      <w:pPr>
+        <w:ind w:left="2240" w:hanging="360"/>
+      </w:pPr>
+      <w:rPr>
+        <w:rFonts w:ascii="Wingdings" w:hAnsi="Wingdings" w:hint="default"/>
+      </w:rPr>
+    </w:lvl>
+    <w:lvl w:ilvl="3" w:tplc="04090001" w:tentative="1">
+      <w:start w:val="1"/>
+      <w:numFmt w:val="bullet"/>
+      <w:lvlText w:val=""/>
+      <w:lvlJc w:val="left"/>
+      <w:pPr>
+        <w:ind w:left="2960" w:hanging="360"/>
+      </w:pPr>
+      <w:rPr>
+        <w:rFonts w:ascii="Symbol" w:hAnsi="Symbol" w:hint="default"/>
+      </w:rPr>
+    </w:lvl>
+    <w:lvl w:ilvl="4" w:tplc="04090003" w:tentative="1">
+      <w:start w:val="1"/>
+      <w:numFmt w:val="bullet"/>
+      <w:lvlText w:val="o"/>
+      <w:lvlJc w:val="left"/>
+      <w:pPr>
+        <w:ind w:left="3680" w:hanging="360"/>
+      </w:pPr>
+      <w:rPr>
+        <w:rFonts w:ascii="Courier New" w:hAnsi="Courier New" w:hint="default"/>
+      </w:rPr>
+    </w:lvl>
+    <w:lvl w:ilvl="5" w:tplc="04090005" w:tentative="1">
+      <w:start w:val="1"/>
+      <w:numFmt w:val="bullet"/>
+      <w:lvlText w:val=""/>
+      <w:lvlJc w:val="left"/>
+      <w:pPr>
+        <w:ind w:left="4400" w:hanging="360"/>
+      </w:pPr>
+      <w:rPr>
+        <w:rFonts w:ascii="Wingdings" w:hAnsi="Wingdings" w:hint="default"/>
+      </w:rPr>
+    </w:lvl>
+    <w:lvl w:ilvl="6" w:tplc="04090001" w:tentative="1">
+      <w:start w:val="1"/>
+      <w:numFmt w:val="bullet"/>
+      <w:lvlText w:val=""/>
+      <w:lvlJc w:val="left"/>
+      <w:pPr>
+        <w:ind w:left="5120" w:hanging="360"/>
+      </w:pPr>
+      <w:rPr>
+        <w:rFonts w:ascii="Symbol" w:hAnsi="Symbol" w:hint="default"/>
+      </w:rPr>
+    </w:lvl>
+    <w:lvl w:ilvl="7" w:tplc="04090003" w:tentative="1">
+      <w:start w:val="1"/>
+      <w:numFmt w:val="bullet"/>
+      <w:lvlText w:val="o"/>
+      <w:lvlJc w:val="left"/>
+      <w:pPr>
+        <w:ind w:left="5840" w:hanging="360"/>
+      </w:pPr>
+      <w:rPr>
+        <w:rFonts w:ascii="Courier New" w:hAnsi="Courier New" w:hint="default"/>
+      </w:rPr>
+    </w:lvl>
+    <w:lvl w:ilvl="8" w:tplc="04090005" w:tentative="1">
+      <w:start w:val="1"/>
+      <w:numFmt w:val="bullet"/>
+      <w:lvlText w:val=""/>
+      <w:lvlJc w:val="left"/>
+      <w:pPr>
+        <w:ind w:left="6560" w:hanging="360"/>
+      </w:pPr>
+      <w:rPr>
+        <w:rFonts w:ascii="Wingdings" w:hAnsi="Wingdings" w:hint="default"/>
+      </w:rPr>
+    </w:lvl>
+  </w:abstractNum>
+  <w:abstractNum w:abstractNumId="4" w15:restartNumberingAfterBreak="0">
+    <w:nsid w:val="2D3E51B5"/>
+    <w:multiLevelType w:val="hybridMultilevel"/>
+    <w:tmpl w:val="A95EEE20"/>
+    <w:lvl w:ilvl="0" w:tplc="04090005">
+      <w:start w:val="1"/>
+      <w:numFmt w:val="bullet"/>
+      <w:lvlText w:val=""/>
+      <w:lvlJc w:val="left"/>
+      <w:pPr>
+        <w:ind w:left="720" w:hanging="360"/>
+      </w:pPr>
+      <w:rPr>
+        <w:rFonts w:ascii="Wingdings" w:hAnsi="Wingdings" w:cs="Wingdings" w:hint="default"/>
+        <w:b w:val="0"/>
+        <w:i w:val="0"/>
+        <w:strike w:val="0"/>
+        <w:dstrike w:val="0"/>
+        <w:color w:val="000000"/>
+        <w:sz w:val="24"/>
+        <w:szCs w:val="24"/>
+        <w:u w:val="none" w:color="000000"/>
+        <w:bdr w:val="none" w:sz="0" w:space="0" w:color="auto"/>
+        <w:shd w:val="clear" w:color="auto" w:fill="auto"/>
+        <w:vertAlign w:val="baseline"/>
+      </w:rPr>
+    </w:lvl>
+    <w:lvl w:ilvl="1" w:tplc="7F60FC50">
+      <w:start w:val="1"/>
+      <w:numFmt w:val="bullet"/>
+      <w:lvlText w:val="o"/>
+      <w:lvlJc w:val="left"/>
+      <w:pPr>
+        <w:ind w:left="1446"/>
+      </w:pPr>
+      <w:rPr>
+        <w:rFonts w:ascii="Calibri" w:eastAsia="Calibri" w:hAnsi="Calibri" w:cs="Calibri"/>
+        <w:b w:val="0"/>
+        <w:i w:val="0"/>
+        <w:strike w:val="0"/>
+        <w:dstrike w:val="0"/>
+        <w:color w:val="000000"/>
+        <w:sz w:val="24"/>
+        <w:szCs w:val="24"/>
+        <w:u w:val="none" w:color="000000"/>
+        <w:bdr w:val="none" w:sz="0" w:space="0" w:color="auto"/>
+        <w:shd w:val="clear" w:color="auto" w:fill="auto"/>
+        <w:vertAlign w:val="baseline"/>
+      </w:rPr>
+    </w:lvl>
+    <w:lvl w:ilvl="2" w:tplc="4CF260F6">
+      <w:start w:val="1"/>
+      <w:numFmt w:val="bullet"/>
+      <w:lvlText w:val="▪"/>
+      <w:lvlJc w:val="left"/>
+      <w:pPr>
+        <w:ind w:left="2166"/>
+      </w:pPr>
+      <w:rPr>
+        <w:rFonts w:ascii="Calibri" w:eastAsia="Calibri" w:hAnsi="Calibri" w:cs="Calibri"/>
+        <w:b w:val="0"/>
+        <w:i w:val="0"/>
+        <w:strike w:val="0"/>
+        <w:dstrike w:val="0"/>
+        <w:color w:val="000000"/>
+        <w:sz w:val="24"/>
+        <w:szCs w:val="24"/>
+        <w:u w:val="none" w:color="000000"/>
+        <w:bdr w:val="none" w:sz="0" w:space="0" w:color="auto"/>
+        <w:shd w:val="clear" w:color="auto" w:fill="auto"/>
+        <w:vertAlign w:val="baseline"/>
+      </w:rPr>
+    </w:lvl>
+    <w:lvl w:ilvl="3" w:tplc="31EED2BC">
+      <w:start w:val="1"/>
+      <w:numFmt w:val="bullet"/>
+      <w:lvlText w:val="•"/>
+      <w:lvlJc w:val="left"/>
+      <w:pPr>
+        <w:ind w:left="2886"/>
+      </w:pPr>
+      <w:rPr>
+        <w:rFonts w:ascii="Calibri" w:eastAsia="Calibri" w:hAnsi="Calibri" w:cs="Calibri"/>
+        <w:b w:val="0"/>
+        <w:i w:val="0"/>
+        <w:strike w:val="0"/>
+        <w:dstrike w:val="0"/>
+        <w:color w:val="000000"/>
+        <w:sz w:val="24"/>
+        <w:szCs w:val="24"/>
+        <w:u w:val="none" w:color="000000"/>
+        <w:bdr w:val="none" w:sz="0" w:space="0" w:color="auto"/>
+        <w:shd w:val="clear" w:color="auto" w:fill="auto"/>
+        <w:vertAlign w:val="baseline"/>
+      </w:rPr>
+    </w:lvl>
+    <w:lvl w:ilvl="4" w:tplc="37F2A9CA">
+      <w:start w:val="1"/>
+      <w:numFmt w:val="bullet"/>
+      <w:lvlText w:val="o"/>
+      <w:lvlJc w:val="left"/>
+      <w:pPr>
+        <w:ind w:left="3606"/>
+      </w:pPr>
+      <w:rPr>
+        <w:rFonts w:ascii="Calibri" w:eastAsia="Calibri" w:hAnsi="Calibri" w:cs="Calibri"/>
+        <w:b w:val="0"/>
+        <w:i w:val="0"/>
+        <w:strike w:val="0"/>
+        <w:dstrike w:val="0"/>
+        <w:color w:val="000000"/>
+        <w:sz w:val="24"/>
+        <w:szCs w:val="24"/>
+        <w:u w:val="none" w:color="000000"/>
+        <w:bdr w:val="none" w:sz="0" w:space="0" w:color="auto"/>
+        <w:shd w:val="clear" w:color="auto" w:fill="auto"/>
+        <w:vertAlign w:val="baseline"/>
+      </w:rPr>
+    </w:lvl>
+    <w:lvl w:ilvl="5" w:tplc="1F9274A2">
+      <w:start w:val="1"/>
+      <w:numFmt w:val="bullet"/>
+      <w:lvlText w:val="▪"/>
+      <w:lvlJc w:val="left"/>
+      <w:pPr>
+        <w:ind w:left="4326"/>
+      </w:pPr>
+      <w:rPr>
+        <w:rFonts w:ascii="Calibri" w:eastAsia="Calibri" w:hAnsi="Calibri" w:cs="Calibri"/>
+        <w:b w:val="0"/>
+        <w:i w:val="0"/>
+        <w:strike w:val="0"/>
+        <w:dstrike w:val="0"/>
+        <w:color w:val="000000"/>
+        <w:sz w:val="24"/>
+        <w:szCs w:val="24"/>
+        <w:u w:val="none" w:color="000000"/>
+        <w:bdr w:val="none" w:sz="0" w:space="0" w:color="auto"/>
+        <w:shd w:val="clear" w:color="auto" w:fill="auto"/>
+        <w:vertAlign w:val="baseline"/>
+      </w:rPr>
+    </w:lvl>
+    <w:lvl w:ilvl="6" w:tplc="C5C0D492">
+      <w:start w:val="1"/>
+      <w:numFmt w:val="bullet"/>
+      <w:lvlText w:val="•"/>
+      <w:lvlJc w:val="left"/>
+      <w:pPr>
+        <w:ind w:left="5046"/>
+      </w:pPr>
+      <w:rPr>
+        <w:rFonts w:ascii="Calibri" w:eastAsia="Calibri" w:hAnsi="Calibri" w:cs="Calibri"/>
+        <w:b w:val="0"/>
+        <w:i w:val="0"/>
+        <w:strike w:val="0"/>
+        <w:dstrike w:val="0"/>
+        <w:color w:val="000000"/>
+        <w:sz w:val="24"/>
+        <w:szCs w:val="24"/>
+        <w:u w:val="none" w:color="000000"/>
+        <w:bdr w:val="none" w:sz="0" w:space="0" w:color="auto"/>
+        <w:shd w:val="clear" w:color="auto" w:fill="auto"/>
+        <w:vertAlign w:val="baseline"/>
+      </w:rPr>
+    </w:lvl>
+    <w:lvl w:ilvl="7" w:tplc="762A9362">
+      <w:start w:val="1"/>
+      <w:numFmt w:val="bullet"/>
+      <w:lvlText w:val="o"/>
+      <w:lvlJc w:val="left"/>
+      <w:pPr>
+        <w:ind w:left="5766"/>
+      </w:pPr>
+      <w:rPr>
+        <w:rFonts w:ascii="Calibri" w:eastAsia="Calibri" w:hAnsi="Calibri" w:cs="Calibri"/>
+        <w:b w:val="0"/>
+        <w:i w:val="0"/>
+        <w:strike w:val="0"/>
+        <w:dstrike w:val="0"/>
+        <w:color w:val="000000"/>
+        <w:sz w:val="24"/>
+        <w:szCs w:val="24"/>
+        <w:u w:val="none" w:color="000000"/>
+        <w:bdr w:val="none" w:sz="0" w:space="0" w:color="auto"/>
+        <w:shd w:val="clear" w:color="auto" w:fill="auto"/>
+        <w:vertAlign w:val="baseline"/>
+      </w:rPr>
+    </w:lvl>
+    <w:lvl w:ilvl="8" w:tplc="AC4A40A4">
+      <w:start w:val="1"/>
+      <w:numFmt w:val="bullet"/>
+      <w:lvlText w:val="▪"/>
+      <w:lvlJc w:val="left"/>
+      <w:pPr>
+        <w:ind w:left="6486"/>
+      </w:pPr>
+      <w:rPr>
+        <w:rFonts w:ascii="Calibri" w:eastAsia="Calibri" w:hAnsi="Calibri" w:cs="Calibri"/>
+        <w:b w:val="0"/>
+        <w:i w:val="0"/>
+        <w:strike w:val="0"/>
+        <w:dstrike w:val="0"/>
+        <w:color w:val="000000"/>
+        <w:sz w:val="24"/>
+        <w:szCs w:val="24"/>
+        <w:u w:val="none" w:color="000000"/>
+        <w:bdr w:val="none" w:sz="0" w:space="0" w:color="auto"/>
+        <w:shd w:val="clear" w:color="auto" w:fill="auto"/>
+        <w:vertAlign w:val="baseline"/>
+      </w:rPr>
+    </w:lvl>
+  </w:abstractNum>
+  <w:abstractNum w:abstractNumId="5" w15:restartNumberingAfterBreak="0">
     <w:nsid w:val="32D97F3B"/>
     <w:multiLevelType w:val="hybridMultilevel"/>
     <w:tmpl w:val="8FA6771A"/>
@@ -1564,7 +3710,7 @@
       </w:rPr>
     </w:lvl>
   </w:abstractNum>
-  <w:abstractNum w:abstractNumId="2" w15:restartNumberingAfterBreak="0">
+  <w:abstractNum w:abstractNumId="6" w15:restartNumberingAfterBreak="0">
     <w:nsid w:val="36884D35"/>
     <w:multiLevelType w:val="hybridMultilevel"/>
     <w:tmpl w:val="7E086954"/>
@@ -1776,7 +3922,7 @@
       </w:rPr>
     </w:lvl>
   </w:abstractNum>
-  <w:abstractNum w:abstractNumId="3" w15:restartNumberingAfterBreak="0">
+  <w:abstractNum w:abstractNumId="7" w15:restartNumberingAfterBreak="0">
     <w:nsid w:val="5C2F367C"/>
     <w:multiLevelType w:val="hybridMultilevel"/>
     <w:tmpl w:val="FD520170"/>
@@ -1988,7 +4134,120 @@
       </w:rPr>
     </w:lvl>
   </w:abstractNum>
-  <w:abstractNum w:abstractNumId="4" w15:restartNumberingAfterBreak="0">
+  <w:abstractNum w:abstractNumId="8" w15:restartNumberingAfterBreak="0">
+    <w:nsid w:val="6D663F93"/>
+    <w:multiLevelType w:val="hybridMultilevel"/>
+    <w:tmpl w:val="A6A6BCDE"/>
+    <w:lvl w:ilvl="0" w:tplc="04090005">
+      <w:start w:val="1"/>
+      <w:numFmt w:val="bullet"/>
+      <w:lvlText w:val=""/>
+      <w:lvlJc w:val="left"/>
+      <w:pPr>
+        <w:ind w:left="720" w:hanging="360"/>
+      </w:pPr>
+      <w:rPr>
+        <w:rFonts w:ascii="Wingdings" w:hAnsi="Wingdings" w:cs="Wingdings" w:hint="default"/>
+      </w:rPr>
+    </w:lvl>
+    <w:lvl w:ilvl="1" w:tplc="04090003" w:tentative="1">
+      <w:start w:val="1"/>
+      <w:numFmt w:val="bullet"/>
+      <w:lvlText w:val="o"/>
+      <w:lvlJc w:val="left"/>
+      <w:pPr>
+        <w:ind w:left="1440" w:hanging="360"/>
+      </w:pPr>
+      <w:rPr>
+        <w:rFonts w:ascii="Courier New" w:hAnsi="Courier New" w:hint="default"/>
+      </w:rPr>
+    </w:lvl>
+    <w:lvl w:ilvl="2" w:tplc="04090005" w:tentative="1">
+      <w:start w:val="1"/>
+      <w:numFmt w:val="bullet"/>
+      <w:lvlText w:val=""/>
+      <w:lvlJc w:val="left"/>
+      <w:pPr>
+        <w:ind w:left="2160" w:hanging="360"/>
+      </w:pPr>
+      <w:rPr>
+        <w:rFonts w:ascii="Wingdings" w:hAnsi="Wingdings" w:hint="default"/>
+      </w:rPr>
+    </w:lvl>
+    <w:lvl w:ilvl="3" w:tplc="04090001" w:tentative="1">
+      <w:start w:val="1"/>
+      <w:numFmt w:val="bullet"/>
+      <w:lvlText w:val=""/>
+      <w:lvlJc w:val="left"/>
+      <w:pPr>
+        <w:ind w:left="2880" w:hanging="360"/>
+      </w:pPr>
+      <w:rPr>
+        <w:rFonts w:ascii="Symbol" w:hAnsi="Symbol" w:hint="default"/>
+      </w:rPr>
+    </w:lvl>
+    <w:lvl w:ilvl="4" w:tplc="04090003" w:tentative="1">
+      <w:start w:val="1"/>
+      <w:numFmt w:val="bullet"/>
+      <w:lvlText w:val="o"/>
+      <w:lvlJc w:val="left"/>
+      <w:pPr>
+        <w:ind w:left="3600" w:hanging="360"/>
+      </w:pPr>
+      <w:rPr>
+        <w:rFonts w:ascii="Courier New" w:hAnsi="Courier New" w:hint="default"/>
+      </w:rPr>
+    </w:lvl>
+    <w:lvl w:ilvl="5" w:tplc="04090005" w:tentative="1">
+      <w:start w:val="1"/>
+      <w:numFmt w:val="bullet"/>
+      <w:lvlText w:val=""/>
+      <w:lvlJc w:val="left"/>
+      <w:pPr>
+        <w:ind w:left="4320" w:hanging="360"/>
+      </w:pPr>
+      <w:rPr>
+        <w:rFonts w:ascii="Wingdings" w:hAnsi="Wingdings" w:hint="default"/>
+      </w:rPr>
+    </w:lvl>
+    <w:lvl w:ilvl="6" w:tplc="04090001" w:tentative="1">
+      <w:start w:val="1"/>
+      <w:numFmt w:val="bullet"/>
+      <w:lvlText w:val=""/>
+      <w:lvlJc w:val="left"/>
+      <w:pPr>
+        <w:ind w:left="5040" w:hanging="360"/>
+      </w:pPr>
+      <w:rPr>
+        <w:rFonts w:ascii="Symbol" w:hAnsi="Symbol" w:hint="default"/>
+      </w:rPr>
+    </w:lvl>
+    <w:lvl w:ilvl="7" w:tplc="04090003" w:tentative="1">
+      <w:start w:val="1"/>
+      <w:numFmt w:val="bullet"/>
+      <w:lvlText w:val="o"/>
+      <w:lvlJc w:val="left"/>
+      <w:pPr>
+        <w:ind w:left="5760" w:hanging="360"/>
+      </w:pPr>
+      <w:rPr>
+        <w:rFonts w:ascii="Courier New" w:hAnsi="Courier New" w:hint="default"/>
+      </w:rPr>
+    </w:lvl>
+    <w:lvl w:ilvl="8" w:tplc="04090005" w:tentative="1">
+      <w:start w:val="1"/>
+      <w:numFmt w:val="bullet"/>
+      <w:lvlText w:val=""/>
+      <w:lvlJc w:val="left"/>
+      <w:pPr>
+        <w:ind w:left="6480" w:hanging="360"/>
+      </w:pPr>
+      <w:rPr>
+        <w:rFonts w:ascii="Wingdings" w:hAnsi="Wingdings" w:hint="default"/>
+      </w:rPr>
+    </w:lvl>
+  </w:abstractNum>
+  <w:abstractNum w:abstractNumId="9" w15:restartNumberingAfterBreak="0">
     <w:nsid w:val="70897505"/>
     <w:multiLevelType w:val="hybridMultilevel"/>
     <w:tmpl w:val="132AA8F4"/>
@@ -2200,26 +4459,381 @@
       </w:rPr>
     </w:lvl>
   </w:abstractNum>
+  <w:abstractNum w:abstractNumId="10" w15:restartNumberingAfterBreak="0">
+    <w:nsid w:val="78E7145B"/>
+    <w:multiLevelType w:val="hybridMultilevel"/>
+    <w:tmpl w:val="3E387386"/>
+    <w:lvl w:ilvl="0" w:tplc="04090005">
+      <w:start w:val="1"/>
+      <w:numFmt w:val="bullet"/>
+      <w:lvlText w:val=""/>
+      <w:lvlJc w:val="left"/>
+      <w:pPr>
+        <w:ind w:left="360" w:hanging="360"/>
+      </w:pPr>
+      <w:rPr>
+        <w:rFonts w:ascii="Wingdings" w:hAnsi="Wingdings" w:cs="Wingdings" w:hint="default"/>
+        <w:b w:val="0"/>
+        <w:i w:val="0"/>
+        <w:strike w:val="0"/>
+        <w:dstrike w:val="0"/>
+        <w:color w:val="000000"/>
+        <w:sz w:val="24"/>
+        <w:szCs w:val="24"/>
+        <w:u w:val="none" w:color="000000"/>
+        <w:bdr w:val="none" w:sz="0" w:space="0" w:color="auto"/>
+        <w:shd w:val="clear" w:color="auto" w:fill="auto"/>
+        <w:vertAlign w:val="baseline"/>
+      </w:rPr>
+    </w:lvl>
+    <w:lvl w:ilvl="1" w:tplc="349004B8">
+      <w:start w:val="1"/>
+      <w:numFmt w:val="bullet"/>
+      <w:lvlText w:val="o"/>
+      <w:lvlJc w:val="left"/>
+      <w:pPr>
+        <w:ind w:left="1080"/>
+      </w:pPr>
+      <w:rPr>
+        <w:rFonts w:ascii="Wingdings" w:eastAsia="Wingdings" w:hAnsi="Wingdings" w:cs="Wingdings"/>
+        <w:b w:val="0"/>
+        <w:i w:val="0"/>
+        <w:strike w:val="0"/>
+        <w:dstrike w:val="0"/>
+        <w:color w:val="000000"/>
+        <w:sz w:val="24"/>
+        <w:szCs w:val="24"/>
+        <w:u w:val="none" w:color="000000"/>
+        <w:bdr w:val="none" w:sz="0" w:space="0" w:color="auto"/>
+        <w:shd w:val="clear" w:color="auto" w:fill="auto"/>
+        <w:vertAlign w:val="baseline"/>
+      </w:rPr>
+    </w:lvl>
+    <w:lvl w:ilvl="2" w:tplc="6042204C">
+      <w:start w:val="1"/>
+      <w:numFmt w:val="bullet"/>
+      <w:lvlText w:val="▪"/>
+      <w:lvlJc w:val="left"/>
+      <w:pPr>
+        <w:ind w:left="1800"/>
+      </w:pPr>
+      <w:rPr>
+        <w:rFonts w:ascii="Wingdings" w:eastAsia="Wingdings" w:hAnsi="Wingdings" w:cs="Wingdings"/>
+        <w:b w:val="0"/>
+        <w:i w:val="0"/>
+        <w:strike w:val="0"/>
+        <w:dstrike w:val="0"/>
+        <w:color w:val="000000"/>
+        <w:sz w:val="24"/>
+        <w:szCs w:val="24"/>
+        <w:u w:val="none" w:color="000000"/>
+        <w:bdr w:val="none" w:sz="0" w:space="0" w:color="auto"/>
+        <w:shd w:val="clear" w:color="auto" w:fill="auto"/>
+        <w:vertAlign w:val="baseline"/>
+      </w:rPr>
+    </w:lvl>
+    <w:lvl w:ilvl="3" w:tplc="69FC48AA">
+      <w:start w:val="1"/>
+      <w:numFmt w:val="bullet"/>
+      <w:lvlText w:val="•"/>
+      <w:lvlJc w:val="left"/>
+      <w:pPr>
+        <w:ind w:left="2520"/>
+      </w:pPr>
+      <w:rPr>
+        <w:rFonts w:ascii="Wingdings" w:eastAsia="Wingdings" w:hAnsi="Wingdings" w:cs="Wingdings"/>
+        <w:b w:val="0"/>
+        <w:i w:val="0"/>
+        <w:strike w:val="0"/>
+        <w:dstrike w:val="0"/>
+        <w:color w:val="000000"/>
+        <w:sz w:val="24"/>
+        <w:szCs w:val="24"/>
+        <w:u w:val="none" w:color="000000"/>
+        <w:bdr w:val="none" w:sz="0" w:space="0" w:color="auto"/>
+        <w:shd w:val="clear" w:color="auto" w:fill="auto"/>
+        <w:vertAlign w:val="baseline"/>
+      </w:rPr>
+    </w:lvl>
+    <w:lvl w:ilvl="4" w:tplc="FDA437C8">
+      <w:start w:val="1"/>
+      <w:numFmt w:val="bullet"/>
+      <w:lvlText w:val="o"/>
+      <w:lvlJc w:val="left"/>
+      <w:pPr>
+        <w:ind w:left="3240"/>
+      </w:pPr>
+      <w:rPr>
+        <w:rFonts w:ascii="Wingdings" w:eastAsia="Wingdings" w:hAnsi="Wingdings" w:cs="Wingdings"/>
+        <w:b w:val="0"/>
+        <w:i w:val="0"/>
+        <w:strike w:val="0"/>
+        <w:dstrike w:val="0"/>
+        <w:color w:val="000000"/>
+        <w:sz w:val="24"/>
+        <w:szCs w:val="24"/>
+        <w:u w:val="none" w:color="000000"/>
+        <w:bdr w:val="none" w:sz="0" w:space="0" w:color="auto"/>
+        <w:shd w:val="clear" w:color="auto" w:fill="auto"/>
+        <w:vertAlign w:val="baseline"/>
+      </w:rPr>
+    </w:lvl>
+    <w:lvl w:ilvl="5" w:tplc="86388BAA">
+      <w:start w:val="1"/>
+      <w:numFmt w:val="bullet"/>
+      <w:lvlText w:val="▪"/>
+      <w:lvlJc w:val="left"/>
+      <w:pPr>
+        <w:ind w:left="3960"/>
+      </w:pPr>
+      <w:rPr>
+        <w:rFonts w:ascii="Wingdings" w:eastAsia="Wingdings" w:hAnsi="Wingdings" w:cs="Wingdings"/>
+        <w:b w:val="0"/>
+        <w:i w:val="0"/>
+        <w:strike w:val="0"/>
+        <w:dstrike w:val="0"/>
+        <w:color w:val="000000"/>
+        <w:sz w:val="24"/>
+        <w:szCs w:val="24"/>
+        <w:u w:val="none" w:color="000000"/>
+        <w:bdr w:val="none" w:sz="0" w:space="0" w:color="auto"/>
+        <w:shd w:val="clear" w:color="auto" w:fill="auto"/>
+        <w:vertAlign w:val="baseline"/>
+      </w:rPr>
+    </w:lvl>
+    <w:lvl w:ilvl="6" w:tplc="7770915A">
+      <w:start w:val="1"/>
+      <w:numFmt w:val="bullet"/>
+      <w:lvlText w:val="•"/>
+      <w:lvlJc w:val="left"/>
+      <w:pPr>
+        <w:ind w:left="4680"/>
+      </w:pPr>
+      <w:rPr>
+        <w:rFonts w:ascii="Wingdings" w:eastAsia="Wingdings" w:hAnsi="Wingdings" w:cs="Wingdings"/>
+        <w:b w:val="0"/>
+        <w:i w:val="0"/>
+        <w:strike w:val="0"/>
+        <w:dstrike w:val="0"/>
+        <w:color w:val="000000"/>
+        <w:sz w:val="24"/>
+        <w:szCs w:val="24"/>
+        <w:u w:val="none" w:color="000000"/>
+        <w:bdr w:val="none" w:sz="0" w:space="0" w:color="auto"/>
+        <w:shd w:val="clear" w:color="auto" w:fill="auto"/>
+        <w:vertAlign w:val="baseline"/>
+      </w:rPr>
+    </w:lvl>
+    <w:lvl w:ilvl="7" w:tplc="A4921D14">
+      <w:start w:val="1"/>
+      <w:numFmt w:val="bullet"/>
+      <w:lvlText w:val="o"/>
+      <w:lvlJc w:val="left"/>
+      <w:pPr>
+        <w:ind w:left="5400"/>
+      </w:pPr>
+      <w:rPr>
+        <w:rFonts w:ascii="Wingdings" w:eastAsia="Wingdings" w:hAnsi="Wingdings" w:cs="Wingdings"/>
+        <w:b w:val="0"/>
+        <w:i w:val="0"/>
+        <w:strike w:val="0"/>
+        <w:dstrike w:val="0"/>
+        <w:color w:val="000000"/>
+        <w:sz w:val="24"/>
+        <w:szCs w:val="24"/>
+        <w:u w:val="none" w:color="000000"/>
+        <w:bdr w:val="none" w:sz="0" w:space="0" w:color="auto"/>
+        <w:shd w:val="clear" w:color="auto" w:fill="auto"/>
+        <w:vertAlign w:val="baseline"/>
+      </w:rPr>
+    </w:lvl>
+    <w:lvl w:ilvl="8" w:tplc="ED628610">
+      <w:start w:val="1"/>
+      <w:numFmt w:val="bullet"/>
+      <w:lvlText w:val="▪"/>
+      <w:lvlJc w:val="left"/>
+      <w:pPr>
+        <w:ind w:left="6120"/>
+      </w:pPr>
+      <w:rPr>
+        <w:rFonts w:ascii="Wingdings" w:eastAsia="Wingdings" w:hAnsi="Wingdings" w:cs="Wingdings"/>
+        <w:b w:val="0"/>
+        <w:i w:val="0"/>
+        <w:strike w:val="0"/>
+        <w:dstrike w:val="0"/>
+        <w:color w:val="000000"/>
+        <w:sz w:val="24"/>
+        <w:szCs w:val="24"/>
+        <w:u w:val="none" w:color="000000"/>
+        <w:bdr w:val="none" w:sz="0" w:space="0" w:color="auto"/>
+        <w:shd w:val="clear" w:color="auto" w:fill="auto"/>
+        <w:vertAlign w:val="baseline"/>
+      </w:rPr>
+    </w:lvl>
+  </w:abstractNum>
+  <w:abstractNum w:abstractNumId="11" w15:restartNumberingAfterBreak="0">
+    <w:nsid w:val="7EA02066"/>
+    <w:multiLevelType w:val="hybridMultilevel"/>
+    <w:tmpl w:val="2A7EAE94"/>
+    <w:lvl w:ilvl="0" w:tplc="1AFEFE98">
+      <w:start w:val="1"/>
+      <w:numFmt w:val="bullet"/>
+      <w:lvlText w:val="–"/>
+      <w:lvlJc w:val="left"/>
+      <w:pPr>
+        <w:ind w:left="360" w:hanging="360"/>
+      </w:pPr>
+      <w:rPr>
+        <w:rFonts w:ascii="Calibri" w:eastAsia="Calibri" w:hAnsi="Calibri" w:hint="default"/>
+        <w:b w:val="0"/>
+        <w:i w:val="0"/>
+        <w:strike w:val="0"/>
+        <w:dstrike w:val="0"/>
+        <w:color w:val="000000"/>
+        <w:sz w:val="24"/>
+        <w:szCs w:val="24"/>
+        <w:u w:val="none" w:color="000000"/>
+        <w:vertAlign w:val="baseline"/>
+      </w:rPr>
+    </w:lvl>
+    <w:lvl w:ilvl="1" w:tplc="04090003" w:tentative="1">
+      <w:start w:val="1"/>
+      <w:numFmt w:val="bullet"/>
+      <w:lvlText w:val="o"/>
+      <w:lvlJc w:val="left"/>
+      <w:pPr>
+        <w:ind w:left="1080" w:hanging="360"/>
+      </w:pPr>
+      <w:rPr>
+        <w:rFonts w:ascii="Courier New" w:hAnsi="Courier New" w:hint="default"/>
+      </w:rPr>
+    </w:lvl>
+    <w:lvl w:ilvl="2" w:tplc="04090005" w:tentative="1">
+      <w:start w:val="1"/>
+      <w:numFmt w:val="bullet"/>
+      <w:lvlText w:val=""/>
+      <w:lvlJc w:val="left"/>
+      <w:pPr>
+        <w:ind w:left="1800" w:hanging="360"/>
+      </w:pPr>
+      <w:rPr>
+        <w:rFonts w:ascii="Wingdings" w:hAnsi="Wingdings" w:hint="default"/>
+      </w:rPr>
+    </w:lvl>
+    <w:lvl w:ilvl="3" w:tplc="04090001" w:tentative="1">
+      <w:start w:val="1"/>
+      <w:numFmt w:val="bullet"/>
+      <w:lvlText w:val=""/>
+      <w:lvlJc w:val="left"/>
+      <w:pPr>
+        <w:ind w:left="2520" w:hanging="360"/>
+      </w:pPr>
+      <w:rPr>
+        <w:rFonts w:ascii="Symbol" w:hAnsi="Symbol" w:hint="default"/>
+      </w:rPr>
+    </w:lvl>
+    <w:lvl w:ilvl="4" w:tplc="04090003" w:tentative="1">
+      <w:start w:val="1"/>
+      <w:numFmt w:val="bullet"/>
+      <w:lvlText w:val="o"/>
+      <w:lvlJc w:val="left"/>
+      <w:pPr>
+        <w:ind w:left="3240" w:hanging="360"/>
+      </w:pPr>
+      <w:rPr>
+        <w:rFonts w:ascii="Courier New" w:hAnsi="Courier New" w:hint="default"/>
+      </w:rPr>
+    </w:lvl>
+    <w:lvl w:ilvl="5" w:tplc="04090005" w:tentative="1">
+      <w:start w:val="1"/>
+      <w:numFmt w:val="bullet"/>
+      <w:lvlText w:val=""/>
+      <w:lvlJc w:val="left"/>
+      <w:pPr>
+        <w:ind w:left="3960" w:hanging="360"/>
+      </w:pPr>
+      <w:rPr>
+        <w:rFonts w:ascii="Wingdings" w:hAnsi="Wingdings" w:hint="default"/>
+      </w:rPr>
+    </w:lvl>
+    <w:lvl w:ilvl="6" w:tplc="04090001" w:tentative="1">
+      <w:start w:val="1"/>
+      <w:numFmt w:val="bullet"/>
+      <w:lvlText w:val=""/>
+      <w:lvlJc w:val="left"/>
+      <w:pPr>
+        <w:ind w:left="4680" w:hanging="360"/>
+      </w:pPr>
+      <w:rPr>
+        <w:rFonts w:ascii="Symbol" w:hAnsi="Symbol" w:hint="default"/>
+      </w:rPr>
+    </w:lvl>
+    <w:lvl w:ilvl="7" w:tplc="04090003" w:tentative="1">
+      <w:start w:val="1"/>
+      <w:numFmt w:val="bullet"/>
+      <w:lvlText w:val="o"/>
+      <w:lvlJc w:val="left"/>
+      <w:pPr>
+        <w:ind w:left="5400" w:hanging="360"/>
+      </w:pPr>
+      <w:rPr>
+        <w:rFonts w:ascii="Courier New" w:hAnsi="Courier New" w:hint="default"/>
+      </w:rPr>
+    </w:lvl>
+    <w:lvl w:ilvl="8" w:tplc="04090005" w:tentative="1">
+      <w:start w:val="1"/>
+      <w:numFmt w:val="bullet"/>
+      <w:lvlText w:val=""/>
+      <w:lvlJc w:val="left"/>
+      <w:pPr>
+        <w:ind w:left="6120" w:hanging="360"/>
+      </w:pPr>
+      <w:rPr>
+        <w:rFonts w:ascii="Wingdings" w:hAnsi="Wingdings" w:hint="default"/>
+      </w:rPr>
+    </w:lvl>
+  </w:abstractNum>
   <w:num w:numId="1">
-    <w:abstractNumId w:val="1"/>
+    <w:abstractNumId w:val="5"/>
   </w:num>
   <w:num w:numId="2">
-    <w:abstractNumId w:val="4"/>
+    <w:abstractNumId w:val="9"/>
   </w:num>
   <w:num w:numId="3">
-    <w:abstractNumId w:val="2"/>
+    <w:abstractNumId w:val="6"/>
   </w:num>
   <w:num w:numId="4">
     <w:abstractNumId w:val="0"/>
   </w:num>
   <w:num w:numId="5">
+    <w:abstractNumId w:val="7"/>
+  </w:num>
+  <w:num w:numId="6">
+    <w:abstractNumId w:val="8"/>
+  </w:num>
+  <w:num w:numId="7">
+    <w:abstractNumId w:val="11"/>
+  </w:num>
+  <w:num w:numId="8">
+    <w:abstractNumId w:val="4"/>
+  </w:num>
+  <w:num w:numId="9">
+    <w:abstractNumId w:val="10"/>
+  </w:num>
+  <w:num w:numId="10">
+    <w:abstractNumId w:val="2"/>
+  </w:num>
+  <w:num w:numId="11">
     <w:abstractNumId w:val="3"/>
+  </w:num>
+  <w:num w:numId="12">
+    <w:abstractNumId w:val="1"/>
   </w:num>
 </w:numbering>
 </file>
 
 <file path=word/styles.xml><?xml version="1.0" encoding="utf-8"?>
-<w:styles xmlns:mc="http://schemas.openxmlformats.org/markup-compatibility/2006" xmlns:r="http://schemas.openxmlformats.org/officeDocument/2006/relationships" xmlns:w="http://schemas.openxmlformats.org/wordprocessingml/2006/main" xmlns:w14="http://schemas.microsoft.com/office/word/2010/wordml" xmlns:w15="http://schemas.microsoft.com/office/word/2012/wordml" xmlns:w16cid="http://schemas.microsoft.com/office/word/2016/wordml/cid" xmlns:w16se="http://schemas.microsoft.com/office/word/2015/wordml/symex" mc:Ignorable="w14 w15 w16se w16cid">
+<w:styles xmlns:mc="http://schemas.openxmlformats.org/markup-compatibility/2006" xmlns:r="http://schemas.openxmlformats.org/officeDocument/2006/relationships" xmlns:w="http://schemas.openxmlformats.org/wordprocessingml/2006/main" xmlns:w14="http://schemas.microsoft.com/office/word/2010/wordml" xmlns:w15="http://schemas.microsoft.com/office/word/2012/wordml" xmlns:w16cex="http://schemas.microsoft.com/office/word/2018/wordml/cex" xmlns:w16cid="http://schemas.microsoft.com/office/word/2016/wordml/cid" xmlns:w16="http://schemas.microsoft.com/office/word/2018/wordml" xmlns:w16se="http://schemas.microsoft.com/office/word/2015/wordml/symex" mc:Ignorable="w14 w15 w16se w16cid w16 w16cex">
   <w:docDefaults>
     <w:rPrDefault>
       <w:rPr>
@@ -2773,6 +5387,33 @@
       <w:u w:val="single"/>
     </w:rPr>
   </w:style>
+  <w:style w:type="paragraph" w:styleId="ListParagraph">
+    <w:name w:val="List Paragraph"/>
+    <w:basedOn w:val="Normal"/>
+    <w:uiPriority w:val="34"/>
+    <w:qFormat/>
+    <w:rsid w:val="00947D8D"/>
+    <w:pPr>
+      <w:ind w:left="720"/>
+      <w:contextualSpacing/>
+    </w:pPr>
+  </w:style>
+  <w:style w:type="table" w:styleId="TableGrid">
+    <w:name w:val="Table Grid"/>
+    <w:basedOn w:val="TableNormal"/>
+    <w:uiPriority w:val="39"/>
+    <w:rsid w:val="007553B9"/>
+    <w:tblPr>
+      <w:tblBorders>
+        <w:top w:val="single" w:sz="4" w:space="0" w:color="auto"/>
+        <w:left w:val="single" w:sz="4" w:space="0" w:color="auto"/>
+        <w:bottom w:val="single" w:sz="4" w:space="0" w:color="auto"/>
+        <w:right w:val="single" w:sz="4" w:space="0" w:color="auto"/>
+        <w:insideH w:val="single" w:sz="4" w:space="0" w:color="auto"/>
+        <w:insideV w:val="single" w:sz="4" w:space="0" w:color="auto"/>
+      </w:tblBorders>
+    </w:tblPr>
+  </w:style>
 </w:styles>
 </file>
 
